--- a/Laboration 4 - planering och iterationer.docx
+++ b/Laboration 4 - planering och iterationer.docx
@@ -98,15 +98,23 @@
           <w:sz w:val="24"/>
           <w:szCs w:val="24"/>
         </w:rPr>
-        <w:t xml:space="preserve">(Jag bestämde mig </w:t>
-      </w:r>
-      <w:r>
-        <w:rPr>
-          <w:rFonts w:ascii="Arial" w:hAnsi="Arial" w:cs="Arial"/>
-          <w:sz w:val="24"/>
-          <w:szCs w:val="24"/>
-        </w:rPr>
-        <w:t>att fortsätta på min laboration 3)</w:t>
+        <w:t>(</w:t>
+      </w:r>
+      <w:r>
+        <w:rPr>
+          <w:rFonts w:ascii="Arial" w:hAnsi="Arial" w:cs="Arial"/>
+          <w:sz w:val="24"/>
+          <w:szCs w:val="24"/>
+        </w:rPr>
+        <w:t>Jag har bestämt mig för att börja om ifrån början och inte använda någon av mina tidigare laborationer som start.</w:t>
+      </w:r>
+      <w:r>
+        <w:rPr>
+          <w:rFonts w:ascii="Arial" w:hAnsi="Arial" w:cs="Arial"/>
+          <w:sz w:val="24"/>
+          <w:szCs w:val="24"/>
+        </w:rPr>
+        <w:t>)</w:t>
       </w:r>
     </w:p>
     <w:p>
@@ -141,24 +149,23 @@
           <w:sz w:val="24"/>
           <w:szCs w:val="24"/>
         </w:rPr>
-        <w:t>Så nu när jag har edit möjligheter och kan registrera lag så måste jag se till att bara tillåtna kan komma åt meny valen som att byta poäng eller ändra lag namn osv. Så mitt mål med min första iteration är att implementera ett logg-in system med X mängd av konton som ges ut till personer som ska ha möjlighet att komma åt dessa funktioner i programmet. Just nu så gäller detta för meny val 2 och 3.</w:t>
-      </w:r>
-    </w:p>
-    <w:p>
-      <w:pPr>
-        <w:rPr>
-          <w:rFonts w:ascii="Arial" w:hAnsi="Arial" w:cs="Arial"/>
-          <w:sz w:val="24"/>
-          <w:szCs w:val="24"/>
-        </w:rPr>
-      </w:pPr>
-      <w:r>
-        <w:rPr>
-          <w:rFonts w:ascii="Arial" w:hAnsi="Arial" w:cs="Arial"/>
-          <w:sz w:val="24"/>
-          <w:szCs w:val="24"/>
-        </w:rPr>
-        <w:t>Måste också ta i tanke om hur jag ska hantera detta med de inkomande iterationerna eftersom en admin ska kunna edita val som ska implementeras i senare iterationer.</w:t>
+        <w:t xml:space="preserve">Så till att börja med så vill jag bygga en grund till hela systemet i min första iteration, denna grund ska innehålla lag registrering, editering och loggin möjligheter för admins. Admins ska också bara vara de som kan ändra poäng/ lagnamn osv. </w:t>
+      </w:r>
+      <w:r>
+        <w:rPr>
+          <w:rFonts w:ascii="Arial" w:hAnsi="Arial" w:cs="Arial"/>
+          <w:sz w:val="24"/>
+          <w:szCs w:val="24"/>
+        </w:rPr>
+        <w:t>Jag anser att denna kommer a</w:t>
+      </w:r>
+      <w:r>
+        <w:rPr>
+          <w:rFonts w:ascii="Arial" w:hAnsi="Arial" w:cs="Arial"/>
+          <w:sz w:val="24"/>
+          <w:szCs w:val="24"/>
+        </w:rPr>
+        <w:t>tt vara den som tar längst tid eftersom det är ganska mycket som ska implementeras.</w:t>
       </w:r>
     </w:p>
     <w:p>
@@ -232,6 +239,70 @@
           <w:sz w:val="24"/>
           <w:szCs w:val="24"/>
         </w:rPr>
+        <w:t>Registrering av lag, ett lag ska kunna registrera sig och dess X mängd av medlemmar. 2 lag ska INTE kunna ha samma namn.</w:t>
+      </w:r>
+    </w:p>
+    <w:p>
+      <w:pPr>
+        <w:pStyle w:val="ListParagraph"/>
+        <w:rPr>
+          <w:rFonts w:ascii="Arial" w:hAnsi="Arial" w:cs="Arial"/>
+          <w:sz w:val="24"/>
+          <w:szCs w:val="24"/>
+        </w:rPr>
+      </w:pPr>
+    </w:p>
+    <w:p>
+      <w:pPr>
+        <w:pStyle w:val="ListParagraph"/>
+        <w:numPr>
+          <w:ilvl w:val="0"/>
+          <w:numId w:val="1"/>
+        </w:numPr>
+        <w:rPr>
+          <w:rFonts w:ascii="Arial" w:hAnsi="Arial" w:cs="Arial"/>
+          <w:sz w:val="24"/>
+          <w:szCs w:val="24"/>
+        </w:rPr>
+      </w:pPr>
+      <w:r>
+        <w:rPr>
+          <w:rFonts w:ascii="Arial" w:hAnsi="Arial" w:cs="Arial"/>
+          <w:sz w:val="24"/>
+          <w:szCs w:val="24"/>
+        </w:rPr>
+        <w:t>Editering av lag, admins ska kunna editera lag. Därför måste det implementeras system som kan utföra de tjänsterna.</w:t>
+      </w:r>
+    </w:p>
+    <w:p>
+      <w:pPr>
+        <w:pStyle w:val="ListParagraph"/>
+        <w:rPr>
+          <w:rFonts w:ascii="Arial" w:hAnsi="Arial" w:cs="Arial"/>
+          <w:sz w:val="24"/>
+          <w:szCs w:val="24"/>
+        </w:rPr>
+      </w:pPr>
+    </w:p>
+    <w:p>
+      <w:pPr>
+        <w:pStyle w:val="ListParagraph"/>
+        <w:numPr>
+          <w:ilvl w:val="0"/>
+          <w:numId w:val="1"/>
+        </w:numPr>
+        <w:rPr>
+          <w:rFonts w:ascii="Arial" w:hAnsi="Arial" w:cs="Arial"/>
+          <w:sz w:val="24"/>
+          <w:szCs w:val="24"/>
+        </w:rPr>
+      </w:pPr>
+      <w:r>
+        <w:rPr>
+          <w:rFonts w:ascii="Arial" w:hAnsi="Arial" w:cs="Arial"/>
+          <w:sz w:val="24"/>
+          <w:szCs w:val="24"/>
+        </w:rPr>
         <w:t>Admin konton ska skapas då de ska ha möjlighet att editera dessa lag. Allt ska kunna ändras av en admin, lagnamn, medlem, träff plats. Allt. Ta detta i tanke vid uppsättningen av systemet.</w:t>
       </w:r>
     </w:p>
@@ -307,7 +378,7 @@
           <w:sz w:val="24"/>
           <w:szCs w:val="24"/>
         </w:rPr>
-        <w:t xml:space="preserve"> 8</w:t>
+        <w:t xml:space="preserve"> 10-11</w:t>
       </w:r>
       <w:r>
         <w:rPr>
@@ -339,7 +410,31 @@
           <w:sz w:val="24"/>
           <w:szCs w:val="24"/>
         </w:rPr>
-        <w:t>eftersom jag redan har det mesta i grunden och denna iteration är mest om en funktion som jag inte implementerade i labb 3 så tror jag inte att det kommer ta så långt tid.)</w:t>
+        <w:t>det är mycket att göra men</w:t>
+      </w:r>
+      <w:r>
+        <w:rPr>
+          <w:rFonts w:ascii="Arial" w:hAnsi="Arial" w:cs="Arial"/>
+          <w:sz w:val="24"/>
+          <w:szCs w:val="24"/>
+        </w:rPr>
+        <w:t xml:space="preserve"> jag är bekväm med det mesta och därför ser inga stora problem som jag kan stöta på.</w:t>
+      </w:r>
+      <w:r>
+        <w:rPr>
+          <w:rFonts w:ascii="Arial" w:hAnsi="Arial" w:cs="Arial"/>
+          <w:sz w:val="24"/>
+          <w:szCs w:val="24"/>
+        </w:rPr>
+        <w:t xml:space="preserve"> Enda som är nytt är att jag ska göra mycket mera i mina klasser men tror jag inte får problem som jag inte kan lösa snabbt.</w:t>
+      </w:r>
+      <w:r>
+        <w:rPr>
+          <w:rFonts w:ascii="Arial" w:hAnsi="Arial" w:cs="Arial"/>
+          <w:sz w:val="24"/>
+          <w:szCs w:val="24"/>
+        </w:rPr>
+        <w:t>)</w:t>
       </w:r>
     </w:p>
     <w:p>
@@ -459,33 +554,6 @@
         </w:rPr>
         <w:t>Träffar behöver också bestämmas så att när en registrering sker så måste de också ange vilken stad de vill tävla i samt vilken träff.</w:t>
       </w:r>
-    </w:p>
-    <w:p>
-      <w:pPr>
-        <w:rPr>
-          <w:rFonts w:ascii="Arial" w:hAnsi="Arial" w:cs="Arial"/>
-          <w:sz w:val="24"/>
-          <w:szCs w:val="24"/>
-        </w:rPr>
-      </w:pPr>
-    </w:p>
-    <w:p>
-      <w:pPr>
-        <w:rPr>
-          <w:rFonts w:ascii="Arial" w:hAnsi="Arial" w:cs="Arial"/>
-          <w:sz w:val="24"/>
-          <w:szCs w:val="24"/>
-        </w:rPr>
-      </w:pPr>
-    </w:p>
-    <w:p>
-      <w:pPr>
-        <w:rPr>
-          <w:rFonts w:ascii="Arial" w:hAnsi="Arial" w:cs="Arial"/>
-          <w:sz w:val="24"/>
-          <w:szCs w:val="24"/>
-        </w:rPr>
-      </w:pPr>
     </w:p>
     <w:p>
       <w:pPr>
@@ -574,6 +642,16 @@
     <w:p>
       <w:pPr>
         <w:pStyle w:val="ListParagraph"/>
+        <w:rPr>
+          <w:rFonts w:ascii="Arial" w:hAnsi="Arial" w:cs="Arial"/>
+          <w:sz w:val="24"/>
+          <w:szCs w:val="24"/>
+        </w:rPr>
+      </w:pPr>
+    </w:p>
+    <w:p>
+      <w:pPr>
+        <w:pStyle w:val="ListParagraph"/>
         <w:numPr>
           <w:ilvl w:val="0"/>
           <w:numId w:val="1"/>
@@ -590,18 +668,192 @@
           <w:sz w:val="24"/>
           <w:szCs w:val="24"/>
         </w:rPr>
-        <w:t>Vid registrering så sker också ett val som bestämmer vilken träff laget ska delta i, de får välja angiven stad och tid/datum som programmet presenterar.</w:t>
-      </w:r>
-    </w:p>
-    <w:p>
-      <w:pPr>
-        <w:pStyle w:val="ListParagraph"/>
-        <w:rPr>
-          <w:rFonts w:ascii="Arial" w:hAnsi="Arial" w:cs="Arial"/>
-          <w:sz w:val="24"/>
-          <w:szCs w:val="24"/>
-        </w:rPr>
-      </w:pPr>
+        <w:t xml:space="preserve">Vid detta stadiet så behöver inte systemet se snyggt ut men meny uppsättningen och valen ska vara bra arrangerat. </w:t>
+      </w:r>
+    </w:p>
+    <w:p>
+      <w:pPr>
+        <w:rPr>
+          <w:rFonts w:ascii="Arial" w:hAnsi="Arial" w:cs="Arial"/>
+          <w:sz w:val="24"/>
+          <w:szCs w:val="24"/>
+        </w:rPr>
+      </w:pPr>
+    </w:p>
+    <w:p>
+      <w:pPr>
+        <w:rPr>
+          <w:rFonts w:ascii="Arial" w:hAnsi="Arial" w:cs="Arial"/>
+          <w:sz w:val="24"/>
+          <w:szCs w:val="24"/>
+        </w:rPr>
+      </w:pPr>
+      <w:r>
+        <w:rPr>
+          <w:rFonts w:ascii="Arial" w:hAnsi="Arial" w:cs="Arial"/>
+          <w:sz w:val="24"/>
+          <w:szCs w:val="24"/>
+        </w:rPr>
+        <w:t>Tidsberäkning:</w:t>
+      </w:r>
+      <w:r>
+        <w:rPr>
+          <w:rFonts w:ascii="Arial" w:hAnsi="Arial" w:cs="Arial"/>
+          <w:sz w:val="24"/>
+          <w:szCs w:val="24"/>
+        </w:rPr>
+        <w:t xml:space="preserve"> </w:t>
+      </w:r>
+      <w:r>
+        <w:rPr>
+          <w:rFonts w:ascii="Arial" w:hAnsi="Arial" w:cs="Arial"/>
+          <w:sz w:val="24"/>
+          <w:szCs w:val="24"/>
+        </w:rPr>
+        <w:t>9</w:t>
+      </w:r>
+      <w:r>
+        <w:rPr>
+          <w:rFonts w:ascii="Arial" w:hAnsi="Arial" w:cs="Arial"/>
+          <w:sz w:val="24"/>
+          <w:szCs w:val="24"/>
+        </w:rPr>
+        <w:t xml:space="preserve"> </w:t>
+      </w:r>
+      <w:r>
+        <w:rPr>
+          <w:rFonts w:ascii="Arial" w:hAnsi="Arial" w:cs="Arial"/>
+          <w:sz w:val="24"/>
+          <w:szCs w:val="24"/>
+        </w:rPr>
+        <w:t>tim</w:t>
+      </w:r>
+      <w:r>
+        <w:rPr>
+          <w:rFonts w:ascii="Arial" w:hAnsi="Arial" w:cs="Arial"/>
+          <w:sz w:val="24"/>
+          <w:szCs w:val="24"/>
+        </w:rPr>
+        <w:t>. (Motivation för beslut: eftersom dessa mål är saker som ska läggas till mitt i applikationen så förväntar jag mig att behöva omstrukturera någon</w:t>
+      </w:r>
+      <w:r>
+        <w:rPr>
+          <w:rFonts w:ascii="Arial" w:hAnsi="Arial" w:cs="Arial"/>
+          <w:sz w:val="24"/>
+          <w:szCs w:val="24"/>
+        </w:rPr>
+        <w:t xml:space="preserve"> del</w:t>
+      </w:r>
+      <w:r>
+        <w:rPr>
+          <w:rFonts w:ascii="Arial" w:hAnsi="Arial" w:cs="Arial"/>
+          <w:sz w:val="24"/>
+          <w:szCs w:val="24"/>
+        </w:rPr>
+        <w:t xml:space="preserve">.) </w:t>
+      </w:r>
+    </w:p>
+    <w:p>
+      <w:pPr>
+        <w:rPr>
+          <w:rFonts w:ascii="Arial" w:hAnsi="Arial" w:cs="Arial"/>
+          <w:sz w:val="24"/>
+          <w:szCs w:val="24"/>
+        </w:rPr>
+      </w:pPr>
+    </w:p>
+    <w:p>
+      <w:pPr>
+        <w:rPr>
+          <w:rFonts w:ascii="Arial" w:hAnsi="Arial" w:cs="Arial"/>
+          <w:b/>
+          <w:sz w:val="24"/>
+          <w:szCs w:val="24"/>
+          <w:u w:val="single"/>
+        </w:rPr>
+      </w:pPr>
+      <w:r>
+        <w:rPr>
+          <w:rFonts w:ascii="Arial" w:hAnsi="Arial" w:cs="Arial"/>
+          <w:b/>
+          <w:sz w:val="24"/>
+          <w:szCs w:val="24"/>
+          <w:u w:val="single"/>
+        </w:rPr>
+        <w:t>Iteration 3 – Planering:</w:t>
+      </w:r>
+    </w:p>
+    <w:p>
+      <w:pPr>
+        <w:rPr>
+          <w:rFonts w:ascii="Arial" w:hAnsi="Arial" w:cs="Arial"/>
+          <w:sz w:val="24"/>
+          <w:szCs w:val="24"/>
+        </w:rPr>
+      </w:pPr>
+      <w:r>
+        <w:rPr>
+          <w:rFonts w:ascii="Arial" w:hAnsi="Arial" w:cs="Arial"/>
+          <w:i/>
+          <w:sz w:val="24"/>
+          <w:szCs w:val="24"/>
+          <w:u w:val="single"/>
+        </w:rPr>
+        <w:t>Introduktion:</w:t>
+      </w:r>
+      <w:r>
+        <w:rPr>
+          <w:rFonts w:ascii="Arial" w:hAnsi="Arial" w:cs="Arial"/>
+          <w:sz w:val="24"/>
+          <w:szCs w:val="24"/>
+        </w:rPr>
+        <w:t xml:space="preserve"> Så nu när de mesta kraven är ifyllda </w:t>
+      </w:r>
+      <w:r>
+        <w:rPr>
+          <w:rFonts w:ascii="Arial" w:hAnsi="Arial" w:cs="Arial"/>
+          <w:sz w:val="24"/>
+          <w:szCs w:val="24"/>
+        </w:rPr>
+        <w:t>så är det dags göra de sista tilläggen. Det jag hade tänkt mig för iteration 3 är att användaren har valet att se en lista av alla lag, med alla medlemmars poäng och lagens poäng och ordna dem från laget med mest poäng överst i listan och laget med minst poäng längst ner i listan. Detta blir ett val användarna kan vilja se vid slutet av en säsong eller bara kolla hur de ligger till i deras träff. Samt s</w:t>
+      </w:r>
+      <w:r>
+        <w:rPr>
+          <w:rFonts w:ascii="Arial" w:hAnsi="Arial" w:cs="Arial"/>
+          <w:sz w:val="24"/>
+          <w:szCs w:val="24"/>
+        </w:rPr>
+        <w:t>å ska systemet se grafiskt till</w:t>
+      </w:r>
+      <w:r>
+        <w:rPr>
+          <w:rFonts w:ascii="Arial" w:hAnsi="Arial" w:cs="Arial"/>
+          <w:sz w:val="24"/>
+          <w:szCs w:val="24"/>
+        </w:rPr>
+        <w:t>talande ut.</w:t>
+      </w:r>
+    </w:p>
+    <w:p>
+      <w:pPr>
+        <w:rPr>
+          <w:rFonts w:ascii="Arial" w:hAnsi="Arial" w:cs="Arial"/>
+          <w:i/>
+          <w:sz w:val="24"/>
+          <w:szCs w:val="24"/>
+          <w:u w:val="single"/>
+        </w:rPr>
+      </w:pPr>
+      <w:r>
+        <w:rPr>
+          <w:rFonts w:ascii="Arial" w:hAnsi="Arial" w:cs="Arial"/>
+          <w:i/>
+          <w:sz w:val="24"/>
+          <w:szCs w:val="24"/>
+          <w:u w:val="single"/>
+        </w:rPr>
+        <w:t>Iteration 3 – Mål:</w:t>
+      </w:r>
     </w:p>
     <w:p>
       <w:pPr>
@@ -622,57 +874,89 @@
           <w:sz w:val="24"/>
           <w:szCs w:val="24"/>
         </w:rPr>
-        <w:t xml:space="preserve">Vid detta stadiet så behöver inte systemet se snyggt ut men meny uppsättningen och valen ska vara bra arrangerat. </w:t>
-      </w:r>
-    </w:p>
-    <w:p>
-      <w:pPr>
-        <w:rPr>
-          <w:rFonts w:ascii="Arial" w:hAnsi="Arial" w:cs="Arial"/>
-          <w:sz w:val="24"/>
-          <w:szCs w:val="24"/>
-        </w:rPr>
-      </w:pPr>
-    </w:p>
-    <w:p>
-      <w:pPr>
-        <w:rPr>
-          <w:rFonts w:ascii="Arial" w:hAnsi="Arial" w:cs="Arial"/>
-          <w:sz w:val="24"/>
-          <w:szCs w:val="24"/>
-        </w:rPr>
-      </w:pPr>
-      <w:r>
-        <w:rPr>
-          <w:rFonts w:ascii="Arial" w:hAnsi="Arial" w:cs="Arial"/>
-          <w:sz w:val="24"/>
-          <w:szCs w:val="24"/>
-        </w:rPr>
-        <w:t>Tidsberäkning:11</w:t>
-      </w:r>
-      <w:r>
-        <w:rPr>
-          <w:rFonts w:ascii="Arial" w:hAnsi="Arial" w:cs="Arial"/>
-          <w:sz w:val="24"/>
-          <w:szCs w:val="24"/>
-        </w:rPr>
-        <w:t xml:space="preserve"> tim. (Motivation för beslut: eftersom dessa mål är saker som ska läggas till mitt i applikationen så förväntar jag mig att behöva omstrukturera någon del och därför</w:t>
-      </w:r>
-      <w:r>
-        <w:rPr>
-          <w:rFonts w:ascii="Arial" w:hAnsi="Arial" w:cs="Arial"/>
-          <w:sz w:val="24"/>
-          <w:szCs w:val="24"/>
-        </w:rPr>
-        <w:t xml:space="preserve"> tror jag att den kommer ta mer tid än iteration 1</w:t>
-      </w:r>
-      <w:r>
-        <w:rPr>
-          <w:rFonts w:ascii="Arial" w:hAnsi="Arial" w:cs="Arial"/>
-          <w:sz w:val="24"/>
-          <w:szCs w:val="24"/>
-        </w:rPr>
-        <w:t xml:space="preserve">.) </w:t>
+        <w:t>Systemet ska se grafiskt till talande ut och meny valen ska vara bra arrangerat.</w:t>
+      </w:r>
+    </w:p>
+    <w:p>
+      <w:pPr>
+        <w:pStyle w:val="ListParagraph"/>
+        <w:rPr>
+          <w:rFonts w:ascii="Arial" w:hAnsi="Arial" w:cs="Arial"/>
+          <w:sz w:val="24"/>
+          <w:szCs w:val="24"/>
+        </w:rPr>
+      </w:pPr>
+    </w:p>
+    <w:p>
+      <w:pPr>
+        <w:pStyle w:val="ListParagraph"/>
+        <w:numPr>
+          <w:ilvl w:val="0"/>
+          <w:numId w:val="1"/>
+        </w:numPr>
+        <w:rPr>
+          <w:rFonts w:ascii="Arial" w:hAnsi="Arial" w:cs="Arial"/>
+          <w:sz w:val="24"/>
+          <w:szCs w:val="24"/>
+        </w:rPr>
+      </w:pPr>
+      <w:r>
+        <w:rPr>
+          <w:rFonts w:ascii="Arial" w:hAnsi="Arial" w:cs="Arial"/>
+          <w:sz w:val="24"/>
+          <w:szCs w:val="24"/>
+        </w:rPr>
+        <w:t>En användare ska kunna se en lista över alla lag och medlemmar då de arrangeras i lednings order, dvs. att de som leder är överst på listan.</w:t>
+      </w:r>
+    </w:p>
+    <w:p>
+      <w:pPr>
+        <w:rPr>
+          <w:rFonts w:ascii="Arial" w:hAnsi="Arial" w:cs="Arial"/>
+          <w:sz w:val="24"/>
+          <w:szCs w:val="24"/>
+        </w:rPr>
+      </w:pPr>
+    </w:p>
+    <w:p>
+      <w:pPr>
+        <w:rPr>
+          <w:rFonts w:ascii="Arial" w:hAnsi="Arial" w:cs="Arial"/>
+          <w:sz w:val="24"/>
+          <w:szCs w:val="24"/>
+        </w:rPr>
+      </w:pPr>
+      <w:r>
+        <w:rPr>
+          <w:rFonts w:ascii="Arial" w:hAnsi="Arial" w:cs="Arial"/>
+          <w:sz w:val="24"/>
+          <w:szCs w:val="24"/>
+        </w:rPr>
+        <w:t>Tidsberäkning: 9</w:t>
+      </w:r>
+      <w:r>
+        <w:rPr>
+          <w:rFonts w:ascii="Arial" w:hAnsi="Arial" w:cs="Arial"/>
+          <w:sz w:val="24"/>
+          <w:szCs w:val="24"/>
+        </w:rPr>
+        <w:t xml:space="preserve"> tim. (Motivation för beslut: </w:t>
+      </w:r>
+      <w:r>
+        <w:rPr>
+          <w:rFonts w:ascii="Arial" w:hAnsi="Arial" w:cs="Arial"/>
+          <w:sz w:val="24"/>
+          <w:szCs w:val="24"/>
+        </w:rPr>
+        <w:t>även om det inte är så mycket att göra så tror jag att toppa av programmet med lite design kan vara en tidsslukare.</w:t>
+      </w:r>
+      <w:r>
+        <w:rPr>
+          <w:rFonts w:ascii="Arial" w:hAnsi="Arial" w:cs="Arial"/>
+          <w:sz w:val="24"/>
+          <w:szCs w:val="24"/>
+        </w:rPr>
+        <w:t>)</w:t>
       </w:r>
     </w:p>
     <w:p>
@@ -702,198 +986,81 @@
           <w:szCs w:val="24"/>
           <w:u w:val="single"/>
         </w:rPr>
-        <w:t>Iteration 3 – Planering:</w:t>
-      </w:r>
-    </w:p>
-    <w:p>
-      <w:pPr>
-        <w:rPr>
-          <w:rFonts w:ascii="Arial" w:hAnsi="Arial" w:cs="Arial"/>
-          <w:sz w:val="24"/>
-          <w:szCs w:val="24"/>
-        </w:rPr>
-      </w:pPr>
-      <w:r>
+        <w:t>Slutkrav för projektet (sammanfatting):</w:t>
+      </w:r>
+    </w:p>
+    <w:p>
+      <w:pPr>
+        <w:pStyle w:val="ListParagraph"/>
+        <w:numPr>
+          <w:ilvl w:val="0"/>
+          <w:numId w:val="1"/>
+        </w:numPr>
         <w:rPr>
           <w:rFonts w:ascii="Arial" w:hAnsi="Arial" w:cs="Arial"/>
           <w:i/>
           <w:sz w:val="24"/>
           <w:szCs w:val="24"/>
-          <w:u w:val="single"/>
-        </w:rPr>
-        <w:t>Introduktion:</w:t>
-      </w:r>
-      <w:r>
-        <w:rPr>
-          <w:rFonts w:ascii="Arial" w:hAnsi="Arial" w:cs="Arial"/>
-          <w:sz w:val="24"/>
-          <w:szCs w:val="24"/>
-        </w:rPr>
-        <w:t xml:space="preserve"> Så nu när de mesta kraven är ifyllda </w:t>
-      </w:r>
-      <w:r>
-        <w:rPr>
-          <w:rFonts w:ascii="Arial" w:hAnsi="Arial" w:cs="Arial"/>
-          <w:sz w:val="24"/>
-          <w:szCs w:val="24"/>
-        </w:rPr>
-        <w:t>så är det dags göra de sista tilläggen. Det jag hade tänkt mig för iteration 3 är att användaren har valet att se en lista av alla lag, med alla medlemmars poäng och lagens poäng och ordna dem från laget med mest poäng överst i listan och laget med minst poäng längst ner i listan. Detta blir ett val användarna kan vilja se vid slutet av en säsong eller bara kolla hur de ligger till i deras träff. Samt s</w:t>
-      </w:r>
-      <w:r>
-        <w:rPr>
-          <w:rFonts w:ascii="Arial" w:hAnsi="Arial" w:cs="Arial"/>
-          <w:sz w:val="24"/>
-          <w:szCs w:val="24"/>
-        </w:rPr>
-        <w:t>å ska systemet se grafiskt till</w:t>
-      </w:r>
-      <w:r>
-        <w:rPr>
-          <w:rFonts w:ascii="Arial" w:hAnsi="Arial" w:cs="Arial"/>
-          <w:sz w:val="24"/>
-          <w:szCs w:val="24"/>
-        </w:rPr>
-        <w:t>talande ut.</w:t>
-      </w:r>
-    </w:p>
-    <w:p>
-      <w:pPr>
+        </w:rPr>
+      </w:pPr>
+      <w:r>
+        <w:rPr>
+          <w:rFonts w:ascii="Arial" w:hAnsi="Arial" w:cs="Arial"/>
+          <w:sz w:val="24"/>
+          <w:szCs w:val="24"/>
+        </w:rPr>
+        <w:t>Man ska kunna registrera och admins ska kunna editera lag.</w:t>
+      </w:r>
+    </w:p>
+    <w:p>
+      <w:pPr>
+        <w:pStyle w:val="ListParagraph"/>
+        <w:numPr>
+          <w:ilvl w:val="0"/>
+          <w:numId w:val="1"/>
+        </w:numPr>
         <w:rPr>
           <w:rFonts w:ascii="Arial" w:hAnsi="Arial" w:cs="Arial"/>
           <w:i/>
           <w:sz w:val="24"/>
           <w:szCs w:val="24"/>
-          <w:u w:val="single"/>
-        </w:rPr>
-      </w:pPr>
-      <w:r>
+        </w:rPr>
+      </w:pPr>
+      <w:r>
+        <w:rPr>
+          <w:rFonts w:ascii="Arial" w:hAnsi="Arial" w:cs="Arial"/>
+          <w:sz w:val="24"/>
+          <w:szCs w:val="24"/>
+        </w:rPr>
+        <w:t>Grafiskt tilltalande.</w:t>
+      </w:r>
+    </w:p>
+    <w:p>
+      <w:pPr>
+        <w:pStyle w:val="ListParagraph"/>
+        <w:numPr>
+          <w:ilvl w:val="0"/>
+          <w:numId w:val="1"/>
+        </w:numPr>
         <w:rPr>
           <w:rFonts w:ascii="Arial" w:hAnsi="Arial" w:cs="Arial"/>
           <w:i/>
           <w:sz w:val="24"/>
           <w:szCs w:val="24"/>
-          <w:u w:val="single"/>
-        </w:rPr>
-        <w:t>Iteration 3 – Mål:</w:t>
-      </w:r>
-    </w:p>
-    <w:p>
-      <w:pPr>
-        <w:pStyle w:val="ListParagraph"/>
-        <w:numPr>
-          <w:ilvl w:val="0"/>
-          <w:numId w:val="1"/>
-        </w:numPr>
-        <w:rPr>
-          <w:rFonts w:ascii="Arial" w:hAnsi="Arial" w:cs="Arial"/>
-          <w:sz w:val="24"/>
-          <w:szCs w:val="24"/>
-        </w:rPr>
-      </w:pPr>
-      <w:r>
-        <w:rPr>
-          <w:rFonts w:ascii="Arial" w:hAnsi="Arial" w:cs="Arial"/>
-          <w:sz w:val="24"/>
-          <w:szCs w:val="24"/>
-        </w:rPr>
-        <w:t>Systemet ska se grafiskt till talande ut och meny valen ska vara bra arrangerat.</w:t>
-      </w:r>
-    </w:p>
-    <w:p>
-      <w:pPr>
-        <w:pStyle w:val="ListParagraph"/>
-        <w:rPr>
-          <w:rFonts w:ascii="Arial" w:hAnsi="Arial" w:cs="Arial"/>
-          <w:sz w:val="24"/>
-          <w:szCs w:val="24"/>
-        </w:rPr>
-      </w:pPr>
-    </w:p>
-    <w:p>
-      <w:pPr>
-        <w:pStyle w:val="ListParagraph"/>
-        <w:numPr>
-          <w:ilvl w:val="0"/>
-          <w:numId w:val="1"/>
-        </w:numPr>
-        <w:rPr>
-          <w:rFonts w:ascii="Arial" w:hAnsi="Arial" w:cs="Arial"/>
-          <w:sz w:val="24"/>
-          <w:szCs w:val="24"/>
-        </w:rPr>
-      </w:pPr>
-      <w:r>
-        <w:rPr>
-          <w:rFonts w:ascii="Arial" w:hAnsi="Arial" w:cs="Arial"/>
-          <w:sz w:val="24"/>
-          <w:szCs w:val="24"/>
-        </w:rPr>
-        <w:t>En användare ska kunna se en lista över alla lag och medlemmar då de arrangeras i lednings order, dvs. att de som leder är överst på listan.</w:t>
-      </w:r>
-    </w:p>
-    <w:p>
-      <w:pPr>
-        <w:rPr>
-          <w:rFonts w:ascii="Arial" w:hAnsi="Arial" w:cs="Arial"/>
-          <w:sz w:val="24"/>
-          <w:szCs w:val="24"/>
-        </w:rPr>
-      </w:pPr>
-    </w:p>
-    <w:p>
-      <w:pPr>
-        <w:rPr>
-          <w:rFonts w:ascii="Arial" w:hAnsi="Arial" w:cs="Arial"/>
-          <w:sz w:val="24"/>
-          <w:szCs w:val="24"/>
-        </w:rPr>
-      </w:pPr>
-      <w:r>
-        <w:rPr>
-          <w:rFonts w:ascii="Arial" w:hAnsi="Arial" w:cs="Arial"/>
-          <w:sz w:val="24"/>
-          <w:szCs w:val="24"/>
-        </w:rPr>
-        <w:t>Tidsberäkning: 10 tim. (Motivation för beslut: även om det inte känns så mycket att göra så är jag inte 100% på hur jag ska göra en fungerande uppsättningen för det ännu.)</w:t>
-      </w:r>
-    </w:p>
-    <w:p>
-      <w:pPr>
-        <w:rPr>
-          <w:rFonts w:ascii="Arial" w:hAnsi="Arial" w:cs="Arial"/>
-          <w:sz w:val="24"/>
-          <w:szCs w:val="24"/>
-        </w:rPr>
-      </w:pPr>
-    </w:p>
-    <w:p>
-      <w:pPr>
-        <w:rPr>
-          <w:rFonts w:ascii="Arial" w:hAnsi="Arial" w:cs="Arial"/>
-          <w:b/>
-          <w:sz w:val="24"/>
-          <w:szCs w:val="24"/>
-          <w:u w:val="single"/>
-        </w:rPr>
-      </w:pPr>
-      <w:r>
-        <w:rPr>
-          <w:rFonts w:ascii="Arial" w:hAnsi="Arial" w:cs="Arial"/>
-          <w:b/>
-          <w:sz w:val="24"/>
-          <w:szCs w:val="24"/>
-          <w:u w:val="single"/>
-        </w:rPr>
-        <w:t>Slutkrav för projektet (sammanfatting):</w:t>
-      </w:r>
-    </w:p>
-    <w:p>
-      <w:pPr>
-        <w:pStyle w:val="ListParagraph"/>
-        <w:numPr>
-          <w:ilvl w:val="0"/>
-          <w:numId w:val="1"/>
-        </w:numPr>
+        </w:rPr>
+      </w:pPr>
+      <w:r>
+        <w:rPr>
+          <w:rFonts w:ascii="Arial" w:hAnsi="Arial" w:cs="Arial"/>
+          <w:sz w:val="24"/>
+          <w:szCs w:val="24"/>
+        </w:rPr>
+        <w:t>Ett poängberäknings system som underlättar för sekreteraren.</w:t>
+      </w:r>
+    </w:p>
+    <w:p>
+      <w:pPr>
+        <w:pStyle w:val="ListParagraph"/>
         <w:rPr>
           <w:rFonts w:ascii="Arial" w:hAnsi="Arial" w:cs="Arial"/>
           <w:i/>
@@ -901,22 +1068,10 @@
           <w:szCs w:val="24"/>
         </w:rPr>
       </w:pPr>
-      <w:r>
-        <w:rPr>
-          <w:rFonts w:ascii="Arial" w:hAnsi="Arial" w:cs="Arial"/>
-          <w:sz w:val="24"/>
-          <w:szCs w:val="24"/>
-        </w:rPr>
-        <w:t>Man ska kunna registrera och admins ska kunna editera lag.</w:t>
-      </w:r>
-    </w:p>
-    <w:p>
-      <w:pPr>
-        <w:pStyle w:val="ListParagraph"/>
-        <w:numPr>
-          <w:ilvl w:val="0"/>
-          <w:numId w:val="1"/>
-        </w:numPr>
+    </w:p>
+    <w:p>
+      <w:pPr>
+        <w:pStyle w:val="ListParagraph"/>
         <w:rPr>
           <w:rFonts w:ascii="Arial" w:hAnsi="Arial" w:cs="Arial"/>
           <w:i/>
@@ -924,22 +1079,10 @@
           <w:szCs w:val="24"/>
         </w:rPr>
       </w:pPr>
-      <w:r>
-        <w:rPr>
-          <w:rFonts w:ascii="Arial" w:hAnsi="Arial" w:cs="Arial"/>
-          <w:sz w:val="24"/>
-          <w:szCs w:val="24"/>
-        </w:rPr>
-        <w:t>Vid registrering så ska man välja vilken träff man kommer att delta i.</w:t>
-      </w:r>
-    </w:p>
-    <w:p>
-      <w:pPr>
-        <w:pStyle w:val="ListParagraph"/>
-        <w:numPr>
-          <w:ilvl w:val="0"/>
-          <w:numId w:val="1"/>
-        </w:numPr>
+    </w:p>
+    <w:p>
+      <w:pPr>
+        <w:pStyle w:val="ListParagraph"/>
         <w:rPr>
           <w:rFonts w:ascii="Arial" w:hAnsi="Arial" w:cs="Arial"/>
           <w:i/>
@@ -947,44 +1090,12 @@
           <w:szCs w:val="24"/>
         </w:rPr>
       </w:pPr>
-      <w:r>
-        <w:rPr>
-          <w:rFonts w:ascii="Arial" w:hAnsi="Arial" w:cs="Arial"/>
-          <w:sz w:val="24"/>
-          <w:szCs w:val="24"/>
-        </w:rPr>
-        <w:t>Grafiskt tilltalande.</w:t>
-      </w:r>
-    </w:p>
-    <w:p>
-      <w:pPr>
-        <w:pStyle w:val="ListParagraph"/>
-        <w:numPr>
-          <w:ilvl w:val="0"/>
-          <w:numId w:val="1"/>
-        </w:numPr>
-        <w:rPr>
-          <w:rFonts w:ascii="Arial" w:hAnsi="Arial" w:cs="Arial"/>
-          <w:i/>
-          <w:sz w:val="24"/>
-          <w:szCs w:val="24"/>
-        </w:rPr>
-      </w:pPr>
-      <w:r>
-        <w:rPr>
-          <w:rFonts w:ascii="Arial" w:hAnsi="Arial" w:cs="Arial"/>
-          <w:sz w:val="24"/>
-          <w:szCs w:val="24"/>
-        </w:rPr>
-        <w:t>Ett poängberäknings system som underlättar för sekreteraren.</w:t>
-      </w:r>
-    </w:p>
-    <w:p>
-      <w:pPr>
-        <w:pStyle w:val="ListParagraph"/>
-        <w:rPr>
-          <w:rFonts w:ascii="Arial" w:hAnsi="Arial" w:cs="Arial"/>
-          <w:i/>
+    </w:p>
+    <w:p>
+      <w:pPr>
+        <w:ind w:left="360"/>
+        <w:rPr>
+          <w:rFonts w:ascii="Arial" w:hAnsi="Arial" w:cs="Arial"/>
           <w:sz w:val="24"/>
           <w:szCs w:val="24"/>
         </w:rPr>
@@ -1067,58 +1178,170 @@
           <w:sz w:val="24"/>
           <w:szCs w:val="24"/>
         </w:rPr>
-        <w:t>uppsättningen kommer att se ut. (Skriv tiden här)</w:t>
-      </w:r>
-    </w:p>
-    <w:p>
-      <w:pPr>
-        <w:rPr>
-          <w:rFonts w:ascii="Arial" w:hAnsi="Arial" w:cs="Arial"/>
-          <w:sz w:val="24"/>
-          <w:szCs w:val="24"/>
-        </w:rPr>
-      </w:pPr>
-      <w:r>
-        <w:rPr>
-          <w:rFonts w:ascii="Arial" w:hAnsi="Arial" w:cs="Arial"/>
-          <w:sz w:val="24"/>
-          <w:szCs w:val="24"/>
-        </w:rPr>
-        <w:t>Implementation – Identifiera klasser och deras uppgifter. (Skriv tiden här)</w:t>
-      </w:r>
-    </w:p>
-    <w:p>
-      <w:pPr>
-        <w:rPr>
-          <w:rFonts w:ascii="Arial" w:hAnsi="Arial" w:cs="Arial"/>
-          <w:sz w:val="24"/>
-          <w:szCs w:val="24"/>
-        </w:rPr>
-      </w:pPr>
-      <w:r>
-        <w:rPr>
-          <w:rFonts w:ascii="Arial" w:hAnsi="Arial" w:cs="Arial"/>
-          <w:sz w:val="24"/>
-          <w:szCs w:val="24"/>
-        </w:rPr>
-        <w:t>Test – Identifiera olika test fall för en aktör och deras mening. (Skriv tiden här)</w:t>
-      </w:r>
-    </w:p>
-    <w:p>
-      <w:pPr>
-        <w:rPr>
-          <w:rFonts w:ascii="Arial" w:hAnsi="Arial" w:cs="Arial"/>
-          <w:sz w:val="24"/>
-          <w:szCs w:val="24"/>
-        </w:rPr>
-      </w:pPr>
-      <w:r>
-        <w:rPr>
-          <w:rFonts w:ascii="Arial" w:hAnsi="Arial" w:cs="Arial"/>
-          <w:sz w:val="24"/>
-          <w:szCs w:val="24"/>
-        </w:rPr>
-        <w:t>Reflektion – Reflektera på iterationen. (Skriv tiden här)</w:t>
+        <w:t>uppsättningen ko</w:t>
+      </w:r>
+      <w:r>
+        <w:rPr>
+          <w:rFonts w:ascii="Arial" w:hAnsi="Arial" w:cs="Arial"/>
+          <w:sz w:val="24"/>
+          <w:szCs w:val="24"/>
+        </w:rPr>
+        <w:t>mmer att se ut. (</w:t>
+      </w:r>
+      <w:r>
+        <w:rPr>
+          <w:rFonts w:ascii="Arial" w:hAnsi="Arial" w:cs="Arial"/>
+          <w:sz w:val="24"/>
+          <w:szCs w:val="24"/>
+        </w:rPr>
+        <w:t>30 min</w:t>
+      </w:r>
+      <w:r>
+        <w:rPr>
+          <w:rFonts w:ascii="Arial" w:hAnsi="Arial" w:cs="Arial"/>
+          <w:sz w:val="24"/>
+          <w:szCs w:val="24"/>
+        </w:rPr>
+        <w:t>)</w:t>
+      </w:r>
+    </w:p>
+    <w:p>
+      <w:pPr>
+        <w:rPr>
+          <w:rFonts w:ascii="Arial" w:hAnsi="Arial" w:cs="Arial"/>
+          <w:sz w:val="24"/>
+          <w:szCs w:val="24"/>
+        </w:rPr>
+      </w:pPr>
+      <w:r>
+        <w:rPr>
+          <w:rFonts w:ascii="Arial" w:hAnsi="Arial" w:cs="Arial"/>
+          <w:sz w:val="24"/>
+          <w:szCs w:val="24"/>
+        </w:rPr>
+        <w:t>Implementation – Identifi</w:t>
+      </w:r>
+      <w:r>
+        <w:rPr>
+          <w:rFonts w:ascii="Arial" w:hAnsi="Arial" w:cs="Arial"/>
+          <w:sz w:val="24"/>
+          <w:szCs w:val="24"/>
+        </w:rPr>
+        <w:t>era klasser och deras uppgifter samt implementera.</w:t>
+      </w:r>
+      <w:r>
+        <w:rPr>
+          <w:rFonts w:ascii="Arial" w:hAnsi="Arial" w:cs="Arial"/>
+          <w:sz w:val="24"/>
+          <w:szCs w:val="24"/>
+        </w:rPr>
+        <w:t xml:space="preserve"> (</w:t>
+      </w:r>
+      <w:r>
+        <w:rPr>
+          <w:rFonts w:ascii="Arial" w:hAnsi="Arial" w:cs="Arial"/>
+          <w:sz w:val="24"/>
+          <w:szCs w:val="24"/>
+        </w:rPr>
+        <w:t>6</w:t>
+      </w:r>
+      <w:r>
+        <w:rPr>
+          <w:rFonts w:ascii="Arial" w:hAnsi="Arial" w:cs="Arial"/>
+          <w:sz w:val="24"/>
+          <w:szCs w:val="24"/>
+        </w:rPr>
+        <w:t xml:space="preserve"> tim</w:t>
+      </w:r>
+      <w:r>
+        <w:rPr>
+          <w:rFonts w:ascii="Arial" w:hAnsi="Arial" w:cs="Arial"/>
+          <w:sz w:val="24"/>
+          <w:szCs w:val="24"/>
+        </w:rPr>
+        <w:t>)</w:t>
+      </w:r>
+    </w:p>
+    <w:p>
+      <w:pPr>
+        <w:rPr>
+          <w:rFonts w:ascii="Arial" w:hAnsi="Arial" w:cs="Arial"/>
+          <w:sz w:val="24"/>
+          <w:szCs w:val="24"/>
+        </w:rPr>
+      </w:pPr>
+      <w:r>
+        <w:rPr>
+          <w:rFonts w:ascii="Arial" w:hAnsi="Arial" w:cs="Arial"/>
+          <w:sz w:val="24"/>
+          <w:szCs w:val="24"/>
+        </w:rPr>
+        <w:t>Test – Identifiera olika test fall för en aktör och deras mening.</w:t>
+      </w:r>
+      <w:r>
+        <w:rPr>
+          <w:rFonts w:ascii="Arial" w:hAnsi="Arial" w:cs="Arial"/>
+          <w:sz w:val="24"/>
+          <w:szCs w:val="24"/>
+        </w:rPr>
+        <w:t xml:space="preserve"> Implementera tester</w:t>
+      </w:r>
+      <w:r>
+        <w:rPr>
+          <w:rFonts w:ascii="Arial" w:hAnsi="Arial" w:cs="Arial"/>
+          <w:sz w:val="24"/>
+          <w:szCs w:val="24"/>
+        </w:rPr>
+        <w:t xml:space="preserve"> (</w:t>
+      </w:r>
+      <w:r>
+        <w:rPr>
+          <w:rFonts w:ascii="Arial" w:hAnsi="Arial" w:cs="Arial"/>
+          <w:sz w:val="24"/>
+          <w:szCs w:val="24"/>
+        </w:rPr>
+        <w:t>3tim</w:t>
+      </w:r>
+      <w:r>
+        <w:rPr>
+          <w:rFonts w:ascii="Arial" w:hAnsi="Arial" w:cs="Arial"/>
+          <w:sz w:val="24"/>
+          <w:szCs w:val="24"/>
+        </w:rPr>
+        <w:t>)</w:t>
+      </w:r>
+    </w:p>
+    <w:p>
+      <w:pPr>
+        <w:rPr>
+          <w:rFonts w:ascii="Arial" w:hAnsi="Arial" w:cs="Arial"/>
+          <w:sz w:val="24"/>
+          <w:szCs w:val="24"/>
+        </w:rPr>
+      </w:pPr>
+      <w:r>
+        <w:rPr>
+          <w:rFonts w:ascii="Arial" w:hAnsi="Arial" w:cs="Arial"/>
+          <w:sz w:val="24"/>
+          <w:szCs w:val="24"/>
+        </w:rPr>
+        <w:t xml:space="preserve">Reflektion – Reflektera </w:t>
+      </w:r>
+      <w:r>
+        <w:rPr>
+          <w:rFonts w:ascii="Arial" w:hAnsi="Arial" w:cs="Arial"/>
+          <w:sz w:val="24"/>
+          <w:szCs w:val="24"/>
+        </w:rPr>
+        <w:t>på iterationen. (45 min</w:t>
+      </w:r>
+      <w:r>
+        <w:rPr>
+          <w:rFonts w:ascii="Arial" w:hAnsi="Arial" w:cs="Arial"/>
+          <w:sz w:val="24"/>
+          <w:szCs w:val="24"/>
+        </w:rPr>
+        <w:t>)</w:t>
       </w:r>
     </w:p>
     <w:p>
@@ -1166,6 +1389,89 @@
           <w:sz w:val="24"/>
           <w:szCs w:val="24"/>
         </w:rPr>
+        <w:t>Funktionella krav:</w:t>
+      </w:r>
+    </w:p>
+    <w:p>
+      <w:pPr>
+        <w:pStyle w:val="ListParagraph"/>
+        <w:numPr>
+          <w:ilvl w:val="0"/>
+          <w:numId w:val="1"/>
+        </w:numPr>
+        <w:rPr>
+          <w:rFonts w:ascii="Arial" w:hAnsi="Arial" w:cs="Arial"/>
+          <w:sz w:val="24"/>
+          <w:szCs w:val="24"/>
+        </w:rPr>
+      </w:pPr>
+      <w:r>
+        <w:rPr>
+          <w:rFonts w:ascii="Arial" w:hAnsi="Arial" w:cs="Arial"/>
+          <w:sz w:val="24"/>
+          <w:szCs w:val="24"/>
+        </w:rPr>
+        <w:t>Ska kunna registrera ett lag samt editera dem.</w:t>
+      </w:r>
+    </w:p>
+    <w:p>
+      <w:pPr>
+        <w:pStyle w:val="ListParagraph"/>
+        <w:numPr>
+          <w:ilvl w:val="0"/>
+          <w:numId w:val="1"/>
+        </w:numPr>
+        <w:rPr>
+          <w:rFonts w:ascii="Arial" w:hAnsi="Arial" w:cs="Arial"/>
+          <w:sz w:val="24"/>
+          <w:szCs w:val="24"/>
+        </w:rPr>
+      </w:pPr>
+      <w:r>
+        <w:rPr>
+          <w:rFonts w:ascii="Arial" w:hAnsi="Arial" w:cs="Arial"/>
+          <w:sz w:val="24"/>
+          <w:szCs w:val="24"/>
+        </w:rPr>
+        <w:t>Admin konton ska skapas och bara de ska ha möjlighet att kunna editera lag. Mer edit möjligheter och poäng tillägg implementeras i senare iterationer.</w:t>
+      </w:r>
+    </w:p>
+    <w:p>
+      <w:pPr>
+        <w:pStyle w:val="ListParagraph"/>
+        <w:numPr>
+          <w:ilvl w:val="0"/>
+          <w:numId w:val="1"/>
+        </w:numPr>
+        <w:rPr>
+          <w:rFonts w:ascii="Arial" w:hAnsi="Arial" w:cs="Arial"/>
+          <w:sz w:val="24"/>
+          <w:szCs w:val="24"/>
+        </w:rPr>
+      </w:pPr>
+      <w:r>
+        <w:rPr>
+          <w:rFonts w:ascii="Arial" w:hAnsi="Arial" w:cs="Arial"/>
+          <w:sz w:val="24"/>
+          <w:szCs w:val="24"/>
+        </w:rPr>
+        <w:t>Behöver inte se grafiskt tilltalande ut.</w:t>
+      </w:r>
+    </w:p>
+    <w:p>
+      <w:pPr>
+        <w:rPr>
+          <w:rFonts w:ascii="Arial" w:hAnsi="Arial" w:cs="Arial"/>
+          <w:sz w:val="24"/>
+          <w:szCs w:val="24"/>
+        </w:rPr>
+      </w:pPr>
+      <w:r>
+        <w:rPr>
+          <w:rFonts w:ascii="Arial" w:hAnsi="Arial" w:cs="Arial"/>
+          <w:sz w:val="24"/>
+          <w:szCs w:val="24"/>
+        </w:rPr>
         <w:t>Klasser:</w:t>
       </w:r>
     </w:p>
@@ -1188,7 +1494,91 @@
           <w:sz w:val="24"/>
           <w:szCs w:val="24"/>
         </w:rPr>
-        <w:t>LoggIn, denna klass ska ta användar namn och lösen som argument och retunera true eller false beroende om uppgifterna överstämmer.</w:t>
+        <w:t>Register</w:t>
+      </w:r>
+      <w:r>
+        <w:rPr>
+          <w:rFonts w:ascii="Arial" w:hAnsi="Arial" w:cs="Arial"/>
+          <w:sz w:val="24"/>
+          <w:szCs w:val="24"/>
+        </w:rPr>
+        <w:t>Chec</w:t>
+      </w:r>
+      <w:r>
+        <w:rPr>
+          <w:rFonts w:ascii="Arial" w:hAnsi="Arial" w:cs="Arial"/>
+          <w:sz w:val="24"/>
+          <w:szCs w:val="24"/>
+        </w:rPr>
+        <w:t>k</w:t>
+      </w:r>
+      <w:r>
+        <w:rPr>
+          <w:rFonts w:ascii="Arial" w:hAnsi="Arial" w:cs="Arial"/>
+          <w:sz w:val="24"/>
+          <w:szCs w:val="24"/>
+        </w:rPr>
+        <w:t>, registerar ett lagnamn och ser till att det inte redan fi</w:t>
+      </w:r>
+      <w:r>
+        <w:rPr>
+          <w:rFonts w:ascii="Arial" w:hAnsi="Arial" w:cs="Arial"/>
+          <w:sz w:val="24"/>
+          <w:szCs w:val="24"/>
+        </w:rPr>
+        <w:t>nns registrerat samt kollar om max mängd av lag redan är registrearade.</w:t>
+      </w:r>
+    </w:p>
+    <w:p>
+      <w:pPr>
+        <w:pStyle w:val="ListParagraph"/>
+        <w:numPr>
+          <w:ilvl w:val="0"/>
+          <w:numId w:val="1"/>
+        </w:numPr>
+        <w:rPr>
+          <w:rFonts w:ascii="Arial" w:hAnsi="Arial" w:cs="Arial"/>
+          <w:sz w:val="24"/>
+          <w:szCs w:val="24"/>
+        </w:rPr>
+      </w:pPr>
+      <w:r>
+        <w:rPr>
+          <w:rFonts w:ascii="Arial" w:hAnsi="Arial" w:cs="Arial"/>
+          <w:sz w:val="24"/>
+          <w:szCs w:val="24"/>
+        </w:rPr>
+        <w:t xml:space="preserve">Editor, denna klassen kommer vara lite av en data samling, den kommer läsa in och innehålla det mesta av all data, så som poäng, medlems namn osv. </w:t>
+      </w:r>
+    </w:p>
+    <w:p>
+      <w:pPr>
+        <w:pStyle w:val="ListParagraph"/>
+        <w:numPr>
+          <w:ilvl w:val="0"/>
+          <w:numId w:val="1"/>
+        </w:numPr>
+        <w:rPr>
+          <w:rFonts w:ascii="Arial" w:hAnsi="Arial" w:cs="Arial"/>
+          <w:sz w:val="24"/>
+          <w:szCs w:val="24"/>
+        </w:rPr>
+      </w:pPr>
+      <w:r>
+        <w:rPr>
+          <w:rFonts w:ascii="Arial" w:hAnsi="Arial" w:cs="Arial"/>
+          <w:sz w:val="24"/>
+          <w:szCs w:val="24"/>
+        </w:rPr>
+        <w:t xml:space="preserve">LoggIn, </w:t>
+      </w:r>
+      <w:r>
+        <w:rPr>
+          <w:rFonts w:ascii="Arial" w:hAnsi="Arial" w:cs="Arial"/>
+          <w:sz w:val="24"/>
+          <w:szCs w:val="24"/>
+        </w:rPr>
+        <w:t>denna klass kontrollerar loggin uppgifter och har en metod som retunerar true om de stämmer, false om de inte stämmer.</w:t>
       </w:r>
     </w:p>
     <w:p>
@@ -1227,6 +1617,38 @@
           <w:sz w:val="24"/>
           <w:szCs w:val="24"/>
         </w:rPr>
+        <w:t>Tävlare/ klubbar, behöver register funktionen för att kunna registrera sitt lag.</w:t>
+      </w:r>
+    </w:p>
+    <w:p>
+      <w:pPr>
+        <w:pStyle w:val="ListParagraph"/>
+        <w:rPr>
+          <w:rFonts w:ascii="Arial" w:hAnsi="Arial" w:cs="Arial"/>
+          <w:sz w:val="24"/>
+          <w:szCs w:val="24"/>
+        </w:rPr>
+      </w:pPr>
+    </w:p>
+    <w:p>
+      <w:pPr>
+        <w:pStyle w:val="ListParagraph"/>
+        <w:numPr>
+          <w:ilvl w:val="0"/>
+          <w:numId w:val="1"/>
+        </w:numPr>
+        <w:rPr>
+          <w:rFonts w:ascii="Arial" w:hAnsi="Arial" w:cs="Arial"/>
+          <w:sz w:val="24"/>
+          <w:szCs w:val="24"/>
+        </w:rPr>
+      </w:pPr>
+      <w:r>
+        <w:rPr>
+          <w:rFonts w:ascii="Arial" w:hAnsi="Arial" w:cs="Arial"/>
+          <w:sz w:val="24"/>
+          <w:szCs w:val="24"/>
+        </w:rPr>
         <w:t>Sekreterare, behöver denna funktion så hon/ han kan vara ensam om att editera.</w:t>
       </w:r>
     </w:p>
@@ -1244,7 +1666,15 @@
           <w:sz w:val="24"/>
           <w:szCs w:val="24"/>
         </w:rPr>
-        <w:t>Földen:</w:t>
+        <w:t>Flö</w:t>
+      </w:r>
+      <w:r>
+        <w:rPr>
+          <w:rFonts w:ascii="Arial" w:hAnsi="Arial" w:cs="Arial"/>
+          <w:sz w:val="24"/>
+          <w:szCs w:val="24"/>
+        </w:rPr>
+        <w:t>den:</w:t>
       </w:r>
     </w:p>
     <w:p>
@@ -1266,6 +1696,160 @@
           <w:sz w:val="24"/>
           <w:szCs w:val="24"/>
         </w:rPr>
+        <w:t>Tävlare/ klubbar:</w:t>
+      </w:r>
+    </w:p>
+    <w:p>
+      <w:pPr>
+        <w:pStyle w:val="ListParagraph"/>
+        <w:numPr>
+          <w:ilvl w:val="1"/>
+          <w:numId w:val="1"/>
+        </w:numPr>
+        <w:rPr>
+          <w:rFonts w:ascii="Arial" w:hAnsi="Arial" w:cs="Arial"/>
+          <w:sz w:val="24"/>
+          <w:szCs w:val="24"/>
+        </w:rPr>
+      </w:pPr>
+      <w:r>
+        <w:rPr>
+          <w:rFonts w:ascii="Arial" w:hAnsi="Arial" w:cs="Arial"/>
+          <w:sz w:val="24"/>
+          <w:szCs w:val="24"/>
+        </w:rPr>
+        <w:t>Startar appliaktionen</w:t>
+      </w:r>
+    </w:p>
+    <w:p>
+      <w:pPr>
+        <w:pStyle w:val="ListParagraph"/>
+        <w:numPr>
+          <w:ilvl w:val="2"/>
+          <w:numId w:val="1"/>
+        </w:numPr>
+        <w:rPr>
+          <w:rFonts w:ascii="Arial" w:hAnsi="Arial" w:cs="Arial"/>
+          <w:sz w:val="24"/>
+          <w:szCs w:val="24"/>
+        </w:rPr>
+      </w:pPr>
+      <w:r>
+        <w:rPr>
+          <w:rFonts w:ascii="Arial" w:hAnsi="Arial" w:cs="Arial"/>
+          <w:sz w:val="24"/>
+          <w:szCs w:val="24"/>
+        </w:rPr>
+        <w:t>Krashar - &gt; Misslyckat försök.</w:t>
+      </w:r>
+    </w:p>
+    <w:p>
+      <w:pPr>
+        <w:pStyle w:val="ListParagraph"/>
+        <w:numPr>
+          <w:ilvl w:val="1"/>
+          <w:numId w:val="1"/>
+        </w:numPr>
+        <w:rPr>
+          <w:rFonts w:ascii="Arial" w:hAnsi="Arial" w:cs="Arial"/>
+          <w:sz w:val="24"/>
+          <w:szCs w:val="24"/>
+        </w:rPr>
+      </w:pPr>
+      <w:r>
+        <w:rPr>
+          <w:rFonts w:ascii="Arial" w:hAnsi="Arial" w:cs="Arial"/>
+          <w:sz w:val="24"/>
+          <w:szCs w:val="24"/>
+        </w:rPr>
+        <w:t>Anger valet registrera lag.</w:t>
+      </w:r>
+    </w:p>
+    <w:p>
+      <w:pPr>
+        <w:pStyle w:val="ListParagraph"/>
+        <w:numPr>
+          <w:ilvl w:val="1"/>
+          <w:numId w:val="1"/>
+        </w:numPr>
+        <w:rPr>
+          <w:rFonts w:ascii="Arial" w:hAnsi="Arial" w:cs="Arial"/>
+          <w:sz w:val="24"/>
+          <w:szCs w:val="24"/>
+        </w:rPr>
+      </w:pPr>
+      <w:r>
+        <w:rPr>
+          <w:rFonts w:ascii="Arial" w:hAnsi="Arial" w:cs="Arial"/>
+          <w:sz w:val="24"/>
+          <w:szCs w:val="24"/>
+        </w:rPr>
+        <w:t>Anger registrerings uppgifter.</w:t>
+      </w:r>
+    </w:p>
+    <w:p>
+      <w:pPr>
+        <w:pStyle w:val="ListParagraph"/>
+        <w:numPr>
+          <w:ilvl w:val="2"/>
+          <w:numId w:val="1"/>
+        </w:numPr>
+        <w:rPr>
+          <w:rFonts w:ascii="Arial" w:hAnsi="Arial" w:cs="Arial"/>
+          <w:sz w:val="24"/>
+          <w:szCs w:val="24"/>
+        </w:rPr>
+      </w:pPr>
+      <w:r>
+        <w:rPr>
+          <w:rFonts w:ascii="Arial" w:hAnsi="Arial" w:cs="Arial"/>
+          <w:sz w:val="24"/>
+          <w:szCs w:val="24"/>
+        </w:rPr>
+        <w:t>Råkar skriva in tomt fält, användaren blir noterad om att ett fel skedde och får skriva om.</w:t>
+      </w:r>
+    </w:p>
+    <w:p>
+      <w:pPr>
+        <w:pStyle w:val="ListParagraph"/>
+        <w:numPr>
+          <w:ilvl w:val="1"/>
+          <w:numId w:val="1"/>
+        </w:numPr>
+        <w:rPr>
+          <w:rFonts w:ascii="Arial" w:hAnsi="Arial" w:cs="Arial"/>
+          <w:sz w:val="24"/>
+          <w:szCs w:val="24"/>
+        </w:rPr>
+      </w:pPr>
+      <w:r>
+        <w:rPr>
+          <w:rFonts w:ascii="Arial" w:hAnsi="Arial" w:cs="Arial"/>
+          <w:sz w:val="24"/>
+          <w:szCs w:val="24"/>
+        </w:rPr>
+        <w:t>Lyckad registrering.</w:t>
+      </w:r>
+    </w:p>
+    <w:p>
+      <w:pPr>
+        <w:pStyle w:val="ListParagraph"/>
+        <w:numPr>
+          <w:ilvl w:val="0"/>
+          <w:numId w:val="1"/>
+        </w:numPr>
+        <w:rPr>
+          <w:rFonts w:ascii="Arial" w:hAnsi="Arial" w:cs="Arial"/>
+          <w:sz w:val="24"/>
+          <w:szCs w:val="24"/>
+        </w:rPr>
+      </w:pPr>
+      <w:r>
+        <w:rPr>
+          <w:rFonts w:ascii="Arial" w:hAnsi="Arial" w:cs="Arial"/>
+          <w:sz w:val="24"/>
+          <w:szCs w:val="24"/>
+        </w:rPr>
         <w:t>Sekreterare:</w:t>
       </w:r>
     </w:p>
@@ -1354,6 +1938,7 @@
           <w:sz w:val="24"/>
           <w:szCs w:val="24"/>
         </w:rPr>
+        <w:lastRenderedPageBreak/>
         <w:t>Anger fel uppgifter -&gt; blir meddelad om misstag.</w:t>
       </w:r>
     </w:p>
@@ -1389,7 +1974,9 @@
           <w:u w:val="single"/>
         </w:rPr>
       </w:pPr>
-      <w:r>
+    </w:p>
+    <w:p>
+      <w:pPr>
         <w:rPr>
           <w:rFonts w:ascii="Arial" w:hAnsi="Arial" w:cs="Arial"/>
           <w:b/>
@@ -1397,6 +1984,26 @@
           <w:szCs w:val="24"/>
           <w:u w:val="single"/>
         </w:rPr>
+      </w:pPr>
+    </w:p>
+    <w:p>
+      <w:pPr>
+        <w:rPr>
+          <w:rFonts w:ascii="Arial" w:hAnsi="Arial" w:cs="Arial"/>
+          <w:b/>
+          <w:sz w:val="24"/>
+          <w:szCs w:val="24"/>
+          <w:u w:val="single"/>
+        </w:rPr>
+      </w:pPr>
+      <w:r>
+        <w:rPr>
+          <w:rFonts w:ascii="Arial" w:hAnsi="Arial" w:cs="Arial"/>
+          <w:b/>
+          <w:sz w:val="24"/>
+          <w:szCs w:val="24"/>
+          <w:u w:val="single"/>
+        </w:rPr>
         <w:t>Steg 2 – Implementation:</w:t>
       </w:r>
     </w:p>
@@ -1436,6 +2043,579 @@
           <w:sz w:val="24"/>
           <w:szCs w:val="24"/>
         </w:rPr>
+        <w:t>Editor:</w:t>
+      </w:r>
+    </w:p>
+    <w:p>
+      <w:pPr>
+        <w:pStyle w:val="ListParagraph"/>
+        <w:numPr>
+          <w:ilvl w:val="1"/>
+          <w:numId w:val="1"/>
+        </w:numPr>
+        <w:rPr>
+          <w:rFonts w:ascii="Arial" w:hAnsi="Arial" w:cs="Arial"/>
+          <w:sz w:val="24"/>
+          <w:szCs w:val="24"/>
+        </w:rPr>
+      </w:pPr>
+      <w:r>
+        <w:rPr>
+          <w:rFonts w:ascii="Arial" w:hAnsi="Arial" w:cs="Arial"/>
+          <w:sz w:val="24"/>
+          <w:szCs w:val="24"/>
+        </w:rPr>
+        <w:t>Egenskaper och fält:</w:t>
+      </w:r>
+    </w:p>
+    <w:p>
+      <w:pPr>
+        <w:pStyle w:val="ListParagraph"/>
+        <w:numPr>
+          <w:ilvl w:val="2"/>
+          <w:numId w:val="1"/>
+        </w:numPr>
+        <w:rPr>
+          <w:rFonts w:ascii="Arial" w:hAnsi="Arial" w:cs="Arial"/>
+          <w:sz w:val="24"/>
+          <w:szCs w:val="24"/>
+        </w:rPr>
+      </w:pPr>
+      <w:r>
+        <w:rPr>
+          <w:rFonts w:ascii="Arial" w:hAnsi="Arial" w:cs="Arial"/>
+          <w:sz w:val="24"/>
+          <w:szCs w:val="24"/>
+        </w:rPr>
+        <w:t>2 konstanter, MaxNumberofAllowedRegisters, teamSize. Används för att bestämma array storleker.</w:t>
+      </w:r>
+    </w:p>
+    <w:p>
+      <w:pPr>
+        <w:pStyle w:val="ListParagraph"/>
+        <w:numPr>
+          <w:ilvl w:val="2"/>
+          <w:numId w:val="1"/>
+        </w:numPr>
+        <w:rPr>
+          <w:rFonts w:ascii="Arial" w:hAnsi="Arial" w:cs="Arial"/>
+          <w:sz w:val="24"/>
+          <w:szCs w:val="24"/>
+        </w:rPr>
+      </w:pPr>
+      <w:r>
+        <w:rPr>
+          <w:rFonts w:ascii="Arial" w:hAnsi="Arial" w:cs="Arial"/>
+          <w:sz w:val="24"/>
+          <w:szCs w:val="24"/>
+        </w:rPr>
+        <w:t>2</w:t>
+      </w:r>
+      <w:r>
+        <w:rPr>
+          <w:rFonts w:ascii="Arial" w:hAnsi="Arial" w:cs="Arial"/>
+          <w:sz w:val="24"/>
+          <w:szCs w:val="24"/>
+        </w:rPr>
+        <w:t xml:space="preserve"> int variabler: Index &amp; position(Pekar ut vilken plats som ska ändras i multi dimensionella arrays.)</w:t>
+      </w:r>
+    </w:p>
+    <w:p>
+      <w:pPr>
+        <w:pStyle w:val="ListParagraph"/>
+        <w:numPr>
+          <w:ilvl w:val="2"/>
+          <w:numId w:val="1"/>
+        </w:numPr>
+        <w:rPr>
+          <w:rFonts w:ascii="Arial" w:hAnsi="Arial" w:cs="Arial"/>
+          <w:sz w:val="24"/>
+          <w:szCs w:val="24"/>
+        </w:rPr>
+      </w:pPr>
+      <w:r>
+        <w:rPr>
+          <w:rFonts w:ascii="Arial" w:hAnsi="Arial" w:cs="Arial"/>
+          <w:sz w:val="24"/>
+          <w:szCs w:val="24"/>
+        </w:rPr>
+        <w:t>1 string array, teamNames, innehåller alla namn.</w:t>
+      </w:r>
+    </w:p>
+    <w:p>
+      <w:pPr>
+        <w:pStyle w:val="ListParagraph"/>
+        <w:numPr>
+          <w:ilvl w:val="2"/>
+          <w:numId w:val="1"/>
+        </w:numPr>
+        <w:rPr>
+          <w:rFonts w:ascii="Arial" w:hAnsi="Arial" w:cs="Arial"/>
+          <w:sz w:val="24"/>
+          <w:szCs w:val="24"/>
+        </w:rPr>
+      </w:pPr>
+      <w:r>
+        <w:rPr>
+          <w:rFonts w:ascii="Arial" w:hAnsi="Arial" w:cs="Arial"/>
+          <w:sz w:val="24"/>
+          <w:szCs w:val="24"/>
+        </w:rPr>
+        <w:t>1 multidimensionel array</w:t>
+      </w:r>
+      <w:r>
+        <w:rPr>
+          <w:rFonts w:ascii="Arial" w:hAnsi="Arial" w:cs="Arial"/>
+          <w:sz w:val="24"/>
+          <w:szCs w:val="24"/>
+        </w:rPr>
+        <w:t>, string</w:t>
+      </w:r>
+      <w:r>
+        <w:rPr>
+          <w:rFonts w:ascii="Arial" w:hAnsi="Arial" w:cs="Arial"/>
+          <w:sz w:val="24"/>
+          <w:szCs w:val="24"/>
+        </w:rPr>
+        <w:t>,</w:t>
+      </w:r>
+      <w:r>
+        <w:rPr>
+          <w:rFonts w:ascii="Arial" w:hAnsi="Arial" w:cs="Arial"/>
+          <w:sz w:val="24"/>
+          <w:szCs w:val="24"/>
+        </w:rPr>
+        <w:t xml:space="preserve"> innehåller alla medlemmars namn.</w:t>
+      </w:r>
+    </w:p>
+    <w:p>
+      <w:pPr>
+        <w:pStyle w:val="ListParagraph"/>
+        <w:numPr>
+          <w:ilvl w:val="1"/>
+          <w:numId w:val="1"/>
+        </w:numPr>
+        <w:rPr>
+          <w:rFonts w:ascii="Arial" w:hAnsi="Arial" w:cs="Arial"/>
+          <w:sz w:val="24"/>
+          <w:szCs w:val="24"/>
+        </w:rPr>
+      </w:pPr>
+      <w:r>
+        <w:rPr>
+          <w:rFonts w:ascii="Arial" w:hAnsi="Arial" w:cs="Arial"/>
+          <w:sz w:val="24"/>
+          <w:szCs w:val="24"/>
+        </w:rPr>
+        <w:t>Metoder:</w:t>
+      </w:r>
+    </w:p>
+    <w:p>
+      <w:pPr>
+        <w:pStyle w:val="ListParagraph"/>
+        <w:numPr>
+          <w:ilvl w:val="2"/>
+          <w:numId w:val="1"/>
+        </w:numPr>
+        <w:rPr>
+          <w:rFonts w:ascii="Arial" w:hAnsi="Arial" w:cs="Arial"/>
+          <w:sz w:val="24"/>
+          <w:szCs w:val="24"/>
+        </w:rPr>
+      </w:pPr>
+      <w:r>
+        <w:rPr>
+          <w:rFonts w:ascii="Arial" w:hAnsi="Arial" w:cs="Arial"/>
+          <w:sz w:val="24"/>
+          <w:szCs w:val="24"/>
+        </w:rPr>
+        <w:t>ReadMemberNames: läser in lagnamn och registrerar dem i arrayen, denna kallas bara på när ett lag har gått igenom RegisterCheck.</w:t>
+      </w:r>
+    </w:p>
+    <w:p>
+      <w:pPr>
+        <w:pStyle w:val="ListParagraph"/>
+        <w:numPr>
+          <w:ilvl w:val="2"/>
+          <w:numId w:val="1"/>
+        </w:numPr>
+        <w:rPr>
+          <w:rFonts w:ascii="Arial" w:hAnsi="Arial" w:cs="Arial"/>
+          <w:sz w:val="24"/>
+          <w:szCs w:val="24"/>
+        </w:rPr>
+      </w:pPr>
+      <w:r>
+        <w:rPr>
+          <w:rFonts w:ascii="Arial" w:hAnsi="Arial" w:cs="Arial"/>
+          <w:sz w:val="24"/>
+          <w:szCs w:val="24"/>
+        </w:rPr>
+        <w:t>Change</w:t>
+      </w:r>
+      <w:r>
+        <w:rPr>
+          <w:rFonts w:ascii="Arial" w:hAnsi="Arial" w:cs="Arial"/>
+          <w:sz w:val="24"/>
+          <w:szCs w:val="24"/>
+        </w:rPr>
+        <w:t>Names</w:t>
+      </w:r>
+      <w:r>
+        <w:rPr>
+          <w:rFonts w:ascii="Arial" w:hAnsi="Arial" w:cs="Arial"/>
+          <w:sz w:val="24"/>
+          <w:szCs w:val="24"/>
+        </w:rPr>
+        <w:t xml:space="preserve">: </w:t>
+      </w:r>
+      <w:r>
+        <w:rPr>
+          <w:rFonts w:ascii="Arial" w:hAnsi="Arial" w:cs="Arial"/>
+          <w:sz w:val="24"/>
+          <w:szCs w:val="24"/>
+        </w:rPr>
+        <w:t>Grund metoden för att editera namn, den kallar på funktioner som utför själva ändringarna.</w:t>
+      </w:r>
+    </w:p>
+    <w:p>
+      <w:pPr>
+        <w:pStyle w:val="ListParagraph"/>
+        <w:numPr>
+          <w:ilvl w:val="2"/>
+          <w:numId w:val="1"/>
+        </w:numPr>
+        <w:rPr>
+          <w:rFonts w:ascii="Arial" w:hAnsi="Arial" w:cs="Arial"/>
+          <w:sz w:val="24"/>
+          <w:szCs w:val="24"/>
+        </w:rPr>
+      </w:pPr>
+      <w:r>
+        <w:rPr>
+          <w:rFonts w:ascii="Arial" w:hAnsi="Arial" w:cs="Arial"/>
+          <w:sz w:val="24"/>
+          <w:szCs w:val="24"/>
+        </w:rPr>
+        <w:t>ChangeTeamName: Byter ut lag namnet på utvald array position. (Gjordes under arbetets gång.)</w:t>
+      </w:r>
+    </w:p>
+    <w:p>
+      <w:pPr>
+        <w:pStyle w:val="ListParagraph"/>
+        <w:numPr>
+          <w:ilvl w:val="2"/>
+          <w:numId w:val="1"/>
+        </w:numPr>
+        <w:rPr>
+          <w:rFonts w:ascii="Arial" w:hAnsi="Arial" w:cs="Arial"/>
+          <w:sz w:val="24"/>
+          <w:szCs w:val="24"/>
+        </w:rPr>
+      </w:pPr>
+      <w:r>
+        <w:rPr>
+          <w:rFonts w:ascii="Arial" w:hAnsi="Arial" w:cs="Arial"/>
+          <w:sz w:val="24"/>
+          <w:szCs w:val="24"/>
+        </w:rPr>
+        <w:t>ChangeTeamMember: Byter ut en medlems namn på  utvald position. (Gjordes under arbetets gång.)</w:t>
+      </w:r>
+    </w:p>
+    <w:p>
+      <w:pPr>
+        <w:pStyle w:val="ListParagraph"/>
+        <w:numPr>
+          <w:ilvl w:val="2"/>
+          <w:numId w:val="1"/>
+        </w:numPr>
+        <w:rPr>
+          <w:rFonts w:ascii="Arial" w:hAnsi="Arial" w:cs="Arial"/>
+          <w:sz w:val="24"/>
+          <w:szCs w:val="24"/>
+        </w:rPr>
+      </w:pPr>
+      <w:r>
+        <w:rPr>
+          <w:rFonts w:ascii="Arial" w:hAnsi="Arial" w:cs="Arial"/>
+          <w:sz w:val="24"/>
+          <w:szCs w:val="24"/>
+        </w:rPr>
+        <w:t>ShowAllTeams: Visar alla registrerade lag. (Gjordes under arbetets gång.)</w:t>
+      </w:r>
+    </w:p>
+    <w:p>
+      <w:pPr>
+        <w:pStyle w:val="ListParagraph"/>
+        <w:numPr>
+          <w:ilvl w:val="2"/>
+          <w:numId w:val="1"/>
+        </w:numPr>
+        <w:rPr>
+          <w:rFonts w:ascii="Arial" w:hAnsi="Arial" w:cs="Arial"/>
+          <w:sz w:val="24"/>
+          <w:szCs w:val="24"/>
+        </w:rPr>
+      </w:pPr>
+      <w:r>
+        <w:rPr>
+          <w:rFonts w:ascii="Arial" w:hAnsi="Arial" w:cs="Arial"/>
+          <w:sz w:val="24"/>
+          <w:szCs w:val="24"/>
+        </w:rPr>
+        <w:t>ShowChosenTeam: Visar ett utvalt lag. (Gjordes under arbetets gång.)</w:t>
+      </w:r>
+    </w:p>
+    <w:p>
+      <w:pPr>
+        <w:pStyle w:val="ListParagraph"/>
+        <w:numPr>
+          <w:ilvl w:val="0"/>
+          <w:numId w:val="1"/>
+        </w:numPr>
+        <w:rPr>
+          <w:rFonts w:ascii="Arial" w:hAnsi="Arial" w:cs="Arial"/>
+          <w:sz w:val="24"/>
+          <w:szCs w:val="24"/>
+        </w:rPr>
+      </w:pPr>
+      <w:r>
+        <w:rPr>
+          <w:rFonts w:ascii="Arial" w:hAnsi="Arial" w:cs="Arial"/>
+          <w:sz w:val="24"/>
+          <w:szCs w:val="24"/>
+        </w:rPr>
+        <w:t>RegisterCheck:</w:t>
+      </w:r>
+    </w:p>
+    <w:p>
+      <w:pPr>
+        <w:pStyle w:val="ListParagraph"/>
+        <w:numPr>
+          <w:ilvl w:val="1"/>
+          <w:numId w:val="1"/>
+        </w:numPr>
+        <w:rPr>
+          <w:rFonts w:ascii="Arial" w:hAnsi="Arial" w:cs="Arial"/>
+          <w:sz w:val="24"/>
+          <w:szCs w:val="24"/>
+        </w:rPr>
+      </w:pPr>
+      <w:r>
+        <w:rPr>
+          <w:rFonts w:ascii="Arial" w:hAnsi="Arial" w:cs="Arial"/>
+          <w:sz w:val="24"/>
+          <w:szCs w:val="24"/>
+        </w:rPr>
+        <w:t xml:space="preserve">Metod: </w:t>
+      </w:r>
+    </w:p>
+    <w:p>
+      <w:pPr>
+        <w:pStyle w:val="ListParagraph"/>
+        <w:numPr>
+          <w:ilvl w:val="2"/>
+          <w:numId w:val="1"/>
+        </w:numPr>
+        <w:rPr>
+          <w:rFonts w:ascii="Arial" w:hAnsi="Arial" w:cs="Arial"/>
+          <w:sz w:val="24"/>
+          <w:szCs w:val="24"/>
+        </w:rPr>
+      </w:pPr>
+      <w:r>
+        <w:rPr>
+          <w:rFonts w:ascii="Arial" w:hAnsi="Arial" w:cs="Arial"/>
+          <w:sz w:val="24"/>
+          <w:szCs w:val="24"/>
+        </w:rPr>
+        <w:t xml:space="preserve">teamRegister: </w:t>
+      </w:r>
+      <w:r>
+        <w:rPr>
+          <w:rFonts w:ascii="Arial" w:hAnsi="Arial" w:cs="Arial"/>
+          <w:sz w:val="24"/>
+          <w:szCs w:val="24"/>
+        </w:rPr>
+        <w:t>Registrerar ett lag och kollar så att namnet inte redan är taget.</w:t>
+      </w:r>
+    </w:p>
+    <w:p>
+      <w:pPr>
+        <w:pStyle w:val="ListParagraph"/>
+        <w:numPr>
+          <w:ilvl w:val="2"/>
+          <w:numId w:val="1"/>
+        </w:numPr>
+        <w:rPr>
+          <w:rFonts w:ascii="Arial" w:hAnsi="Arial" w:cs="Arial"/>
+          <w:sz w:val="24"/>
+          <w:szCs w:val="24"/>
+        </w:rPr>
+      </w:pPr>
+      <w:r>
+        <w:rPr>
+          <w:rFonts w:ascii="Arial" w:hAnsi="Arial" w:cs="Arial"/>
+          <w:sz w:val="24"/>
+          <w:szCs w:val="24"/>
+        </w:rPr>
+        <w:t>ChangeTeamName: Byter ut ett lag namn på angiven array plats.</w:t>
+      </w:r>
+    </w:p>
+    <w:p>
+      <w:pPr>
+        <w:pStyle w:val="ListParagraph"/>
+        <w:numPr>
+          <w:ilvl w:val="2"/>
+          <w:numId w:val="1"/>
+        </w:numPr>
+        <w:rPr>
+          <w:rFonts w:ascii="Arial" w:hAnsi="Arial" w:cs="Arial"/>
+          <w:sz w:val="24"/>
+          <w:szCs w:val="24"/>
+        </w:rPr>
+      </w:pPr>
+      <w:r>
+        <w:rPr>
+          <w:rFonts w:ascii="Arial" w:hAnsi="Arial" w:cs="Arial"/>
+          <w:sz w:val="24"/>
+          <w:szCs w:val="24"/>
+        </w:rPr>
+        <w:t>getTeamNames: retu</w:t>
+      </w:r>
+      <w:r>
+        <w:rPr>
+          <w:rFonts w:ascii="Arial" w:hAnsi="Arial" w:cs="Arial"/>
+          <w:sz w:val="24"/>
+          <w:szCs w:val="24"/>
+        </w:rPr>
+        <w:t>r</w:t>
+      </w:r>
+      <w:r>
+        <w:rPr>
+          <w:rFonts w:ascii="Arial" w:hAnsi="Arial" w:cs="Arial"/>
+          <w:sz w:val="24"/>
+          <w:szCs w:val="24"/>
+        </w:rPr>
+        <w:t>nerar Lagnamns arrayen. (Gjordes under arbetets gång.)</w:t>
+      </w:r>
+    </w:p>
+    <w:p>
+      <w:pPr>
+        <w:pStyle w:val="ListParagraph"/>
+        <w:numPr>
+          <w:ilvl w:val="2"/>
+          <w:numId w:val="1"/>
+        </w:numPr>
+        <w:rPr>
+          <w:rFonts w:ascii="Arial" w:hAnsi="Arial" w:cs="Arial"/>
+          <w:sz w:val="24"/>
+          <w:szCs w:val="24"/>
+        </w:rPr>
+      </w:pPr>
+      <w:r>
+        <w:rPr>
+          <w:rFonts w:ascii="Arial" w:hAnsi="Arial" w:cs="Arial"/>
+          <w:sz w:val="24"/>
+          <w:szCs w:val="24"/>
+        </w:rPr>
+        <w:t>setTeamNames: setar den lokala TeamNames arrayen till det medsickade värdet. (Gjordes under arbetets gång.)</w:t>
+      </w:r>
+    </w:p>
+    <w:p>
+      <w:pPr>
+        <w:pStyle w:val="ListParagraph"/>
+        <w:ind w:left="2160"/>
+        <w:rPr>
+          <w:rFonts w:ascii="Arial" w:hAnsi="Arial" w:cs="Arial"/>
+          <w:sz w:val="24"/>
+          <w:szCs w:val="24"/>
+        </w:rPr>
+      </w:pPr>
+    </w:p>
+    <w:p>
+      <w:pPr>
+        <w:pStyle w:val="ListParagraph"/>
+        <w:numPr>
+          <w:ilvl w:val="1"/>
+          <w:numId w:val="1"/>
+        </w:numPr>
+        <w:rPr>
+          <w:rFonts w:ascii="Arial" w:hAnsi="Arial" w:cs="Arial"/>
+          <w:sz w:val="24"/>
+          <w:szCs w:val="24"/>
+        </w:rPr>
+      </w:pPr>
+      <w:r>
+        <w:rPr>
+          <w:rFonts w:ascii="Arial" w:hAnsi="Arial" w:cs="Arial"/>
+          <w:sz w:val="24"/>
+          <w:szCs w:val="24"/>
+        </w:rPr>
+        <w:t>Egenskaper och fält:</w:t>
+      </w:r>
+    </w:p>
+    <w:p>
+      <w:pPr>
+        <w:pStyle w:val="ListParagraph"/>
+        <w:numPr>
+          <w:ilvl w:val="2"/>
+          <w:numId w:val="1"/>
+        </w:numPr>
+        <w:rPr>
+          <w:rFonts w:ascii="Arial" w:hAnsi="Arial" w:cs="Arial"/>
+          <w:sz w:val="24"/>
+          <w:szCs w:val="24"/>
+        </w:rPr>
+      </w:pPr>
+      <w:r>
+        <w:rPr>
+          <w:rFonts w:ascii="Arial" w:hAnsi="Arial" w:cs="Arial"/>
+          <w:sz w:val="24"/>
+          <w:szCs w:val="24"/>
+        </w:rPr>
+        <w:t>En konstant för max mängden av tillåtna registrerade lag samt en array för alla lag namn.</w:t>
+      </w:r>
+    </w:p>
+    <w:p>
+      <w:pPr>
+        <w:rPr>
+          <w:rFonts w:ascii="Arial" w:hAnsi="Arial" w:cs="Arial"/>
+          <w:sz w:val="24"/>
+          <w:szCs w:val="24"/>
+        </w:rPr>
+      </w:pPr>
+    </w:p>
+    <w:p>
+      <w:pPr>
+        <w:pStyle w:val="ListParagraph"/>
+        <w:ind w:left="2160"/>
+        <w:rPr>
+          <w:rFonts w:ascii="Arial" w:hAnsi="Arial" w:cs="Arial"/>
+          <w:sz w:val="24"/>
+          <w:szCs w:val="24"/>
+        </w:rPr>
+      </w:pPr>
+    </w:p>
+    <w:p>
+      <w:pPr>
+        <w:pStyle w:val="ListParagraph"/>
+        <w:numPr>
+          <w:ilvl w:val="0"/>
+          <w:numId w:val="1"/>
+        </w:numPr>
+        <w:rPr>
+          <w:rFonts w:ascii="Arial" w:hAnsi="Arial" w:cs="Arial"/>
+          <w:sz w:val="24"/>
+          <w:szCs w:val="24"/>
+        </w:rPr>
+      </w:pPr>
+      <w:r>
+        <w:rPr>
+          <w:rFonts w:ascii="Arial" w:hAnsi="Arial" w:cs="Arial"/>
+          <w:sz w:val="24"/>
+          <w:szCs w:val="24"/>
+        </w:rPr>
         <w:t xml:space="preserve">LoggIn: </w:t>
       </w:r>
     </w:p>
@@ -1458,7 +2638,7 @@
           <w:sz w:val="24"/>
           <w:szCs w:val="24"/>
         </w:rPr>
-        <w:t>Metod: ValidateInfo</w:t>
+        <w:t xml:space="preserve">Metod: </w:t>
       </w:r>
     </w:p>
     <w:p>
@@ -1480,7 +2660,31 @@
           <w:sz w:val="24"/>
           <w:szCs w:val="24"/>
         </w:rPr>
-        <w:t>Kollar så att den inskriva infon över stämmer med inloggnings info, retunerar true om sant, false om falskt.</w:t>
+        <w:t xml:space="preserve">ValidateInfo: </w:t>
+      </w:r>
+      <w:r>
+        <w:rPr>
+          <w:rFonts w:ascii="Arial" w:hAnsi="Arial" w:cs="Arial"/>
+          <w:sz w:val="24"/>
+          <w:szCs w:val="24"/>
+        </w:rPr>
+        <w:t>Kollar så att den inskriva infon över stämmer med inloggnings info, retu</w:t>
+      </w:r>
+      <w:r>
+        <w:rPr>
+          <w:rFonts w:ascii="Arial" w:hAnsi="Arial" w:cs="Arial"/>
+          <w:sz w:val="24"/>
+          <w:szCs w:val="24"/>
+        </w:rPr>
+        <w:t>r</w:t>
+      </w:r>
+      <w:r>
+        <w:rPr>
+          <w:rFonts w:ascii="Arial" w:hAnsi="Arial" w:cs="Arial"/>
+          <w:sz w:val="24"/>
+          <w:szCs w:val="24"/>
+        </w:rPr>
+        <w:t>nerar true om sant, false om falskt.</w:t>
       </w:r>
     </w:p>
     <w:p>
@@ -1502,6 +2706,50 @@
           <w:sz w:val="24"/>
           <w:szCs w:val="24"/>
         </w:rPr>
+        <w:t>Metod: getPassword</w:t>
+      </w:r>
+    </w:p>
+    <w:p>
+      <w:pPr>
+        <w:pStyle w:val="ListParagraph"/>
+        <w:numPr>
+          <w:ilvl w:val="2"/>
+          <w:numId w:val="1"/>
+        </w:numPr>
+        <w:rPr>
+          <w:rFonts w:ascii="Arial" w:hAnsi="Arial" w:cs="Arial"/>
+          <w:sz w:val="24"/>
+          <w:szCs w:val="24"/>
+        </w:rPr>
+      </w:pPr>
+      <w:r>
+        <w:rPr>
+          <w:rFonts w:ascii="Arial" w:hAnsi="Arial" w:cs="Arial"/>
+          <w:sz w:val="24"/>
+          <w:szCs w:val="24"/>
+        </w:rPr>
+        <w:t>Kod för att få lösenordet att framstå som asterisker och retunerar lösenordet som en sträng.</w:t>
+      </w:r>
+    </w:p>
+    <w:p>
+      <w:pPr>
+        <w:pStyle w:val="ListParagraph"/>
+        <w:numPr>
+          <w:ilvl w:val="1"/>
+          <w:numId w:val="1"/>
+        </w:numPr>
+        <w:rPr>
+          <w:rFonts w:ascii="Arial" w:hAnsi="Arial" w:cs="Arial"/>
+          <w:sz w:val="24"/>
+          <w:szCs w:val="24"/>
+        </w:rPr>
+      </w:pPr>
+      <w:r>
+        <w:rPr>
+          <w:rFonts w:ascii="Arial" w:hAnsi="Arial" w:cs="Arial"/>
+          <w:sz w:val="24"/>
+          <w:szCs w:val="24"/>
+        </w:rPr>
         <w:t>Egenskaper och fält:</w:t>
       </w:r>
     </w:p>
@@ -1524,7 +2772,6393 @@
           <w:sz w:val="24"/>
           <w:szCs w:val="24"/>
         </w:rPr>
-        <w:t>AccountName: ett fält som tar värdet av det med sickade</w:t>
+        <w:t>AccountName: ett fält som tar värdet av det med sickadekonto namnet.</w:t>
+      </w:r>
+    </w:p>
+    <w:p>
+      <w:pPr>
+        <w:pStyle w:val="ListParagraph"/>
+        <w:numPr>
+          <w:ilvl w:val="2"/>
+          <w:numId w:val="1"/>
+        </w:numPr>
+        <w:rPr>
+          <w:rFonts w:ascii="Arial" w:hAnsi="Arial" w:cs="Arial"/>
+          <w:sz w:val="24"/>
+          <w:szCs w:val="24"/>
+        </w:rPr>
+      </w:pPr>
+      <w:r>
+        <w:rPr>
+          <w:rFonts w:ascii="Arial" w:hAnsi="Arial" w:cs="Arial"/>
+          <w:sz w:val="24"/>
+          <w:szCs w:val="24"/>
+        </w:rPr>
+        <w:t>AccountPasswrod: ett fält som tar värdet av det medsickade konto lösenordet.</w:t>
+      </w:r>
+    </w:p>
+    <w:p>
+      <w:pPr>
+        <w:pStyle w:val="ListParagraph"/>
+        <w:numPr>
+          <w:ilvl w:val="2"/>
+          <w:numId w:val="1"/>
+        </w:numPr>
+        <w:rPr>
+          <w:rFonts w:ascii="Arial" w:hAnsi="Arial" w:cs="Arial"/>
+          <w:sz w:val="24"/>
+          <w:szCs w:val="24"/>
+        </w:rPr>
+      </w:pPr>
+      <w:r>
+        <w:rPr>
+          <w:rFonts w:ascii="Arial" w:hAnsi="Arial" w:cs="Arial"/>
+          <w:sz w:val="24"/>
+          <w:szCs w:val="24"/>
+        </w:rPr>
+        <w:t>AccountNames: Array som innehåller konto namn, konto namnets lösen har samma array index som AccountPasswords.</w:t>
+      </w:r>
+    </w:p>
+    <w:p>
+      <w:pPr>
+        <w:pStyle w:val="ListParagraph"/>
+        <w:numPr>
+          <w:ilvl w:val="2"/>
+          <w:numId w:val="1"/>
+        </w:numPr>
+        <w:rPr>
+          <w:rFonts w:ascii="Arial" w:hAnsi="Arial" w:cs="Arial"/>
+          <w:sz w:val="24"/>
+          <w:szCs w:val="24"/>
+        </w:rPr>
+      </w:pPr>
+      <w:r>
+        <w:rPr>
+          <w:rFonts w:ascii="Arial" w:hAnsi="Arial" w:cs="Arial"/>
+          <w:sz w:val="24"/>
+          <w:szCs w:val="24"/>
+        </w:rPr>
+        <w:t>AccountPassword: Array som innehåller konto lösenord, lösenorderts index i arrayn är samma som dess konto namn i AccountNames.</w:t>
+      </w:r>
+    </w:p>
+    <w:p>
+      <w:pPr>
+        <w:pStyle w:val="ListParagraph"/>
+        <w:numPr>
+          <w:ilvl w:val="2"/>
+          <w:numId w:val="1"/>
+        </w:numPr>
+        <w:rPr>
+          <w:rFonts w:ascii="Arial" w:hAnsi="Arial" w:cs="Arial"/>
+          <w:sz w:val="24"/>
+          <w:szCs w:val="24"/>
+        </w:rPr>
+      </w:pPr>
+      <w:r>
+        <w:rPr>
+          <w:rFonts w:ascii="Arial" w:hAnsi="Arial" w:cs="Arial"/>
+          <w:sz w:val="24"/>
+          <w:szCs w:val="24"/>
+        </w:rPr>
+        <w:t>Index: får värdet som ges av Array.IndexOf.</w:t>
+      </w:r>
+    </w:p>
+    <w:p>
+      <w:pPr>
+        <w:rPr>
+          <w:rFonts w:ascii="Arial" w:hAnsi="Arial" w:cs="Arial"/>
+          <w:sz w:val="24"/>
+          <w:szCs w:val="24"/>
+        </w:rPr>
+      </w:pPr>
+    </w:p>
+    <w:p>
+      <w:pPr>
+        <w:rPr>
+          <w:rFonts w:ascii="Arial" w:hAnsi="Arial" w:cs="Arial"/>
+          <w:sz w:val="24"/>
+          <w:szCs w:val="24"/>
+        </w:rPr>
+      </w:pPr>
+    </w:p>
+    <w:p>
+      <w:pPr>
+        <w:rPr>
+          <w:rFonts w:ascii="Arial" w:hAnsi="Arial" w:cs="Arial"/>
+          <w:b/>
+          <w:sz w:val="24"/>
+          <w:szCs w:val="24"/>
+          <w:u w:val="single"/>
+        </w:rPr>
+      </w:pPr>
+      <w:r>
+        <w:rPr>
+          <w:rFonts w:ascii="Arial" w:hAnsi="Arial" w:cs="Arial"/>
+          <w:b/>
+          <w:sz w:val="24"/>
+          <w:szCs w:val="24"/>
+          <w:u w:val="single"/>
+        </w:rPr>
+        <w:t>Steg 3 – Test:</w:t>
+      </w:r>
+    </w:p>
+    <w:p>
+      <w:pPr>
+        <w:rPr>
+          <w:rFonts w:ascii="Arial" w:hAnsi="Arial" w:cs="Arial"/>
+          <w:i/>
+          <w:sz w:val="24"/>
+          <w:szCs w:val="24"/>
+          <w:u w:val="single"/>
+        </w:rPr>
+      </w:pPr>
+      <w:r>
+        <w:rPr>
+          <w:rFonts w:ascii="Arial" w:hAnsi="Arial" w:cs="Arial"/>
+          <w:i/>
+          <w:sz w:val="24"/>
+          <w:szCs w:val="24"/>
+          <w:u w:val="single"/>
+        </w:rPr>
+        <w:t>Testfall:</w:t>
+      </w:r>
+    </w:p>
+    <w:p>
+      <w:pPr>
+        <w:pStyle w:val="ListParagraph"/>
+        <w:numPr>
+          <w:ilvl w:val="0"/>
+          <w:numId w:val="1"/>
+        </w:numPr>
+        <w:rPr>
+          <w:rFonts w:ascii="Arial" w:hAnsi="Arial" w:cs="Arial"/>
+          <w:sz w:val="24"/>
+          <w:szCs w:val="24"/>
+        </w:rPr>
+      </w:pPr>
+      <w:r>
+        <w:rPr>
+          <w:rFonts w:ascii="Arial" w:hAnsi="Arial" w:cs="Arial"/>
+          <w:sz w:val="24"/>
+          <w:szCs w:val="24"/>
+        </w:rPr>
+        <w:t>(Test 1)</w:t>
+      </w:r>
+      <w:r>
+        <w:rPr>
+          <w:rFonts w:ascii="Arial" w:hAnsi="Arial" w:cs="Arial"/>
+          <w:sz w:val="24"/>
+          <w:szCs w:val="24"/>
+        </w:rPr>
+        <w:t>Vad händer om användaren skriver in fel logg-in info? Hur meddelas dem? Var händer?</w:t>
+      </w:r>
+    </w:p>
+    <w:p>
+      <w:pPr>
+        <w:pStyle w:val="ListParagraph"/>
+        <w:numPr>
+          <w:ilvl w:val="1"/>
+          <w:numId w:val="1"/>
+        </w:numPr>
+        <w:rPr>
+          <w:rFonts w:ascii="Arial" w:hAnsi="Arial" w:cs="Arial"/>
+          <w:sz w:val="24"/>
+          <w:szCs w:val="24"/>
+        </w:rPr>
+      </w:pPr>
+      <w:r>
+        <w:rPr>
+          <w:rFonts w:ascii="Arial" w:hAnsi="Arial" w:cs="Arial"/>
+          <w:sz w:val="24"/>
+          <w:szCs w:val="24"/>
+        </w:rPr>
+        <w:t>Förväntat resultat: Användare meddelas om att inloggnings infon är fel, samt vilken av dem som är fel, dvs. kontonamn eller lösen.</w:t>
+      </w:r>
+    </w:p>
+    <w:p>
+      <w:pPr>
+        <w:pStyle w:val="ListParagraph"/>
+        <w:rPr>
+          <w:rFonts w:ascii="Arial" w:hAnsi="Arial" w:cs="Arial"/>
+          <w:sz w:val="24"/>
+          <w:szCs w:val="24"/>
+        </w:rPr>
+      </w:pPr>
+    </w:p>
+    <w:p>
+      <w:pPr>
+        <w:pStyle w:val="ListParagraph"/>
+        <w:numPr>
+          <w:ilvl w:val="0"/>
+          <w:numId w:val="1"/>
+        </w:numPr>
+        <w:rPr>
+          <w:rFonts w:ascii="Arial" w:hAnsi="Arial" w:cs="Arial"/>
+          <w:sz w:val="24"/>
+          <w:szCs w:val="24"/>
+        </w:rPr>
+      </w:pPr>
+      <w:r>
+        <w:rPr>
+          <w:rFonts w:ascii="Arial" w:hAnsi="Arial" w:cs="Arial"/>
+          <w:sz w:val="24"/>
+          <w:szCs w:val="24"/>
+        </w:rPr>
+        <w:t>(Test 2)</w:t>
+      </w:r>
+      <w:r>
+        <w:rPr>
+          <w:rFonts w:ascii="Arial" w:hAnsi="Arial" w:cs="Arial"/>
+          <w:sz w:val="24"/>
+          <w:szCs w:val="24"/>
+        </w:rPr>
+        <w:t>Kan man skriva in ett konto namn och sen lyckas använda ett annat kontos lösen och fortfarande loggas in?</w:t>
+      </w:r>
+    </w:p>
+    <w:p>
+      <w:pPr>
+        <w:pStyle w:val="ListParagraph"/>
+        <w:numPr>
+          <w:ilvl w:val="1"/>
+          <w:numId w:val="1"/>
+        </w:numPr>
+        <w:rPr>
+          <w:rFonts w:ascii="Arial" w:hAnsi="Arial" w:cs="Arial"/>
+          <w:sz w:val="24"/>
+          <w:szCs w:val="24"/>
+        </w:rPr>
+      </w:pPr>
+      <w:r>
+        <w:rPr>
+          <w:rFonts w:ascii="Arial" w:hAnsi="Arial" w:cs="Arial"/>
+          <w:sz w:val="24"/>
+          <w:szCs w:val="24"/>
+        </w:rPr>
+        <w:t>Förväntat resultat: Nej, detta ska inte lyckas. Endast 1 lösen ska funka för varje konto namn.</w:t>
+      </w:r>
+    </w:p>
+    <w:p>
+      <w:pPr>
+        <w:pStyle w:val="ListParagraph"/>
+        <w:ind w:left="1440"/>
+        <w:rPr>
+          <w:rFonts w:ascii="Arial" w:hAnsi="Arial" w:cs="Arial"/>
+          <w:sz w:val="24"/>
+          <w:szCs w:val="24"/>
+        </w:rPr>
+      </w:pPr>
+    </w:p>
+    <w:p>
+      <w:pPr>
+        <w:pStyle w:val="ListParagraph"/>
+        <w:numPr>
+          <w:ilvl w:val="0"/>
+          <w:numId w:val="1"/>
+        </w:numPr>
+        <w:rPr>
+          <w:rFonts w:ascii="Arial" w:hAnsi="Arial" w:cs="Arial"/>
+          <w:sz w:val="24"/>
+          <w:szCs w:val="24"/>
+        </w:rPr>
+      </w:pPr>
+      <w:r>
+        <w:rPr>
+          <w:rFonts w:ascii="Arial" w:hAnsi="Arial" w:cs="Arial"/>
+          <w:sz w:val="24"/>
+          <w:szCs w:val="24"/>
+        </w:rPr>
+        <w:t>(Test 3)</w:t>
+      </w:r>
+      <w:r>
+        <w:rPr>
+          <w:rFonts w:ascii="Arial" w:hAnsi="Arial" w:cs="Arial"/>
+          <w:sz w:val="24"/>
+          <w:szCs w:val="24"/>
+        </w:rPr>
+        <w:t>Kan 2 lag ha samma namn? Om ett lag namn som redan är registrerat försöks registreras igen, hur hanterar programmet detta?</w:t>
+      </w:r>
+    </w:p>
+    <w:p>
+      <w:pPr>
+        <w:pStyle w:val="ListParagraph"/>
+        <w:numPr>
+          <w:ilvl w:val="1"/>
+          <w:numId w:val="1"/>
+        </w:numPr>
+        <w:rPr>
+          <w:rFonts w:ascii="Arial" w:hAnsi="Arial" w:cs="Arial"/>
+          <w:sz w:val="24"/>
+          <w:szCs w:val="24"/>
+        </w:rPr>
+      </w:pPr>
+      <w:r>
+        <w:rPr>
+          <w:rFonts w:ascii="Arial" w:hAnsi="Arial" w:cs="Arial"/>
+          <w:sz w:val="24"/>
+          <w:szCs w:val="24"/>
+        </w:rPr>
+        <w:t>Förväntat resultat: användaren får ett medelande om att lagnamnet redan är registrerat.</w:t>
+      </w:r>
+    </w:p>
+    <w:p>
+      <w:pPr>
+        <w:pStyle w:val="ListParagraph"/>
+        <w:ind w:left="1440"/>
+        <w:rPr>
+          <w:rFonts w:ascii="Arial" w:hAnsi="Arial" w:cs="Arial"/>
+          <w:sz w:val="24"/>
+          <w:szCs w:val="24"/>
+        </w:rPr>
+      </w:pPr>
+    </w:p>
+    <w:p>
+      <w:pPr>
+        <w:pStyle w:val="ListParagraph"/>
+        <w:numPr>
+          <w:ilvl w:val="0"/>
+          <w:numId w:val="1"/>
+        </w:numPr>
+        <w:rPr>
+          <w:rFonts w:ascii="Arial" w:hAnsi="Arial" w:cs="Arial"/>
+          <w:sz w:val="24"/>
+          <w:szCs w:val="24"/>
+        </w:rPr>
+      </w:pPr>
+      <w:r>
+        <w:rPr>
+          <w:rFonts w:ascii="Arial" w:hAnsi="Arial" w:cs="Arial"/>
+          <w:sz w:val="24"/>
+          <w:szCs w:val="24"/>
+        </w:rPr>
+        <w:t>(Test 4)</w:t>
+      </w:r>
+      <w:r>
+        <w:rPr>
+          <w:rFonts w:ascii="Arial" w:hAnsi="Arial" w:cs="Arial"/>
+          <w:sz w:val="24"/>
+          <w:szCs w:val="24"/>
+        </w:rPr>
+        <w:t>Vad händer om ma</w:t>
+      </w:r>
+      <w:r>
+        <w:rPr>
+          <w:rFonts w:ascii="Arial" w:hAnsi="Arial" w:cs="Arial"/>
+          <w:sz w:val="24"/>
+          <w:szCs w:val="24"/>
+        </w:rPr>
+        <w:t>x antalet tillåtna registrerade lag har nåtts? Vad händer?</w:t>
+      </w:r>
+    </w:p>
+    <w:p>
+      <w:pPr>
+        <w:pStyle w:val="ListParagraph"/>
+        <w:numPr>
+          <w:ilvl w:val="1"/>
+          <w:numId w:val="1"/>
+        </w:numPr>
+        <w:rPr>
+          <w:rFonts w:ascii="Arial" w:hAnsi="Arial" w:cs="Arial"/>
+          <w:sz w:val="24"/>
+          <w:szCs w:val="24"/>
+        </w:rPr>
+      </w:pPr>
+      <w:r>
+        <w:rPr>
+          <w:rFonts w:ascii="Arial" w:hAnsi="Arial" w:cs="Arial"/>
+          <w:sz w:val="24"/>
+          <w:szCs w:val="24"/>
+        </w:rPr>
+        <w:t>Förväntat resultat: användaren meddelas om detta.</w:t>
+      </w:r>
+    </w:p>
+    <w:p>
+      <w:pPr>
+        <w:rPr>
+          <w:rFonts w:ascii="Arial" w:hAnsi="Arial" w:cs="Arial"/>
+          <w:i/>
+          <w:sz w:val="24"/>
+          <w:szCs w:val="24"/>
+          <w:u w:val="single"/>
+        </w:rPr>
+      </w:pPr>
+    </w:p>
+    <w:p>
+      <w:pPr>
+        <w:rPr>
+          <w:rFonts w:ascii="Arial" w:hAnsi="Arial" w:cs="Arial"/>
+          <w:i/>
+          <w:sz w:val="24"/>
+          <w:szCs w:val="24"/>
+          <w:u w:val="single"/>
+        </w:rPr>
+      </w:pPr>
+    </w:p>
+    <w:p>
+      <w:pPr>
+        <w:rPr>
+          <w:rFonts w:ascii="Arial" w:hAnsi="Arial" w:cs="Arial"/>
+          <w:i/>
+          <w:sz w:val="24"/>
+          <w:szCs w:val="24"/>
+          <w:u w:val="single"/>
+        </w:rPr>
+      </w:pPr>
+    </w:p>
+    <w:p>
+      <w:pPr>
+        <w:rPr>
+          <w:rFonts w:ascii="Arial" w:hAnsi="Arial" w:cs="Arial"/>
+          <w:i/>
+          <w:sz w:val="24"/>
+          <w:szCs w:val="24"/>
+          <w:u w:val="single"/>
+        </w:rPr>
+      </w:pPr>
+    </w:p>
+    <w:p>
+      <w:pPr>
+        <w:rPr>
+          <w:rFonts w:ascii="Arial" w:hAnsi="Arial" w:cs="Arial"/>
+          <w:i/>
+          <w:sz w:val="24"/>
+          <w:szCs w:val="24"/>
+          <w:u w:val="single"/>
+        </w:rPr>
+      </w:pPr>
+      <w:r>
+        <w:rPr>
+          <w:rFonts w:ascii="Arial" w:hAnsi="Arial" w:cs="Arial"/>
+          <w:i/>
+          <w:sz w:val="24"/>
+          <w:szCs w:val="24"/>
+          <w:u w:val="single"/>
+        </w:rPr>
+        <w:t>Testdata:</w:t>
+      </w:r>
+    </w:p>
+    <w:tbl>
+      <w:tblPr>
+        <w:tblStyle w:val="TableGrid"/>
+        <w:tblW w:w="0" w:type="auto"/>
+        <w:tblLook w:val="04A0" w:firstRow="1" w:lastRow="0" w:firstColumn="1" w:lastColumn="0" w:noHBand="0" w:noVBand="1"/>
+      </w:tblPr>
+      <w:tblGrid>
+        <w:gridCol w:w="1842"/>
+        <w:gridCol w:w="1857"/>
+        <w:gridCol w:w="1842"/>
+        <w:gridCol w:w="1843"/>
+        <w:gridCol w:w="1843"/>
+      </w:tblGrid>
+      <w:tr>
+        <w:tc>
+          <w:tcPr>
+            <w:tcW w:w="1842" w:type="dxa"/>
+          </w:tcPr>
+          <w:p>
+            <w:pPr>
+              <w:rPr>
+                <w:rFonts w:ascii="Arial" w:hAnsi="Arial" w:cs="Arial"/>
+                <w:i/>
+                <w:sz w:val="24"/>
+                <w:szCs w:val="24"/>
+                <w:u w:val="single"/>
+              </w:rPr>
+            </w:pPr>
+            <w:r>
+              <w:rPr>
+                <w:rFonts w:ascii="Arial" w:hAnsi="Arial" w:cs="Arial"/>
+                <w:i/>
+                <w:sz w:val="24"/>
+                <w:szCs w:val="24"/>
+                <w:u w:val="single"/>
+              </w:rPr>
+              <w:t>Test:</w:t>
+            </w:r>
+          </w:p>
+        </w:tc>
+        <w:tc>
+          <w:tcPr>
+            <w:tcW w:w="1842" w:type="dxa"/>
+          </w:tcPr>
+          <w:p>
+            <w:pPr>
+              <w:rPr>
+                <w:rFonts w:ascii="Arial" w:hAnsi="Arial" w:cs="Arial"/>
+                <w:i/>
+                <w:sz w:val="24"/>
+                <w:szCs w:val="24"/>
+                <w:u w:val="single"/>
+              </w:rPr>
+            </w:pPr>
+            <w:r>
+              <w:rPr>
+                <w:rFonts w:ascii="Arial" w:hAnsi="Arial" w:cs="Arial"/>
+                <w:i/>
+                <w:sz w:val="24"/>
+                <w:szCs w:val="24"/>
+                <w:u w:val="single"/>
+              </w:rPr>
+              <w:t>Vad som testas:</w:t>
+            </w:r>
+          </w:p>
+        </w:tc>
+        <w:tc>
+          <w:tcPr>
+            <w:tcW w:w="1842" w:type="dxa"/>
+          </w:tcPr>
+          <w:p>
+            <w:pPr>
+              <w:rPr>
+                <w:rFonts w:ascii="Arial" w:hAnsi="Arial" w:cs="Arial"/>
+                <w:i/>
+                <w:sz w:val="24"/>
+                <w:szCs w:val="24"/>
+                <w:u w:val="single"/>
+              </w:rPr>
+            </w:pPr>
+            <w:r>
+              <w:rPr>
+                <w:rFonts w:ascii="Arial" w:hAnsi="Arial" w:cs="Arial"/>
+                <w:i/>
+                <w:sz w:val="24"/>
+                <w:szCs w:val="24"/>
+                <w:u w:val="single"/>
+              </w:rPr>
+              <w:t>Kommentar:</w:t>
+            </w:r>
+          </w:p>
+        </w:tc>
+        <w:tc>
+          <w:tcPr>
+            <w:tcW w:w="1843" w:type="dxa"/>
+          </w:tcPr>
+          <w:p>
+            <w:pPr>
+              <w:rPr>
+                <w:rFonts w:ascii="Arial" w:hAnsi="Arial" w:cs="Arial"/>
+                <w:i/>
+                <w:sz w:val="24"/>
+                <w:szCs w:val="24"/>
+                <w:u w:val="single"/>
+              </w:rPr>
+            </w:pPr>
+            <w:r>
+              <w:rPr>
+                <w:rFonts w:ascii="Arial" w:hAnsi="Arial" w:cs="Arial"/>
+                <w:i/>
+                <w:sz w:val="24"/>
+                <w:szCs w:val="24"/>
+                <w:u w:val="single"/>
+              </w:rPr>
+              <w:t>Pass/fail</w:t>
+            </w:r>
+          </w:p>
+        </w:tc>
+        <w:tc>
+          <w:tcPr>
+            <w:tcW w:w="1843" w:type="dxa"/>
+          </w:tcPr>
+          <w:p>
+            <w:pPr>
+              <w:rPr>
+                <w:rFonts w:ascii="Arial" w:hAnsi="Arial" w:cs="Arial"/>
+                <w:i/>
+                <w:sz w:val="24"/>
+                <w:szCs w:val="24"/>
+                <w:u w:val="single"/>
+              </w:rPr>
+            </w:pPr>
+            <w:r>
+              <w:rPr>
+                <w:rFonts w:ascii="Arial" w:hAnsi="Arial" w:cs="Arial"/>
+                <w:i/>
+                <w:sz w:val="24"/>
+                <w:szCs w:val="24"/>
+                <w:u w:val="single"/>
+              </w:rPr>
+              <w:t>Datum:</w:t>
+            </w:r>
+          </w:p>
+        </w:tc>
+      </w:tr>
+      <w:tr>
+        <w:tc>
+          <w:tcPr>
+            <w:tcW w:w="1842" w:type="dxa"/>
+            <w:shd w:val="clear" w:color="auto" w:fill="76923C" w:themeFill="accent3" w:themeFillShade="BF"/>
+          </w:tcPr>
+          <w:p>
+            <w:pPr>
+              <w:rPr>
+                <w:rFonts w:ascii="Arial" w:hAnsi="Arial" w:cs="Arial"/>
+                <w:sz w:val="24"/>
+                <w:szCs w:val="24"/>
+              </w:rPr>
+            </w:pPr>
+            <w:r>
+              <w:rPr>
+                <w:rFonts w:ascii="Arial" w:hAnsi="Arial" w:cs="Arial"/>
+                <w:sz w:val="24"/>
+                <w:szCs w:val="24"/>
+              </w:rPr>
+              <w:t>Test 1, fel loggin info blir angiven.</w:t>
+            </w:r>
+          </w:p>
+        </w:tc>
+        <w:tc>
+          <w:tcPr>
+            <w:tcW w:w="1842" w:type="dxa"/>
+            <w:shd w:val="clear" w:color="auto" w:fill="76923C" w:themeFill="accent3" w:themeFillShade="BF"/>
+          </w:tcPr>
+          <w:p>
+            <w:pPr>
+              <w:rPr>
+                <w:rFonts w:ascii="Arial" w:hAnsi="Arial" w:cs="Arial"/>
+                <w:sz w:val="24"/>
+                <w:szCs w:val="24"/>
+              </w:rPr>
+            </w:pPr>
+            <w:r>
+              <w:rPr>
+                <w:rFonts w:ascii="Arial" w:hAnsi="Arial" w:cs="Arial"/>
+                <w:sz w:val="24"/>
+                <w:szCs w:val="24"/>
+              </w:rPr>
+              <w:t>Metoden ValidateInfo i LoggIn</w:t>
+            </w:r>
+          </w:p>
+        </w:tc>
+        <w:tc>
+          <w:tcPr>
+            <w:tcW w:w="1842" w:type="dxa"/>
+            <w:shd w:val="clear" w:color="auto" w:fill="76923C" w:themeFill="accent3" w:themeFillShade="BF"/>
+          </w:tcPr>
+          <w:p>
+            <w:pPr>
+              <w:rPr>
+                <w:rFonts w:ascii="Arial" w:hAnsi="Arial" w:cs="Arial"/>
+                <w:sz w:val="24"/>
+                <w:szCs w:val="24"/>
+              </w:rPr>
+            </w:pPr>
+            <w:r>
+              <w:rPr>
+                <w:rFonts w:ascii="Arial" w:hAnsi="Arial" w:cs="Arial"/>
+                <w:sz w:val="24"/>
+                <w:szCs w:val="24"/>
+              </w:rPr>
+              <w:t>Förväntar att metoden retunerar false.</w:t>
+            </w:r>
+          </w:p>
+        </w:tc>
+        <w:tc>
+          <w:tcPr>
+            <w:tcW w:w="1843" w:type="dxa"/>
+            <w:shd w:val="clear" w:color="auto" w:fill="76923C" w:themeFill="accent3" w:themeFillShade="BF"/>
+          </w:tcPr>
+          <w:p>
+            <w:pPr>
+              <w:rPr>
+                <w:rFonts w:ascii="Arial" w:hAnsi="Arial" w:cs="Arial"/>
+                <w:sz w:val="24"/>
+                <w:szCs w:val="24"/>
+              </w:rPr>
+            </w:pPr>
+            <w:r>
+              <w:rPr>
+                <w:rFonts w:ascii="Arial" w:hAnsi="Arial" w:cs="Arial"/>
+                <w:sz w:val="24"/>
+                <w:szCs w:val="24"/>
+              </w:rPr>
+              <w:t>Pass</w:t>
+            </w:r>
+          </w:p>
+        </w:tc>
+        <w:tc>
+          <w:tcPr>
+            <w:tcW w:w="1843" w:type="dxa"/>
+            <w:shd w:val="clear" w:color="auto" w:fill="76923C" w:themeFill="accent3" w:themeFillShade="BF"/>
+          </w:tcPr>
+          <w:p>
+            <w:pPr>
+              <w:rPr>
+                <w:rFonts w:ascii="Arial" w:hAnsi="Arial" w:cs="Arial"/>
+                <w:sz w:val="24"/>
+                <w:szCs w:val="24"/>
+              </w:rPr>
+            </w:pPr>
+            <w:r>
+              <w:rPr>
+                <w:rFonts w:ascii="Arial" w:hAnsi="Arial" w:cs="Arial"/>
+                <w:sz w:val="24"/>
+                <w:szCs w:val="24"/>
+              </w:rPr>
+              <w:t>2015-01-07</w:t>
+            </w:r>
+          </w:p>
+        </w:tc>
+      </w:tr>
+      <w:tr>
+        <w:tc>
+          <w:tcPr>
+            <w:tcW w:w="1842" w:type="dxa"/>
+            <w:shd w:val="clear" w:color="auto" w:fill="76923C" w:themeFill="accent3" w:themeFillShade="BF"/>
+          </w:tcPr>
+          <w:p>
+            <w:pPr>
+              <w:rPr>
+                <w:rFonts w:ascii="Arial" w:hAnsi="Arial" w:cs="Arial"/>
+                <w:sz w:val="24"/>
+                <w:szCs w:val="24"/>
+              </w:rPr>
+            </w:pPr>
+            <w:r>
+              <w:rPr>
+                <w:rFonts w:ascii="Arial" w:hAnsi="Arial" w:cs="Arial"/>
+                <w:sz w:val="24"/>
+                <w:szCs w:val="24"/>
+              </w:rPr>
+              <w:t>Test 2, om man kan logga in med 1 lösen som tillhör ett annat användare namn.</w:t>
+            </w:r>
+          </w:p>
+        </w:tc>
+        <w:tc>
+          <w:tcPr>
+            <w:tcW w:w="1842" w:type="dxa"/>
+            <w:shd w:val="clear" w:color="auto" w:fill="76923C" w:themeFill="accent3" w:themeFillShade="BF"/>
+          </w:tcPr>
+          <w:p>
+            <w:pPr>
+              <w:rPr>
+                <w:rFonts w:ascii="Arial" w:hAnsi="Arial" w:cs="Arial"/>
+                <w:sz w:val="24"/>
+                <w:szCs w:val="24"/>
+              </w:rPr>
+            </w:pPr>
+            <w:r>
+              <w:rPr>
+                <w:rFonts w:ascii="Arial" w:hAnsi="Arial" w:cs="Arial"/>
+                <w:sz w:val="24"/>
+                <w:szCs w:val="24"/>
+              </w:rPr>
+              <w:t>Metoden ValidateInfo i Loggin.</w:t>
+            </w:r>
+          </w:p>
+        </w:tc>
+        <w:tc>
+          <w:tcPr>
+            <w:tcW w:w="1842" w:type="dxa"/>
+            <w:shd w:val="clear" w:color="auto" w:fill="76923C" w:themeFill="accent3" w:themeFillShade="BF"/>
+          </w:tcPr>
+          <w:p>
+            <w:pPr>
+              <w:rPr>
+                <w:rFonts w:ascii="Arial" w:hAnsi="Arial" w:cs="Arial"/>
+                <w:sz w:val="24"/>
+                <w:szCs w:val="24"/>
+              </w:rPr>
+            </w:pPr>
+            <w:r>
+              <w:rPr>
+                <w:rFonts w:ascii="Arial" w:hAnsi="Arial" w:cs="Arial"/>
+                <w:sz w:val="24"/>
+                <w:szCs w:val="24"/>
+              </w:rPr>
+              <w:t>Förväntar att metoden retunerar false.</w:t>
+            </w:r>
+          </w:p>
+        </w:tc>
+        <w:tc>
+          <w:tcPr>
+            <w:tcW w:w="1843" w:type="dxa"/>
+            <w:shd w:val="clear" w:color="auto" w:fill="76923C" w:themeFill="accent3" w:themeFillShade="BF"/>
+          </w:tcPr>
+          <w:p>
+            <w:pPr>
+              <w:rPr>
+                <w:rFonts w:ascii="Arial" w:hAnsi="Arial" w:cs="Arial"/>
+                <w:sz w:val="24"/>
+                <w:szCs w:val="24"/>
+              </w:rPr>
+            </w:pPr>
+            <w:r>
+              <w:rPr>
+                <w:rFonts w:ascii="Arial" w:hAnsi="Arial" w:cs="Arial"/>
+                <w:sz w:val="24"/>
+                <w:szCs w:val="24"/>
+              </w:rPr>
+              <w:t>Pass</w:t>
+            </w:r>
+          </w:p>
+        </w:tc>
+        <w:tc>
+          <w:tcPr>
+            <w:tcW w:w="1843" w:type="dxa"/>
+            <w:shd w:val="clear" w:color="auto" w:fill="76923C" w:themeFill="accent3" w:themeFillShade="BF"/>
+          </w:tcPr>
+          <w:p>
+            <w:pPr>
+              <w:rPr>
+                <w:rFonts w:ascii="Arial" w:hAnsi="Arial" w:cs="Arial"/>
+                <w:sz w:val="24"/>
+                <w:szCs w:val="24"/>
+              </w:rPr>
+            </w:pPr>
+            <w:r>
+              <w:rPr>
+                <w:rFonts w:ascii="Arial" w:hAnsi="Arial" w:cs="Arial"/>
+                <w:sz w:val="24"/>
+                <w:szCs w:val="24"/>
+              </w:rPr>
+              <w:t>2015-01-07</w:t>
+            </w:r>
+          </w:p>
+        </w:tc>
+      </w:tr>
+      <w:tr>
+        <w:tc>
+          <w:tcPr>
+            <w:tcW w:w="1842" w:type="dxa"/>
+            <w:shd w:val="clear" w:color="auto" w:fill="FF0000"/>
+          </w:tcPr>
+          <w:p>
+            <w:pPr>
+              <w:rPr>
+                <w:rFonts w:ascii="Arial" w:hAnsi="Arial" w:cs="Arial"/>
+                <w:sz w:val="24"/>
+                <w:szCs w:val="24"/>
+              </w:rPr>
+            </w:pPr>
+            <w:r>
+              <w:rPr>
+                <w:rFonts w:ascii="Arial" w:hAnsi="Arial" w:cs="Arial"/>
+                <w:sz w:val="24"/>
+                <w:szCs w:val="24"/>
+              </w:rPr>
+              <w:t>Test 3, om 2 lag kan ha samma namn</w:t>
+            </w:r>
+          </w:p>
+        </w:tc>
+        <w:tc>
+          <w:tcPr>
+            <w:tcW w:w="1842" w:type="dxa"/>
+            <w:shd w:val="clear" w:color="auto" w:fill="FF0000"/>
+          </w:tcPr>
+          <w:p>
+            <w:pPr>
+              <w:rPr>
+                <w:rFonts w:ascii="Arial" w:hAnsi="Arial" w:cs="Arial"/>
+                <w:sz w:val="24"/>
+                <w:szCs w:val="24"/>
+              </w:rPr>
+            </w:pPr>
+            <w:r>
+              <w:rPr>
+                <w:rFonts w:ascii="Arial" w:hAnsi="Arial" w:cs="Arial"/>
+                <w:sz w:val="24"/>
+                <w:szCs w:val="24"/>
+              </w:rPr>
+              <w:t>Metoden teamRegister i klassen RegisterCheck.</w:t>
+            </w:r>
+          </w:p>
+        </w:tc>
+        <w:tc>
+          <w:tcPr>
+            <w:tcW w:w="1842" w:type="dxa"/>
+            <w:shd w:val="clear" w:color="auto" w:fill="FF0000"/>
+          </w:tcPr>
+          <w:p>
+            <w:pPr>
+              <w:rPr>
+                <w:rFonts w:ascii="Arial" w:hAnsi="Arial" w:cs="Arial"/>
+                <w:sz w:val="24"/>
+                <w:szCs w:val="24"/>
+              </w:rPr>
+            </w:pPr>
+            <w:r>
+              <w:rPr>
+                <w:rFonts w:ascii="Arial" w:hAnsi="Arial" w:cs="Arial"/>
+                <w:sz w:val="24"/>
+                <w:szCs w:val="24"/>
+              </w:rPr>
+              <w:t xml:space="preserve">Förväntar att metoden retunerar samma nummer som förra </w:t>
+            </w:r>
+            <w:r>
+              <w:rPr>
+                <w:rFonts w:ascii="Arial" w:hAnsi="Arial" w:cs="Arial"/>
+                <w:sz w:val="24"/>
+                <w:szCs w:val="24"/>
+              </w:rPr>
+              <w:t>registreringen</w:t>
+            </w:r>
+            <w:r>
+              <w:rPr>
+                <w:rFonts w:ascii="Arial" w:hAnsi="Arial" w:cs="Arial"/>
+                <w:sz w:val="24"/>
+                <w:szCs w:val="24"/>
+              </w:rPr>
+              <w:t xml:space="preserve"> eller 0. Samt meddelar användaren.</w:t>
+            </w:r>
+          </w:p>
+        </w:tc>
+        <w:tc>
+          <w:tcPr>
+            <w:tcW w:w="1843" w:type="dxa"/>
+            <w:shd w:val="clear" w:color="auto" w:fill="FF0000"/>
+          </w:tcPr>
+          <w:p>
+            <w:pPr>
+              <w:rPr>
+                <w:rFonts w:ascii="Arial" w:hAnsi="Arial" w:cs="Arial"/>
+                <w:sz w:val="24"/>
+                <w:szCs w:val="24"/>
+              </w:rPr>
+            </w:pPr>
+            <w:r>
+              <w:rPr>
+                <w:rFonts w:ascii="Arial" w:hAnsi="Arial" w:cs="Arial"/>
+                <w:sz w:val="24"/>
+                <w:szCs w:val="24"/>
+              </w:rPr>
+              <w:t>Misslyckat</w:t>
+            </w:r>
+          </w:p>
+        </w:tc>
+        <w:tc>
+          <w:tcPr>
+            <w:tcW w:w="1843" w:type="dxa"/>
+            <w:shd w:val="clear" w:color="auto" w:fill="FF0000"/>
+          </w:tcPr>
+          <w:p>
+            <w:pPr>
+              <w:rPr>
+                <w:rFonts w:ascii="Arial" w:hAnsi="Arial" w:cs="Arial"/>
+                <w:sz w:val="24"/>
+                <w:szCs w:val="24"/>
+              </w:rPr>
+            </w:pPr>
+            <w:r>
+              <w:rPr>
+                <w:rFonts w:ascii="Arial" w:hAnsi="Arial" w:cs="Arial"/>
+                <w:sz w:val="24"/>
+                <w:szCs w:val="24"/>
+              </w:rPr>
+              <w:t>2015-01-07</w:t>
+            </w:r>
+          </w:p>
+        </w:tc>
+      </w:tr>
+      <w:tr>
+        <w:tc>
+          <w:tcPr>
+            <w:tcW w:w="1842" w:type="dxa"/>
+            <w:shd w:val="clear" w:color="auto" w:fill="76923C" w:themeFill="accent3" w:themeFillShade="BF"/>
+          </w:tcPr>
+          <w:p>
+            <w:pPr>
+              <w:rPr>
+                <w:rFonts w:ascii="Arial" w:hAnsi="Arial" w:cs="Arial"/>
+                <w:sz w:val="24"/>
+                <w:szCs w:val="24"/>
+              </w:rPr>
+            </w:pPr>
+            <w:r>
+              <w:rPr>
+                <w:rFonts w:ascii="Arial" w:hAnsi="Arial" w:cs="Arial"/>
+                <w:sz w:val="24"/>
+                <w:szCs w:val="24"/>
+              </w:rPr>
+              <w:t>Test 4, om ytligare en registrering försöks göra om maxantalet registrerade redan har nåtts.</w:t>
+            </w:r>
+          </w:p>
+        </w:tc>
+        <w:tc>
+          <w:tcPr>
+            <w:tcW w:w="1842" w:type="dxa"/>
+            <w:shd w:val="clear" w:color="auto" w:fill="76923C" w:themeFill="accent3" w:themeFillShade="BF"/>
+          </w:tcPr>
+          <w:p>
+            <w:pPr>
+              <w:rPr>
+                <w:rFonts w:ascii="Arial" w:hAnsi="Arial" w:cs="Arial"/>
+                <w:sz w:val="24"/>
+                <w:szCs w:val="24"/>
+              </w:rPr>
+            </w:pPr>
+            <w:r>
+              <w:rPr>
+                <w:rFonts w:ascii="Arial" w:hAnsi="Arial" w:cs="Arial"/>
+                <w:sz w:val="24"/>
+                <w:szCs w:val="24"/>
+              </w:rPr>
+              <w:t>Metoden teamRegister i klassen RegisterCheck.</w:t>
+            </w:r>
+          </w:p>
+        </w:tc>
+        <w:tc>
+          <w:tcPr>
+            <w:tcW w:w="1842" w:type="dxa"/>
+            <w:shd w:val="clear" w:color="auto" w:fill="76923C" w:themeFill="accent3" w:themeFillShade="BF"/>
+          </w:tcPr>
+          <w:p>
+            <w:pPr>
+              <w:rPr>
+                <w:rFonts w:ascii="Arial" w:hAnsi="Arial" w:cs="Arial"/>
+                <w:sz w:val="24"/>
+                <w:szCs w:val="24"/>
+              </w:rPr>
+            </w:pPr>
+            <w:r>
+              <w:rPr>
+                <w:rFonts w:ascii="Arial" w:hAnsi="Arial" w:cs="Arial"/>
+                <w:sz w:val="24"/>
+                <w:szCs w:val="24"/>
+              </w:rPr>
+              <w:t>Förväntat att registrering stoppas och att användaren blir meddelad om varför.</w:t>
+            </w:r>
+          </w:p>
+        </w:tc>
+        <w:tc>
+          <w:tcPr>
+            <w:tcW w:w="1843" w:type="dxa"/>
+            <w:shd w:val="clear" w:color="auto" w:fill="76923C" w:themeFill="accent3" w:themeFillShade="BF"/>
+          </w:tcPr>
+          <w:p>
+            <w:pPr>
+              <w:rPr>
+                <w:rFonts w:ascii="Arial" w:hAnsi="Arial" w:cs="Arial"/>
+                <w:sz w:val="24"/>
+                <w:szCs w:val="24"/>
+              </w:rPr>
+            </w:pPr>
+            <w:r>
+              <w:rPr>
+                <w:rFonts w:ascii="Arial" w:hAnsi="Arial" w:cs="Arial"/>
+                <w:sz w:val="24"/>
+                <w:szCs w:val="24"/>
+              </w:rPr>
+              <w:t>Lyckat</w:t>
+            </w:r>
+          </w:p>
+        </w:tc>
+        <w:tc>
+          <w:tcPr>
+            <w:tcW w:w="1843" w:type="dxa"/>
+            <w:shd w:val="clear" w:color="auto" w:fill="76923C" w:themeFill="accent3" w:themeFillShade="BF"/>
+          </w:tcPr>
+          <w:p>
+            <w:pPr>
+              <w:rPr>
+                <w:rFonts w:ascii="Arial" w:hAnsi="Arial" w:cs="Arial"/>
+                <w:sz w:val="24"/>
+                <w:szCs w:val="24"/>
+              </w:rPr>
+            </w:pPr>
+            <w:r>
+              <w:rPr>
+                <w:rFonts w:ascii="Arial" w:hAnsi="Arial" w:cs="Arial"/>
+                <w:sz w:val="24"/>
+                <w:szCs w:val="24"/>
+              </w:rPr>
+              <w:t>2015-01-07</w:t>
+            </w:r>
+          </w:p>
+        </w:tc>
+      </w:tr>
+    </w:tbl>
+    <w:p>
+      <w:pPr>
+        <w:rPr>
+          <w:rFonts w:ascii="Arial" w:hAnsi="Arial" w:cs="Arial"/>
+          <w:i/>
+          <w:sz w:val="24"/>
+          <w:szCs w:val="24"/>
+          <w:u w:val="single"/>
+        </w:rPr>
+      </w:pPr>
+    </w:p>
+    <w:p>
+      <w:pPr>
+        <w:rPr>
+          <w:rFonts w:ascii="Arial" w:hAnsi="Arial" w:cs="Arial"/>
+          <w:i/>
+          <w:sz w:val="24"/>
+          <w:szCs w:val="24"/>
+          <w:u w:val="single"/>
+        </w:rPr>
+      </w:pPr>
+      <w:r>
+        <w:rPr>
+          <w:rFonts w:ascii="Arial" w:hAnsi="Arial" w:cs="Arial"/>
+          <w:i/>
+          <w:sz w:val="24"/>
+          <w:szCs w:val="24"/>
+          <w:u w:val="single"/>
+        </w:rPr>
+        <w:t>Re:Testdata:</w:t>
+      </w:r>
+    </w:p>
+    <w:tbl>
+      <w:tblPr>
+        <w:tblStyle w:val="TableGrid"/>
+        <w:tblW w:w="0" w:type="auto"/>
+        <w:tblLook w:val="04A0" w:firstRow="1" w:lastRow="0" w:firstColumn="1" w:lastColumn="0" w:noHBand="0" w:noVBand="1"/>
+      </w:tblPr>
+      <w:tblGrid>
+        <w:gridCol w:w="1842"/>
+        <w:gridCol w:w="1857"/>
+        <w:gridCol w:w="1842"/>
+        <w:gridCol w:w="1843"/>
+        <w:gridCol w:w="1843"/>
+      </w:tblGrid>
+      <w:tr>
+        <w:tc>
+          <w:tcPr>
+            <w:tcW w:w="1842" w:type="dxa"/>
+            <w:shd w:val="clear" w:color="auto" w:fill="76923C" w:themeFill="accent3" w:themeFillShade="BF"/>
+          </w:tcPr>
+          <w:p>
+            <w:pPr>
+              <w:rPr>
+                <w:rFonts w:ascii="Arial" w:hAnsi="Arial" w:cs="Arial"/>
+                <w:sz w:val="24"/>
+                <w:szCs w:val="24"/>
+              </w:rPr>
+            </w:pPr>
+            <w:r>
+              <w:rPr>
+                <w:rFonts w:ascii="Arial" w:hAnsi="Arial" w:cs="Arial"/>
+                <w:sz w:val="24"/>
+                <w:szCs w:val="24"/>
+              </w:rPr>
+              <w:t>Test 3, om 2 lag kan ha samma namn.</w:t>
+            </w:r>
+          </w:p>
+        </w:tc>
+        <w:tc>
+          <w:tcPr>
+            <w:tcW w:w="1842" w:type="dxa"/>
+            <w:shd w:val="clear" w:color="auto" w:fill="76923C" w:themeFill="accent3" w:themeFillShade="BF"/>
+          </w:tcPr>
+          <w:p>
+            <w:pPr>
+              <w:rPr>
+                <w:rFonts w:ascii="Arial" w:hAnsi="Arial" w:cs="Arial"/>
+                <w:sz w:val="24"/>
+                <w:szCs w:val="24"/>
+              </w:rPr>
+            </w:pPr>
+            <w:r>
+              <w:rPr>
+                <w:rFonts w:ascii="Arial" w:hAnsi="Arial" w:cs="Arial"/>
+                <w:sz w:val="24"/>
+                <w:szCs w:val="24"/>
+              </w:rPr>
+              <w:t>Metoden teamRegister i klassen RegisterCheck.</w:t>
+            </w:r>
+          </w:p>
+        </w:tc>
+        <w:tc>
+          <w:tcPr>
+            <w:tcW w:w="1842" w:type="dxa"/>
+            <w:shd w:val="clear" w:color="auto" w:fill="76923C" w:themeFill="accent3" w:themeFillShade="BF"/>
+          </w:tcPr>
+          <w:p>
+            <w:pPr>
+              <w:rPr>
+                <w:rFonts w:ascii="Arial" w:hAnsi="Arial" w:cs="Arial"/>
+                <w:sz w:val="24"/>
+                <w:szCs w:val="24"/>
+              </w:rPr>
+            </w:pPr>
+            <w:r>
+              <w:rPr>
+                <w:rFonts w:ascii="Arial" w:hAnsi="Arial" w:cs="Arial"/>
+                <w:sz w:val="24"/>
+                <w:szCs w:val="24"/>
+              </w:rPr>
+              <w:t>Förra failade pga. att jag testade en ny metod för att jämföra lagnamn och den kunde inte hantera stora/ små bokstäver.</w:t>
+            </w:r>
+          </w:p>
+        </w:tc>
+        <w:tc>
+          <w:tcPr>
+            <w:tcW w:w="1843" w:type="dxa"/>
+            <w:shd w:val="clear" w:color="auto" w:fill="76923C" w:themeFill="accent3" w:themeFillShade="BF"/>
+          </w:tcPr>
+          <w:p>
+            <w:pPr>
+              <w:rPr>
+                <w:rFonts w:ascii="Arial" w:hAnsi="Arial" w:cs="Arial"/>
+                <w:sz w:val="24"/>
+                <w:szCs w:val="24"/>
+              </w:rPr>
+            </w:pPr>
+            <w:r>
+              <w:rPr>
+                <w:rFonts w:ascii="Arial" w:hAnsi="Arial" w:cs="Arial"/>
+                <w:sz w:val="24"/>
+                <w:szCs w:val="24"/>
+              </w:rPr>
+              <w:t>Lyckat</w:t>
+            </w:r>
+          </w:p>
+        </w:tc>
+        <w:tc>
+          <w:tcPr>
+            <w:tcW w:w="1843" w:type="dxa"/>
+            <w:shd w:val="clear" w:color="auto" w:fill="76923C" w:themeFill="accent3" w:themeFillShade="BF"/>
+          </w:tcPr>
+          <w:p>
+            <w:pPr>
+              <w:rPr>
+                <w:rFonts w:ascii="Arial" w:hAnsi="Arial" w:cs="Arial"/>
+                <w:sz w:val="24"/>
+                <w:szCs w:val="24"/>
+              </w:rPr>
+            </w:pPr>
+            <w:r>
+              <w:rPr>
+                <w:rFonts w:ascii="Arial" w:hAnsi="Arial" w:cs="Arial"/>
+                <w:sz w:val="24"/>
+                <w:szCs w:val="24"/>
+              </w:rPr>
+              <w:t>2015-01-07</w:t>
+            </w:r>
+          </w:p>
+        </w:tc>
+      </w:tr>
+    </w:tbl>
+    <w:p>
+      <w:pPr>
+        <w:rPr>
+          <w:rFonts w:ascii="Arial" w:hAnsi="Arial" w:cs="Arial"/>
+          <w:sz w:val="24"/>
+          <w:szCs w:val="24"/>
+        </w:rPr>
+      </w:pPr>
+    </w:p>
+    <w:p>
+      <w:pPr>
+        <w:rPr>
+          <w:rFonts w:ascii="Arial" w:hAnsi="Arial" w:cs="Arial"/>
+          <w:sz w:val="24"/>
+          <w:szCs w:val="24"/>
+        </w:rPr>
+      </w:pPr>
+    </w:p>
+    <w:p>
+      <w:pPr>
+        <w:rPr>
+          <w:rFonts w:ascii="Arial" w:hAnsi="Arial" w:cs="Arial"/>
+          <w:sz w:val="24"/>
+          <w:szCs w:val="24"/>
+        </w:rPr>
+      </w:pPr>
+    </w:p>
+    <w:p>
+      <w:pPr>
+        <w:rPr>
+          <w:rFonts w:ascii="Arial" w:hAnsi="Arial" w:cs="Arial"/>
+          <w:sz w:val="24"/>
+          <w:szCs w:val="24"/>
+        </w:rPr>
+      </w:pPr>
+    </w:p>
+    <w:p>
+      <w:pPr>
+        <w:rPr>
+          <w:rFonts w:ascii="Arial" w:hAnsi="Arial" w:cs="Arial"/>
+          <w:b/>
+          <w:sz w:val="24"/>
+          <w:szCs w:val="24"/>
+          <w:u w:val="single"/>
+        </w:rPr>
+      </w:pPr>
+      <w:r>
+        <w:rPr>
+          <w:rFonts w:ascii="Arial" w:hAnsi="Arial" w:cs="Arial"/>
+          <w:b/>
+          <w:sz w:val="24"/>
+          <w:szCs w:val="24"/>
+          <w:u w:val="single"/>
+        </w:rPr>
+        <w:t>Reflektion:</w:t>
+      </w:r>
+    </w:p>
+    <w:p>
+      <w:pPr>
+        <w:rPr>
+          <w:rFonts w:ascii="Arial" w:hAnsi="Arial" w:cs="Arial"/>
+          <w:sz w:val="24"/>
+          <w:szCs w:val="24"/>
+        </w:rPr>
+      </w:pPr>
+      <w:r>
+        <w:rPr>
+          <w:rFonts w:ascii="Arial" w:hAnsi="Arial" w:cs="Arial"/>
+          <w:sz w:val="24"/>
+          <w:szCs w:val="24"/>
+        </w:rPr>
+        <w:t xml:space="preserve">Nu när jag är klar med min iteration 1 så </w:t>
+      </w:r>
+      <w:r>
+        <w:rPr>
+          <w:rFonts w:ascii="Arial" w:hAnsi="Arial" w:cs="Arial"/>
+          <w:sz w:val="24"/>
+          <w:szCs w:val="24"/>
+        </w:rPr>
+        <w:t>inser jag att jag kanske hade lite mycket i den. Inte bara har det varit smått tidspressande så ha det varit saker jag glömt eller slarvat med, t ex. så fick jag lägga till några flera fält/ metoder än vad som var i min planering, vissa av dem visste jag till och med att jag behövde göra men hade bara inte kommit till tanke när jag skrev planeringen. Vilka det var nämnde jag inom parenteser som ni säkerligen sett.</w:t>
+      </w:r>
+    </w:p>
+    <w:p>
+      <w:pPr>
+        <w:rPr>
+          <w:rFonts w:ascii="Arial" w:hAnsi="Arial" w:cs="Arial"/>
+          <w:sz w:val="24"/>
+          <w:szCs w:val="24"/>
+        </w:rPr>
+      </w:pPr>
+      <w:r>
+        <w:rPr>
+          <w:rFonts w:ascii="Arial" w:hAnsi="Arial" w:cs="Arial"/>
+          <w:sz w:val="24"/>
+          <w:szCs w:val="24"/>
+        </w:rPr>
+        <w:t xml:space="preserve">Jag kommer också ändra min uppsättning lite i nästa iterations plan, lite mer detaljerat om vad jag ska spendera tiden på istället för hur mycket tid jag tänker spendera på </w:t>
+      </w:r>
+      <w:r>
+        <w:rPr>
+          <w:rFonts w:ascii="Arial" w:hAnsi="Arial" w:cs="Arial"/>
+          <w:sz w:val="24"/>
+          <w:szCs w:val="24"/>
+        </w:rPr>
+        <w:t>var</w:t>
+      </w:r>
+      <w:r>
+        <w:rPr>
+          <w:rFonts w:ascii="Arial" w:hAnsi="Arial" w:cs="Arial"/>
+          <w:sz w:val="24"/>
+          <w:szCs w:val="24"/>
+        </w:rPr>
+        <w:t xml:space="preserve"> steg</w:t>
+      </w:r>
+      <w:r>
+        <w:rPr>
+          <w:rFonts w:ascii="Arial" w:hAnsi="Arial" w:cs="Arial"/>
+          <w:sz w:val="24"/>
+          <w:szCs w:val="24"/>
+        </w:rPr>
+        <w:t xml:space="preserve"> samt så kommer jag vara mer noggrann i min loggbok så det blir lättare att hålla koll vad jag spenderar tid på</w:t>
+      </w:r>
+      <w:r>
+        <w:rPr>
+          <w:rFonts w:ascii="Arial" w:hAnsi="Arial" w:cs="Arial"/>
+          <w:sz w:val="24"/>
+          <w:szCs w:val="24"/>
+        </w:rPr>
+        <w:t xml:space="preserve">. </w:t>
+      </w:r>
+      <w:r>
+        <w:rPr>
+          <w:rFonts w:ascii="Arial" w:hAnsi="Arial" w:cs="Arial"/>
+          <w:sz w:val="24"/>
+          <w:szCs w:val="24"/>
+        </w:rPr>
+        <w:t>Men vad jag menar med att vara mer detaljerad i min planering så är det t ex. att jag ska bryta ut tiden jag spenderar på implementation av målen samt implementationen av tester eftersom de tar upp mycket tid i de stegen.</w:t>
+      </w:r>
+    </w:p>
+    <w:p>
+      <w:pPr>
+        <w:rPr>
+          <w:rFonts w:ascii="Arial" w:hAnsi="Arial" w:cs="Arial"/>
+          <w:sz w:val="24"/>
+          <w:szCs w:val="24"/>
+        </w:rPr>
+      </w:pPr>
+      <w:r>
+        <w:rPr>
+          <w:rFonts w:ascii="Arial" w:hAnsi="Arial" w:cs="Arial"/>
+          <w:sz w:val="24"/>
+          <w:szCs w:val="24"/>
+        </w:rPr>
+        <w:t xml:space="preserve">På tal om tester så tycker jag att jag har problem att komma på bra sådana, jag brukar alltid ha i baktanke när jag jobbar ”om vad händer om de gör så här, eller så här?” </w:t>
+      </w:r>
+      <w:r>
+        <w:rPr>
+          <w:rFonts w:ascii="Arial" w:hAnsi="Arial" w:cs="Arial"/>
+          <w:sz w:val="24"/>
+          <w:szCs w:val="24"/>
+        </w:rPr>
+        <w:t>Test 3 misslyckades egentligen bara för att jag testade en ny metod för att kolla om ett namn var taget, men den kunde inte hantera om 2 namn var lika fast bara med olika versaler/ germener.</w:t>
+      </w:r>
+    </w:p>
+    <w:p>
+      <w:pPr>
+        <w:ind w:left="360"/>
+        <w:rPr>
+          <w:rFonts w:ascii="Arial" w:hAnsi="Arial" w:cs="Arial"/>
+          <w:sz w:val="24"/>
+          <w:szCs w:val="24"/>
+        </w:rPr>
+      </w:pPr>
+    </w:p>
+    <w:p>
+      <w:pPr>
+        <w:ind w:left="360"/>
+        <w:rPr>
+          <w:rFonts w:ascii="Arial" w:hAnsi="Arial" w:cs="Arial"/>
+          <w:sz w:val="24"/>
+          <w:szCs w:val="24"/>
+        </w:rPr>
+      </w:pPr>
+    </w:p>
+    <w:p>
+      <w:pPr>
+        <w:ind w:left="360"/>
+        <w:rPr>
+          <w:rFonts w:ascii="Arial" w:hAnsi="Arial" w:cs="Arial"/>
+          <w:sz w:val="24"/>
+          <w:szCs w:val="24"/>
+        </w:rPr>
+      </w:pPr>
+    </w:p>
+    <w:p>
+      <w:pPr>
+        <w:ind w:left="360"/>
+        <w:rPr>
+          <w:rFonts w:ascii="Arial" w:hAnsi="Arial" w:cs="Arial"/>
+          <w:sz w:val="24"/>
+          <w:szCs w:val="24"/>
+        </w:rPr>
+      </w:pPr>
+    </w:p>
+    <w:p>
+      <w:pPr>
+        <w:ind w:left="360"/>
+        <w:rPr>
+          <w:rFonts w:ascii="Arial" w:hAnsi="Arial" w:cs="Arial"/>
+          <w:sz w:val="24"/>
+          <w:szCs w:val="24"/>
+        </w:rPr>
+      </w:pPr>
+    </w:p>
+    <w:p>
+      <w:pPr>
+        <w:ind w:left="360"/>
+        <w:rPr>
+          <w:rFonts w:ascii="Arial" w:hAnsi="Arial" w:cs="Arial"/>
+          <w:sz w:val="24"/>
+          <w:szCs w:val="24"/>
+        </w:rPr>
+      </w:pPr>
+    </w:p>
+    <w:p>
+      <w:pPr>
+        <w:ind w:left="360"/>
+        <w:rPr>
+          <w:rFonts w:ascii="Arial" w:hAnsi="Arial" w:cs="Arial"/>
+          <w:sz w:val="24"/>
+          <w:szCs w:val="24"/>
+        </w:rPr>
+      </w:pPr>
+    </w:p>
+    <w:p>
+      <w:pPr>
+        <w:ind w:left="360"/>
+        <w:rPr>
+          <w:rFonts w:ascii="Arial" w:hAnsi="Arial" w:cs="Arial"/>
+          <w:sz w:val="24"/>
+          <w:szCs w:val="24"/>
+        </w:rPr>
+      </w:pPr>
+    </w:p>
+    <w:p>
+      <w:pPr>
+        <w:ind w:left="360"/>
+        <w:rPr>
+          <w:rFonts w:ascii="Arial" w:hAnsi="Arial" w:cs="Arial"/>
+          <w:sz w:val="24"/>
+          <w:szCs w:val="24"/>
+        </w:rPr>
+      </w:pPr>
+    </w:p>
+    <w:p>
+      <w:pPr>
+        <w:rPr>
+          <w:rFonts w:ascii="Arial" w:hAnsi="Arial" w:cs="Arial"/>
+          <w:sz w:val="24"/>
+          <w:szCs w:val="24"/>
+        </w:rPr>
+      </w:pPr>
+    </w:p>
+    <w:p>
+      <w:pPr>
+        <w:rPr>
+          <w:rFonts w:ascii="Arial" w:hAnsi="Arial" w:cs="Arial"/>
+          <w:sz w:val="24"/>
+          <w:szCs w:val="24"/>
+        </w:rPr>
+      </w:pPr>
+    </w:p>
+    <w:p>
+      <w:pPr>
+        <w:rPr>
+          <w:rFonts w:ascii="Arial" w:hAnsi="Arial" w:cs="Arial"/>
+          <w:sz w:val="24"/>
+          <w:szCs w:val="24"/>
+        </w:rPr>
+      </w:pPr>
+    </w:p>
+    <w:p>
+      <w:pPr>
+        <w:rPr>
+          <w:rFonts w:ascii="Arial" w:hAnsi="Arial" w:cs="Arial"/>
+          <w:sz w:val="24"/>
+          <w:szCs w:val="24"/>
+        </w:rPr>
+      </w:pPr>
+    </w:p>
+    <w:p>
+      <w:pPr>
+        <w:rPr>
+          <w:rFonts w:ascii="Arial" w:hAnsi="Arial" w:cs="Arial"/>
+          <w:sz w:val="24"/>
+          <w:szCs w:val="24"/>
+        </w:rPr>
+      </w:pPr>
+    </w:p>
+    <w:p>
+      <w:pPr>
+        <w:rPr>
+          <w:rFonts w:ascii="Arial" w:hAnsi="Arial" w:cs="Arial"/>
+          <w:sz w:val="24"/>
+          <w:szCs w:val="24"/>
+        </w:rPr>
+      </w:pPr>
+    </w:p>
+    <w:p>
+      <w:pPr>
+        <w:rPr>
+          <w:rFonts w:ascii="Arial" w:hAnsi="Arial" w:cs="Arial"/>
+          <w:sz w:val="24"/>
+          <w:szCs w:val="24"/>
+        </w:rPr>
+      </w:pPr>
+    </w:p>
+    <w:p>
+      <w:pPr>
+        <w:ind w:left="360"/>
+        <w:jc w:val="center"/>
+        <w:rPr>
+          <w:rFonts w:ascii="Arial" w:hAnsi="Arial" w:cs="Arial"/>
+          <w:b/>
+          <w:sz w:val="32"/>
+          <w:szCs w:val="32"/>
+          <w:u w:val="single"/>
+        </w:rPr>
+      </w:pPr>
+      <w:r>
+        <w:rPr>
+          <w:rFonts w:ascii="Arial" w:hAnsi="Arial" w:cs="Arial"/>
+          <w:b/>
+          <w:sz w:val="32"/>
+          <w:szCs w:val="32"/>
+          <w:u w:val="single"/>
+        </w:rPr>
+        <w:t>Iteration 2</w:t>
+      </w:r>
+    </w:p>
+    <w:p>
+      <w:pPr>
+        <w:ind w:left="360"/>
+        <w:jc w:val="center"/>
+        <w:rPr>
+          <w:rFonts w:ascii="Arial" w:hAnsi="Arial" w:cs="Arial"/>
+          <w:sz w:val="24"/>
+          <w:szCs w:val="24"/>
+        </w:rPr>
+      </w:pPr>
+    </w:p>
+    <w:p>
+      <w:pPr>
+        <w:ind w:left="360"/>
+        <w:rPr>
+          <w:rFonts w:ascii="Arial" w:hAnsi="Arial" w:cs="Arial"/>
+          <w:i/>
+          <w:sz w:val="24"/>
+          <w:szCs w:val="24"/>
+          <w:u w:val="single"/>
+        </w:rPr>
+      </w:pPr>
+      <w:r>
+        <w:rPr>
+          <w:rFonts w:ascii="Arial" w:hAnsi="Arial" w:cs="Arial"/>
+          <w:i/>
+          <w:sz w:val="24"/>
+          <w:szCs w:val="24"/>
+          <w:u w:val="single"/>
+        </w:rPr>
+        <w:t>Detaljerad planering:</w:t>
+      </w:r>
+    </w:p>
+    <w:p>
+      <w:pPr>
+        <w:pStyle w:val="ListParagraph"/>
+        <w:numPr>
+          <w:ilvl w:val="0"/>
+          <w:numId w:val="1"/>
+        </w:numPr>
+        <w:rPr>
+          <w:rFonts w:ascii="Arial" w:hAnsi="Arial" w:cs="Arial"/>
+          <w:sz w:val="24"/>
+          <w:szCs w:val="24"/>
+        </w:rPr>
+      </w:pPr>
+      <w:r>
+        <w:rPr>
+          <w:rFonts w:ascii="Arial" w:hAnsi="Arial" w:cs="Arial"/>
+          <w:sz w:val="24"/>
+          <w:szCs w:val="24"/>
+        </w:rPr>
+        <w:t xml:space="preserve">Krav: </w:t>
+      </w:r>
+    </w:p>
+    <w:p>
+      <w:pPr>
+        <w:pStyle w:val="ListParagraph"/>
+        <w:numPr>
+          <w:ilvl w:val="1"/>
+          <w:numId w:val="1"/>
+        </w:numPr>
+        <w:rPr>
+          <w:rFonts w:ascii="Arial" w:hAnsi="Arial" w:cs="Arial"/>
+          <w:sz w:val="24"/>
+          <w:szCs w:val="24"/>
+        </w:rPr>
+      </w:pPr>
+      <w:r>
+        <w:rPr>
+          <w:rFonts w:ascii="Arial" w:hAnsi="Arial" w:cs="Arial"/>
+          <w:sz w:val="24"/>
+          <w:szCs w:val="24"/>
+        </w:rPr>
+        <w:t>Analysera användnings fall</w:t>
+      </w:r>
+      <w:r>
+        <w:rPr>
+          <w:rFonts w:ascii="Arial" w:hAnsi="Arial" w:cs="Arial"/>
+          <w:sz w:val="24"/>
+          <w:szCs w:val="24"/>
+        </w:rPr>
+        <w:t xml:space="preserve"> och aktörer</w:t>
+      </w:r>
+      <w:r>
+        <w:rPr>
+          <w:rFonts w:ascii="Arial" w:hAnsi="Arial" w:cs="Arial"/>
+          <w:sz w:val="24"/>
+          <w:szCs w:val="24"/>
+        </w:rPr>
+        <w:t xml:space="preserve"> samt flöden</w:t>
+      </w:r>
+      <w:r>
+        <w:rPr>
+          <w:rFonts w:ascii="Arial" w:hAnsi="Arial" w:cs="Arial"/>
+          <w:sz w:val="24"/>
+          <w:szCs w:val="24"/>
+        </w:rPr>
+        <w:t xml:space="preserve"> (45</w:t>
+      </w:r>
+      <w:r>
+        <w:rPr>
+          <w:rFonts w:ascii="Arial" w:hAnsi="Arial" w:cs="Arial"/>
+          <w:sz w:val="24"/>
+          <w:szCs w:val="24"/>
+        </w:rPr>
+        <w:t xml:space="preserve"> </w:t>
+      </w:r>
+      <w:r>
+        <w:rPr>
+          <w:rFonts w:ascii="Arial" w:hAnsi="Arial" w:cs="Arial"/>
+          <w:sz w:val="24"/>
+          <w:szCs w:val="24"/>
+        </w:rPr>
+        <w:t>min)</w:t>
+      </w:r>
+    </w:p>
+    <w:p>
+      <w:pPr>
+        <w:pStyle w:val="ListParagraph"/>
+        <w:numPr>
+          <w:ilvl w:val="1"/>
+          <w:numId w:val="1"/>
+        </w:numPr>
+        <w:rPr>
+          <w:rFonts w:ascii="Arial" w:hAnsi="Arial" w:cs="Arial"/>
+          <w:sz w:val="24"/>
+          <w:szCs w:val="24"/>
+        </w:rPr>
+      </w:pPr>
+      <w:r>
+        <w:rPr>
+          <w:rFonts w:ascii="Arial" w:hAnsi="Arial" w:cs="Arial"/>
+          <w:sz w:val="24"/>
+          <w:szCs w:val="24"/>
+        </w:rPr>
+        <w:t>Planera uppsättningen (30 min)</w:t>
+      </w:r>
+    </w:p>
+    <w:p>
+      <w:pPr>
+        <w:pStyle w:val="ListParagraph"/>
+        <w:numPr>
+          <w:ilvl w:val="0"/>
+          <w:numId w:val="1"/>
+        </w:numPr>
+        <w:rPr>
+          <w:rFonts w:ascii="Arial" w:hAnsi="Arial" w:cs="Arial"/>
+          <w:sz w:val="24"/>
+          <w:szCs w:val="24"/>
+        </w:rPr>
+      </w:pPr>
+      <w:r>
+        <w:rPr>
+          <w:rFonts w:ascii="Arial" w:hAnsi="Arial" w:cs="Arial"/>
+          <w:sz w:val="24"/>
+          <w:szCs w:val="24"/>
+        </w:rPr>
+        <w:t>Design och implementation:</w:t>
+      </w:r>
+    </w:p>
+    <w:p>
+      <w:pPr>
+        <w:pStyle w:val="ListParagraph"/>
+        <w:numPr>
+          <w:ilvl w:val="1"/>
+          <w:numId w:val="1"/>
+        </w:numPr>
+        <w:rPr>
+          <w:rFonts w:ascii="Arial" w:hAnsi="Arial" w:cs="Arial"/>
+          <w:sz w:val="24"/>
+          <w:szCs w:val="24"/>
+        </w:rPr>
+      </w:pPr>
+      <w:r>
+        <w:rPr>
+          <w:rFonts w:ascii="Arial" w:hAnsi="Arial" w:cs="Arial"/>
+          <w:sz w:val="24"/>
+          <w:szCs w:val="24"/>
+        </w:rPr>
+        <w:t>Identifiera klasser/ metoder/ egenskaper (30</w:t>
+      </w:r>
+      <w:r>
+        <w:rPr>
+          <w:rFonts w:ascii="Arial" w:hAnsi="Arial" w:cs="Arial"/>
+          <w:sz w:val="24"/>
+          <w:szCs w:val="24"/>
+        </w:rPr>
+        <w:t xml:space="preserve"> </w:t>
+      </w:r>
+      <w:r>
+        <w:rPr>
+          <w:rFonts w:ascii="Arial" w:hAnsi="Arial" w:cs="Arial"/>
+          <w:sz w:val="24"/>
+          <w:szCs w:val="24"/>
+        </w:rPr>
+        <w:t>min)</w:t>
+      </w:r>
+    </w:p>
+    <w:p>
+      <w:pPr>
+        <w:pStyle w:val="ListParagraph"/>
+        <w:numPr>
+          <w:ilvl w:val="1"/>
+          <w:numId w:val="1"/>
+        </w:numPr>
+        <w:rPr>
+          <w:rFonts w:ascii="Arial" w:hAnsi="Arial" w:cs="Arial"/>
+          <w:sz w:val="24"/>
+          <w:szCs w:val="24"/>
+        </w:rPr>
+      </w:pPr>
+      <w:r>
+        <w:rPr>
+          <w:rFonts w:ascii="Arial" w:hAnsi="Arial" w:cs="Arial"/>
+          <w:sz w:val="24"/>
+          <w:szCs w:val="24"/>
+        </w:rPr>
+        <w:t xml:space="preserve">Implementera (2 </w:t>
+      </w:r>
+      <w:r>
+        <w:rPr>
+          <w:rFonts w:ascii="Arial" w:hAnsi="Arial" w:cs="Arial"/>
+          <w:sz w:val="24"/>
+          <w:szCs w:val="24"/>
+        </w:rPr>
+        <w:t xml:space="preserve"> ½ </w:t>
+      </w:r>
+      <w:r>
+        <w:rPr>
+          <w:rFonts w:ascii="Arial" w:hAnsi="Arial" w:cs="Arial"/>
+          <w:sz w:val="24"/>
+          <w:szCs w:val="24"/>
+        </w:rPr>
+        <w:t>tim)</w:t>
+      </w:r>
+    </w:p>
+    <w:p>
+      <w:pPr>
+        <w:pStyle w:val="ListParagraph"/>
+        <w:numPr>
+          <w:ilvl w:val="0"/>
+          <w:numId w:val="1"/>
+        </w:numPr>
+        <w:rPr>
+          <w:rFonts w:ascii="Arial" w:hAnsi="Arial" w:cs="Arial"/>
+          <w:sz w:val="24"/>
+          <w:szCs w:val="24"/>
+        </w:rPr>
+      </w:pPr>
+      <w:r>
+        <w:rPr>
+          <w:rFonts w:ascii="Arial" w:hAnsi="Arial" w:cs="Arial"/>
+          <w:sz w:val="24"/>
+          <w:szCs w:val="24"/>
+        </w:rPr>
+        <w:t>Test</w:t>
+      </w:r>
+    </w:p>
+    <w:p>
+      <w:pPr>
+        <w:pStyle w:val="ListParagraph"/>
+        <w:numPr>
+          <w:ilvl w:val="1"/>
+          <w:numId w:val="1"/>
+        </w:numPr>
+        <w:rPr>
+          <w:rFonts w:ascii="Arial" w:hAnsi="Arial" w:cs="Arial"/>
+          <w:sz w:val="24"/>
+          <w:szCs w:val="24"/>
+        </w:rPr>
+      </w:pPr>
+      <w:r>
+        <w:rPr>
+          <w:rFonts w:ascii="Arial" w:hAnsi="Arial" w:cs="Arial"/>
+          <w:sz w:val="24"/>
+          <w:szCs w:val="24"/>
+        </w:rPr>
+        <w:t>Analysera testfall (30</w:t>
+      </w:r>
+      <w:r>
+        <w:rPr>
+          <w:rFonts w:ascii="Arial" w:hAnsi="Arial" w:cs="Arial"/>
+          <w:sz w:val="24"/>
+          <w:szCs w:val="24"/>
+        </w:rPr>
+        <w:t xml:space="preserve"> </w:t>
+      </w:r>
+      <w:r>
+        <w:rPr>
+          <w:rFonts w:ascii="Arial" w:hAnsi="Arial" w:cs="Arial"/>
+          <w:sz w:val="24"/>
+          <w:szCs w:val="24"/>
+        </w:rPr>
+        <w:t>min)</w:t>
+      </w:r>
+    </w:p>
+    <w:p>
+      <w:pPr>
+        <w:pStyle w:val="ListParagraph"/>
+        <w:numPr>
+          <w:ilvl w:val="1"/>
+          <w:numId w:val="1"/>
+        </w:numPr>
+        <w:rPr>
+          <w:rFonts w:ascii="Arial" w:hAnsi="Arial" w:cs="Arial"/>
+          <w:sz w:val="24"/>
+          <w:szCs w:val="24"/>
+        </w:rPr>
+      </w:pPr>
+      <w:r>
+        <w:rPr>
+          <w:rFonts w:ascii="Arial" w:hAnsi="Arial" w:cs="Arial"/>
+          <w:sz w:val="24"/>
+          <w:szCs w:val="24"/>
+        </w:rPr>
+        <w:t>Test design(30</w:t>
+      </w:r>
+      <w:r>
+        <w:rPr>
+          <w:rFonts w:ascii="Arial" w:hAnsi="Arial" w:cs="Arial"/>
+          <w:sz w:val="24"/>
+          <w:szCs w:val="24"/>
+        </w:rPr>
+        <w:t xml:space="preserve"> </w:t>
+      </w:r>
+      <w:r>
+        <w:rPr>
+          <w:rFonts w:ascii="Arial" w:hAnsi="Arial" w:cs="Arial"/>
+          <w:sz w:val="24"/>
+          <w:szCs w:val="24"/>
+        </w:rPr>
+        <w:t>min)</w:t>
+      </w:r>
+    </w:p>
+    <w:p>
+      <w:pPr>
+        <w:pStyle w:val="ListParagraph"/>
+        <w:numPr>
+          <w:ilvl w:val="1"/>
+          <w:numId w:val="1"/>
+        </w:numPr>
+        <w:rPr>
+          <w:rFonts w:ascii="Arial" w:hAnsi="Arial" w:cs="Arial"/>
+          <w:sz w:val="24"/>
+          <w:szCs w:val="24"/>
+        </w:rPr>
+      </w:pPr>
+      <w:r>
+        <w:rPr>
+          <w:rFonts w:ascii="Arial" w:hAnsi="Arial" w:cs="Arial"/>
+          <w:sz w:val="24"/>
+          <w:szCs w:val="24"/>
+        </w:rPr>
+        <w:t>Implementation(1</w:t>
+      </w:r>
+      <w:r>
+        <w:rPr>
+          <w:rFonts w:ascii="Arial" w:hAnsi="Arial" w:cs="Arial"/>
+          <w:sz w:val="24"/>
+          <w:szCs w:val="24"/>
+        </w:rPr>
+        <w:t xml:space="preserve"> </w:t>
+      </w:r>
+      <w:r>
+        <w:rPr>
+          <w:rFonts w:ascii="Arial" w:hAnsi="Arial" w:cs="Arial"/>
+          <w:sz w:val="24"/>
+          <w:szCs w:val="24"/>
+        </w:rPr>
+        <w:t>tim)</w:t>
+      </w:r>
+    </w:p>
+    <w:p>
+      <w:pPr>
+        <w:pStyle w:val="ListParagraph"/>
+        <w:numPr>
+          <w:ilvl w:val="1"/>
+          <w:numId w:val="1"/>
+        </w:numPr>
+        <w:rPr>
+          <w:rFonts w:ascii="Arial" w:hAnsi="Arial" w:cs="Arial"/>
+          <w:sz w:val="24"/>
+          <w:szCs w:val="24"/>
+        </w:rPr>
+      </w:pPr>
+      <w:r>
+        <w:rPr>
+          <w:rFonts w:ascii="Arial" w:hAnsi="Arial" w:cs="Arial"/>
+          <w:sz w:val="24"/>
+          <w:szCs w:val="24"/>
+        </w:rPr>
+        <w:t>Exekvering av tester och analysera testdata(45 min)</w:t>
+      </w:r>
+    </w:p>
+    <w:p>
+      <w:pPr>
+        <w:pStyle w:val="ListParagraph"/>
+        <w:numPr>
+          <w:ilvl w:val="0"/>
+          <w:numId w:val="1"/>
+        </w:numPr>
+        <w:rPr>
+          <w:rFonts w:ascii="Arial" w:hAnsi="Arial" w:cs="Arial"/>
+          <w:sz w:val="24"/>
+          <w:szCs w:val="24"/>
+        </w:rPr>
+      </w:pPr>
+      <w:r>
+        <w:rPr>
+          <w:rFonts w:ascii="Arial" w:hAnsi="Arial" w:cs="Arial"/>
+          <w:sz w:val="24"/>
+          <w:szCs w:val="24"/>
+        </w:rPr>
+        <w:t>Reflektion</w:t>
+      </w:r>
+    </w:p>
+    <w:p>
+      <w:pPr>
+        <w:pStyle w:val="ListParagraph"/>
+        <w:numPr>
+          <w:ilvl w:val="1"/>
+          <w:numId w:val="1"/>
+        </w:numPr>
+        <w:rPr>
+          <w:rFonts w:ascii="Arial" w:hAnsi="Arial" w:cs="Arial"/>
+          <w:sz w:val="24"/>
+          <w:szCs w:val="24"/>
+        </w:rPr>
+      </w:pPr>
+      <w:r>
+        <w:rPr>
+          <w:rFonts w:ascii="Arial" w:hAnsi="Arial" w:cs="Arial"/>
+          <w:sz w:val="24"/>
+          <w:szCs w:val="24"/>
+        </w:rPr>
+        <w:t>Reflektera (45 min)</w:t>
+      </w:r>
+    </w:p>
+    <w:p>
+      <w:pPr>
+        <w:rPr>
+          <w:rFonts w:ascii="Arial" w:hAnsi="Arial" w:cs="Arial"/>
+          <w:sz w:val="24"/>
+          <w:szCs w:val="24"/>
+        </w:rPr>
+      </w:pPr>
+    </w:p>
+    <w:p>
+      <w:pPr>
+        <w:rPr>
+          <w:rFonts w:ascii="Arial" w:hAnsi="Arial" w:cs="Arial"/>
+          <w:b/>
+          <w:sz w:val="24"/>
+          <w:szCs w:val="24"/>
+          <w:u w:val="single"/>
+        </w:rPr>
+      </w:pPr>
+      <w:r>
+        <w:rPr>
+          <w:rFonts w:ascii="Arial" w:hAnsi="Arial" w:cs="Arial"/>
+          <w:b/>
+          <w:sz w:val="24"/>
+          <w:szCs w:val="24"/>
+          <w:u w:val="single"/>
+        </w:rPr>
+        <w:t>Steg 1</w:t>
+      </w:r>
+      <w:r>
+        <w:rPr>
+          <w:rFonts w:ascii="Arial" w:hAnsi="Arial" w:cs="Arial"/>
+          <w:b/>
+          <w:sz w:val="24"/>
+          <w:szCs w:val="24"/>
+          <w:u w:val="single"/>
+        </w:rPr>
+        <w:t>:</w:t>
+      </w:r>
+      <w:r>
+        <w:rPr>
+          <w:rFonts w:ascii="Arial" w:hAnsi="Arial" w:cs="Arial"/>
+          <w:b/>
+          <w:sz w:val="24"/>
+          <w:szCs w:val="24"/>
+          <w:u w:val="single"/>
+        </w:rPr>
+        <w:t xml:space="preserve"> K</w:t>
+      </w:r>
+      <w:r>
+        <w:rPr>
+          <w:rFonts w:ascii="Arial" w:hAnsi="Arial" w:cs="Arial"/>
+          <w:b/>
+          <w:sz w:val="24"/>
+          <w:szCs w:val="24"/>
+          <w:u w:val="single"/>
+        </w:rPr>
+        <w:t>rav</w:t>
+      </w:r>
+    </w:p>
+    <w:p>
+      <w:pPr>
+        <w:rPr>
+          <w:rFonts w:ascii="Arial" w:hAnsi="Arial" w:cs="Arial"/>
+          <w:sz w:val="24"/>
+          <w:szCs w:val="24"/>
+          <w:u w:val="single"/>
+        </w:rPr>
+      </w:pPr>
+      <w:r>
+        <w:rPr>
+          <w:rFonts w:ascii="Arial" w:hAnsi="Arial" w:cs="Arial"/>
+          <w:sz w:val="24"/>
+          <w:szCs w:val="24"/>
+          <w:u w:val="single"/>
+        </w:rPr>
+        <w:t>Funktionella mål:</w:t>
+      </w:r>
+    </w:p>
+    <w:p>
+      <w:pPr>
+        <w:pStyle w:val="ListParagraph"/>
+        <w:numPr>
+          <w:ilvl w:val="0"/>
+          <w:numId w:val="1"/>
+        </w:numPr>
+        <w:rPr>
+          <w:rFonts w:ascii="Arial" w:hAnsi="Arial" w:cs="Arial"/>
+          <w:sz w:val="24"/>
+          <w:szCs w:val="24"/>
+          <w:u w:val="single"/>
+        </w:rPr>
+      </w:pPr>
+      <w:r>
+        <w:rPr>
+          <w:rFonts w:ascii="Arial" w:hAnsi="Arial" w:cs="Arial"/>
+          <w:sz w:val="24"/>
+          <w:szCs w:val="24"/>
+        </w:rPr>
+        <w:t>Poängräkning för lag och individuella medlemmar. Ett lags poäng är alla lagets medlemmars poäng ihop adderat.</w:t>
+      </w:r>
+    </w:p>
+    <w:p>
+      <w:pPr>
+        <w:pStyle w:val="ListParagraph"/>
+        <w:numPr>
+          <w:ilvl w:val="0"/>
+          <w:numId w:val="1"/>
+        </w:numPr>
+        <w:rPr>
+          <w:rFonts w:ascii="Arial" w:hAnsi="Arial" w:cs="Arial"/>
+          <w:sz w:val="24"/>
+          <w:szCs w:val="24"/>
+          <w:u w:val="single"/>
+        </w:rPr>
+      </w:pPr>
+      <w:r>
+        <w:rPr>
+          <w:rFonts w:ascii="Arial" w:hAnsi="Arial" w:cs="Arial"/>
+          <w:sz w:val="24"/>
+          <w:szCs w:val="24"/>
+        </w:rPr>
+        <w:t>Arrangerad meny.</w:t>
+      </w:r>
+    </w:p>
+    <w:p>
+      <w:pPr>
+        <w:rPr>
+          <w:rFonts w:ascii="Arial" w:hAnsi="Arial" w:cs="Arial"/>
+          <w:sz w:val="24"/>
+          <w:szCs w:val="24"/>
+          <w:u w:val="single"/>
+        </w:rPr>
+      </w:pPr>
+      <w:r>
+        <w:rPr>
+          <w:rFonts w:ascii="Arial" w:hAnsi="Arial" w:cs="Arial"/>
+          <w:sz w:val="24"/>
+          <w:szCs w:val="24"/>
+          <w:u w:val="single"/>
+        </w:rPr>
+        <w:t>Aktörer:</w:t>
+      </w:r>
+    </w:p>
+    <w:p>
+      <w:pPr>
+        <w:pStyle w:val="ListParagraph"/>
+        <w:numPr>
+          <w:ilvl w:val="0"/>
+          <w:numId w:val="1"/>
+        </w:numPr>
+        <w:rPr>
+          <w:rFonts w:ascii="Arial" w:hAnsi="Arial" w:cs="Arial"/>
+          <w:sz w:val="24"/>
+          <w:szCs w:val="24"/>
+          <w:u w:val="single"/>
+        </w:rPr>
+      </w:pPr>
+      <w:r>
+        <w:rPr>
+          <w:rFonts w:ascii="Arial" w:hAnsi="Arial" w:cs="Arial"/>
+          <w:sz w:val="24"/>
+          <w:szCs w:val="24"/>
+        </w:rPr>
+        <w:t>Sekreterare</w:t>
+      </w:r>
+      <w:r>
+        <w:rPr>
+          <w:rFonts w:ascii="Arial" w:hAnsi="Arial" w:cs="Arial"/>
+          <w:sz w:val="24"/>
+          <w:szCs w:val="24"/>
+        </w:rPr>
+        <w:t>: behöver poängräkningen implementerad för lättare underhåll av alla medlemmars poäng.</w:t>
+      </w:r>
+    </w:p>
+    <w:p>
+      <w:pPr>
+        <w:rPr>
+          <w:rFonts w:ascii="Arial" w:hAnsi="Arial" w:cs="Arial"/>
+          <w:sz w:val="24"/>
+          <w:szCs w:val="24"/>
+          <w:u w:val="single"/>
+        </w:rPr>
+      </w:pPr>
+      <w:r>
+        <w:rPr>
+          <w:rFonts w:ascii="Arial" w:hAnsi="Arial" w:cs="Arial"/>
+          <w:sz w:val="24"/>
+          <w:szCs w:val="24"/>
+          <w:u w:val="single"/>
+        </w:rPr>
+        <w:t>Flöden:</w:t>
+      </w:r>
+    </w:p>
+    <w:p>
+      <w:pPr>
+        <w:pStyle w:val="ListParagraph"/>
+        <w:numPr>
+          <w:ilvl w:val="0"/>
+          <w:numId w:val="1"/>
+        </w:numPr>
+        <w:rPr>
+          <w:rFonts w:ascii="Arial" w:hAnsi="Arial" w:cs="Arial"/>
+          <w:sz w:val="24"/>
+          <w:szCs w:val="24"/>
+          <w:u w:val="single"/>
+        </w:rPr>
+      </w:pPr>
+      <w:r>
+        <w:rPr>
+          <w:rFonts w:ascii="Arial" w:hAnsi="Arial" w:cs="Arial"/>
+          <w:sz w:val="24"/>
+          <w:szCs w:val="24"/>
+        </w:rPr>
+        <w:t xml:space="preserve">Sekreterare: </w:t>
+      </w:r>
+    </w:p>
+    <w:p>
+      <w:pPr>
+        <w:pStyle w:val="ListParagraph"/>
+        <w:numPr>
+          <w:ilvl w:val="1"/>
+          <w:numId w:val="1"/>
+        </w:numPr>
+        <w:rPr>
+          <w:rFonts w:ascii="Arial" w:hAnsi="Arial" w:cs="Arial"/>
+          <w:sz w:val="24"/>
+          <w:szCs w:val="24"/>
+          <w:u w:val="single"/>
+        </w:rPr>
+      </w:pPr>
+      <w:r>
+        <w:rPr>
+          <w:rFonts w:ascii="Arial" w:hAnsi="Arial" w:cs="Arial"/>
+          <w:sz w:val="24"/>
+          <w:szCs w:val="24"/>
+        </w:rPr>
+        <w:t>1.(efter inloggning) Väljer meny alternativ poäng Lägg till/ ändra deltagandes poäng.</w:t>
+      </w:r>
+    </w:p>
+    <w:p>
+      <w:pPr>
+        <w:pStyle w:val="ListParagraph"/>
+        <w:numPr>
+          <w:ilvl w:val="2"/>
+          <w:numId w:val="1"/>
+        </w:numPr>
+        <w:rPr>
+          <w:rFonts w:ascii="Arial" w:hAnsi="Arial" w:cs="Arial"/>
+          <w:sz w:val="24"/>
+          <w:szCs w:val="24"/>
+          <w:u w:val="single"/>
+        </w:rPr>
+      </w:pPr>
+      <w:r>
+        <w:rPr>
+          <w:rFonts w:ascii="Arial" w:hAnsi="Arial" w:cs="Arial"/>
+          <w:sz w:val="24"/>
+          <w:szCs w:val="24"/>
+        </w:rPr>
+        <w:t>Applikationen kraschar -&gt; misslyckat försök.</w:t>
+      </w:r>
+    </w:p>
+    <w:p>
+      <w:pPr>
+        <w:pStyle w:val="ListParagraph"/>
+        <w:numPr>
+          <w:ilvl w:val="1"/>
+          <w:numId w:val="1"/>
+        </w:numPr>
+        <w:rPr>
+          <w:rFonts w:ascii="Arial" w:hAnsi="Arial" w:cs="Arial"/>
+          <w:sz w:val="24"/>
+          <w:szCs w:val="24"/>
+          <w:u w:val="single"/>
+        </w:rPr>
+      </w:pPr>
+      <w:r>
+        <w:rPr>
+          <w:rFonts w:ascii="Arial" w:hAnsi="Arial" w:cs="Arial"/>
+          <w:sz w:val="24"/>
+          <w:szCs w:val="24"/>
+        </w:rPr>
+        <w:t>2. Väljer vilket lag som ska editeras enligt en meny av alla registrerade lag.</w:t>
+      </w:r>
+    </w:p>
+    <w:p>
+      <w:pPr>
+        <w:pStyle w:val="ListParagraph"/>
+        <w:numPr>
+          <w:ilvl w:val="2"/>
+          <w:numId w:val="1"/>
+        </w:numPr>
+        <w:rPr>
+          <w:rFonts w:ascii="Arial" w:hAnsi="Arial" w:cs="Arial"/>
+          <w:sz w:val="24"/>
+          <w:szCs w:val="24"/>
+          <w:u w:val="single"/>
+        </w:rPr>
+      </w:pPr>
+      <w:r>
+        <w:rPr>
+          <w:rFonts w:ascii="Arial" w:hAnsi="Arial" w:cs="Arial"/>
+          <w:sz w:val="24"/>
+          <w:szCs w:val="24"/>
+        </w:rPr>
+        <w:t>Inga lag registrerade, användaren tvingas tillbaka till huvudmeny.</w:t>
+      </w:r>
+    </w:p>
+    <w:p>
+      <w:pPr>
+        <w:pStyle w:val="ListParagraph"/>
+        <w:numPr>
+          <w:ilvl w:val="1"/>
+          <w:numId w:val="1"/>
+        </w:numPr>
+        <w:rPr>
+          <w:rFonts w:ascii="Arial" w:hAnsi="Arial" w:cs="Arial"/>
+          <w:sz w:val="24"/>
+          <w:szCs w:val="24"/>
+          <w:u w:val="single"/>
+        </w:rPr>
+      </w:pPr>
+      <w:r>
+        <w:rPr>
+          <w:rFonts w:ascii="Arial" w:hAnsi="Arial" w:cs="Arial"/>
+          <w:sz w:val="24"/>
+          <w:szCs w:val="24"/>
+        </w:rPr>
+        <w:t>3. Väljer ut vilken medlem poängen ska ändras på/ läggas till på.</w:t>
+      </w:r>
+    </w:p>
+    <w:p>
+      <w:pPr>
+        <w:pStyle w:val="ListParagraph"/>
+        <w:numPr>
+          <w:ilvl w:val="1"/>
+          <w:numId w:val="1"/>
+        </w:numPr>
+        <w:rPr>
+          <w:rFonts w:ascii="Arial" w:hAnsi="Arial" w:cs="Arial"/>
+          <w:sz w:val="24"/>
+          <w:szCs w:val="24"/>
+          <w:u w:val="single"/>
+        </w:rPr>
+      </w:pPr>
+      <w:r>
+        <w:rPr>
+          <w:rFonts w:ascii="Arial" w:hAnsi="Arial" w:cs="Arial"/>
+          <w:sz w:val="24"/>
+          <w:szCs w:val="24"/>
+        </w:rPr>
+        <w:t>4. Lyckat flöde.</w:t>
+      </w:r>
+    </w:p>
+    <w:p>
+      <w:pPr>
+        <w:rPr>
+          <w:rFonts w:ascii="Arial" w:hAnsi="Arial" w:cs="Arial"/>
+          <w:b/>
+          <w:sz w:val="24"/>
+          <w:szCs w:val="24"/>
+          <w:u w:val="single"/>
+        </w:rPr>
+      </w:pPr>
+    </w:p>
+    <w:p>
+      <w:pPr>
+        <w:rPr>
+          <w:rFonts w:ascii="Arial" w:hAnsi="Arial" w:cs="Arial"/>
+          <w:b/>
+          <w:sz w:val="24"/>
+          <w:szCs w:val="24"/>
+          <w:u w:val="single"/>
+        </w:rPr>
+      </w:pPr>
+    </w:p>
+    <w:p>
+      <w:pPr>
+        <w:rPr>
+          <w:rFonts w:ascii="Arial" w:hAnsi="Arial" w:cs="Arial"/>
+          <w:b/>
+          <w:sz w:val="24"/>
+          <w:szCs w:val="24"/>
+          <w:u w:val="single"/>
+        </w:rPr>
+      </w:pPr>
+    </w:p>
+    <w:p>
+      <w:pPr>
+        <w:rPr>
+          <w:rFonts w:ascii="Arial" w:hAnsi="Arial" w:cs="Arial"/>
+          <w:b/>
+          <w:sz w:val="24"/>
+          <w:szCs w:val="24"/>
+          <w:u w:val="single"/>
+        </w:rPr>
+      </w:pPr>
+      <w:r>
+        <w:rPr>
+          <w:rFonts w:ascii="Arial" w:hAnsi="Arial" w:cs="Arial"/>
+          <w:b/>
+          <w:sz w:val="24"/>
+          <w:szCs w:val="24"/>
+          <w:u w:val="single"/>
+        </w:rPr>
+        <w:lastRenderedPageBreak/>
+        <w:t>Steg 2</w:t>
+      </w:r>
+      <w:r>
+        <w:rPr>
+          <w:rFonts w:ascii="Arial" w:hAnsi="Arial" w:cs="Arial"/>
+          <w:b/>
+          <w:sz w:val="24"/>
+          <w:szCs w:val="24"/>
+          <w:u w:val="single"/>
+        </w:rPr>
+        <w:t>: Design och implementation</w:t>
+      </w:r>
+    </w:p>
+    <w:p>
+      <w:pPr>
+        <w:rPr>
+          <w:rFonts w:ascii="Arial" w:hAnsi="Arial" w:cs="Arial"/>
+          <w:i/>
+          <w:sz w:val="24"/>
+          <w:szCs w:val="24"/>
+          <w:u w:val="single"/>
+        </w:rPr>
+      </w:pPr>
+      <w:r>
+        <w:rPr>
+          <w:rFonts w:ascii="Arial" w:hAnsi="Arial" w:cs="Arial"/>
+          <w:i/>
+          <w:sz w:val="24"/>
+          <w:szCs w:val="24"/>
+          <w:u w:val="single"/>
+        </w:rPr>
+        <w:t>Klasspecifikationer:</w:t>
+      </w:r>
+    </w:p>
+    <w:p>
+      <w:pPr>
+        <w:pStyle w:val="ListParagraph"/>
+        <w:numPr>
+          <w:ilvl w:val="0"/>
+          <w:numId w:val="1"/>
+        </w:numPr>
+        <w:rPr>
+          <w:rFonts w:ascii="Arial" w:hAnsi="Arial" w:cs="Arial"/>
+          <w:sz w:val="24"/>
+          <w:szCs w:val="24"/>
+        </w:rPr>
+      </w:pPr>
+      <w:r>
+        <w:rPr>
+          <w:rFonts w:ascii="Arial" w:hAnsi="Arial" w:cs="Arial"/>
+          <w:sz w:val="24"/>
+          <w:szCs w:val="24"/>
+        </w:rPr>
+        <w:t>(Tillägg till Editor klassen)</w:t>
+      </w:r>
+    </w:p>
+    <w:p>
+      <w:pPr>
+        <w:pStyle w:val="ListParagraph"/>
+        <w:numPr>
+          <w:ilvl w:val="1"/>
+          <w:numId w:val="1"/>
+        </w:numPr>
+        <w:rPr>
+          <w:rFonts w:ascii="Arial" w:hAnsi="Arial" w:cs="Arial"/>
+          <w:sz w:val="24"/>
+          <w:szCs w:val="24"/>
+        </w:rPr>
+      </w:pPr>
+      <w:r>
+        <w:rPr>
+          <w:rFonts w:ascii="Arial" w:hAnsi="Arial" w:cs="Arial"/>
+          <w:sz w:val="24"/>
+          <w:szCs w:val="24"/>
+        </w:rPr>
+        <w:t>Fält/ egenskaper:</w:t>
+      </w:r>
+    </w:p>
+    <w:p>
+      <w:pPr>
+        <w:pStyle w:val="ListParagraph"/>
+        <w:numPr>
+          <w:ilvl w:val="2"/>
+          <w:numId w:val="1"/>
+        </w:numPr>
+        <w:rPr>
+          <w:rFonts w:ascii="Arial" w:hAnsi="Arial" w:cs="Arial"/>
+          <w:sz w:val="24"/>
+          <w:szCs w:val="24"/>
+        </w:rPr>
+      </w:pPr>
+      <w:r>
+        <w:rPr>
+          <w:rFonts w:ascii="Arial" w:hAnsi="Arial" w:cs="Arial"/>
+          <w:sz w:val="24"/>
+          <w:szCs w:val="24"/>
+        </w:rPr>
+        <w:t>Points,innehåller int värdet av poängen som ska ges.</w:t>
+      </w:r>
+    </w:p>
+    <w:p>
+      <w:pPr>
+        <w:pStyle w:val="ListParagraph"/>
+        <w:numPr>
+          <w:ilvl w:val="2"/>
+          <w:numId w:val="1"/>
+        </w:numPr>
+        <w:rPr>
+          <w:rFonts w:ascii="Arial" w:hAnsi="Arial" w:cs="Arial"/>
+          <w:sz w:val="24"/>
+          <w:szCs w:val="24"/>
+        </w:rPr>
+      </w:pPr>
+      <w:r>
+        <w:rPr>
+          <w:rFonts w:ascii="Arial" w:hAnsi="Arial" w:cs="Arial"/>
+          <w:sz w:val="24"/>
+          <w:szCs w:val="24"/>
+        </w:rPr>
+        <w:t>AllMemberPoints, multidimensionell int array som innehåller alla medlemmars poäng.</w:t>
+      </w:r>
+    </w:p>
+    <w:p>
+      <w:pPr>
+        <w:pStyle w:val="ListParagraph"/>
+        <w:numPr>
+          <w:ilvl w:val="2"/>
+          <w:numId w:val="1"/>
+        </w:numPr>
+        <w:rPr>
+          <w:rFonts w:ascii="Arial" w:hAnsi="Arial" w:cs="Arial"/>
+          <w:sz w:val="24"/>
+          <w:szCs w:val="24"/>
+        </w:rPr>
+      </w:pPr>
+      <w:r>
+        <w:rPr>
+          <w:rFonts w:ascii="Arial" w:hAnsi="Arial" w:cs="Arial"/>
+          <w:sz w:val="24"/>
+          <w:szCs w:val="24"/>
+        </w:rPr>
+        <w:t>TeamPoints, en array med alla lags poäng.</w:t>
+      </w:r>
+    </w:p>
+    <w:p>
+      <w:pPr>
+        <w:pStyle w:val="ListParagraph"/>
+        <w:numPr>
+          <w:ilvl w:val="1"/>
+          <w:numId w:val="1"/>
+        </w:numPr>
+        <w:rPr>
+          <w:rFonts w:ascii="Arial" w:hAnsi="Arial" w:cs="Arial"/>
+          <w:sz w:val="24"/>
+          <w:szCs w:val="24"/>
+        </w:rPr>
+      </w:pPr>
+      <w:r>
+        <w:rPr>
+          <w:rFonts w:ascii="Arial" w:hAnsi="Arial" w:cs="Arial"/>
+          <w:sz w:val="24"/>
+          <w:szCs w:val="24"/>
+        </w:rPr>
+        <w:t>Metoder:</w:t>
+      </w:r>
+    </w:p>
+    <w:p>
+      <w:pPr>
+        <w:pStyle w:val="ListParagraph"/>
+        <w:numPr>
+          <w:ilvl w:val="2"/>
+          <w:numId w:val="1"/>
+        </w:numPr>
+        <w:rPr>
+          <w:rFonts w:ascii="Arial" w:hAnsi="Arial" w:cs="Arial"/>
+          <w:sz w:val="24"/>
+          <w:szCs w:val="24"/>
+        </w:rPr>
+      </w:pPr>
+      <w:r>
+        <w:rPr>
+          <w:rFonts w:ascii="Arial" w:hAnsi="Arial" w:cs="Arial"/>
+          <w:sz w:val="24"/>
+          <w:szCs w:val="24"/>
+        </w:rPr>
+        <w:t>ChangeMemberPoints, en meny för poäng redigering(Gjordes under arbetets gång.)</w:t>
+      </w:r>
+    </w:p>
+    <w:p>
+      <w:pPr>
+        <w:pStyle w:val="ListParagraph"/>
+        <w:numPr>
+          <w:ilvl w:val="2"/>
+          <w:numId w:val="1"/>
+        </w:numPr>
+        <w:rPr>
+          <w:rFonts w:ascii="Arial" w:hAnsi="Arial" w:cs="Arial"/>
+          <w:sz w:val="24"/>
+          <w:szCs w:val="24"/>
+        </w:rPr>
+      </w:pPr>
+      <w:r>
+        <w:rPr>
+          <w:rFonts w:ascii="Arial" w:hAnsi="Arial" w:cs="Arial"/>
+          <w:sz w:val="24"/>
+          <w:szCs w:val="24"/>
+        </w:rPr>
+        <w:t>ResetMemberPoints, resettar en medlems poäng.</w:t>
+      </w:r>
+      <w:r>
+        <w:rPr>
+          <w:rFonts w:ascii="Arial" w:hAnsi="Arial" w:cs="Arial"/>
+          <w:sz w:val="24"/>
+          <w:szCs w:val="24"/>
+        </w:rPr>
+        <w:t xml:space="preserve"> </w:t>
+      </w:r>
+      <w:r>
+        <w:rPr>
+          <w:rFonts w:ascii="Arial" w:hAnsi="Arial" w:cs="Arial"/>
+          <w:sz w:val="24"/>
+          <w:szCs w:val="24"/>
+        </w:rPr>
+        <w:t>(Gjordes under arbetets gång.)</w:t>
+      </w:r>
+    </w:p>
+    <w:p>
+      <w:pPr>
+        <w:pStyle w:val="ListParagraph"/>
+        <w:numPr>
+          <w:ilvl w:val="2"/>
+          <w:numId w:val="1"/>
+        </w:numPr>
+        <w:rPr>
+          <w:rFonts w:ascii="Arial" w:hAnsi="Arial" w:cs="Arial"/>
+          <w:sz w:val="24"/>
+          <w:szCs w:val="24"/>
+        </w:rPr>
+      </w:pPr>
+      <w:r>
+        <w:rPr>
+          <w:rFonts w:ascii="Arial" w:hAnsi="Arial" w:cs="Arial"/>
+          <w:sz w:val="24"/>
+          <w:szCs w:val="24"/>
+        </w:rPr>
+        <w:t>ConfirmChoices, frågar om användaren är nöjd med valen.</w:t>
+      </w:r>
+      <w:r>
+        <w:rPr>
+          <w:rFonts w:ascii="Arial" w:hAnsi="Arial" w:cs="Arial"/>
+          <w:sz w:val="24"/>
+          <w:szCs w:val="24"/>
+        </w:rPr>
+        <w:t xml:space="preserve"> </w:t>
+      </w:r>
+      <w:r>
+        <w:rPr>
+          <w:rFonts w:ascii="Arial" w:hAnsi="Arial" w:cs="Arial"/>
+          <w:sz w:val="24"/>
+          <w:szCs w:val="24"/>
+        </w:rPr>
+        <w:t>(Gjordes under arbetets gång.)</w:t>
+      </w:r>
+    </w:p>
+    <w:p>
+      <w:pPr>
+        <w:pStyle w:val="ListParagraph"/>
+        <w:numPr>
+          <w:ilvl w:val="2"/>
+          <w:numId w:val="1"/>
+        </w:numPr>
+        <w:rPr>
+          <w:rFonts w:ascii="Arial" w:hAnsi="Arial" w:cs="Arial"/>
+          <w:sz w:val="24"/>
+          <w:szCs w:val="24"/>
+        </w:rPr>
+      </w:pPr>
+      <w:r>
+        <w:rPr>
+          <w:rFonts w:ascii="Arial" w:hAnsi="Arial" w:cs="Arial"/>
+          <w:sz w:val="24"/>
+          <w:szCs w:val="24"/>
+        </w:rPr>
+        <w:t>Update</w:t>
+      </w:r>
+      <w:r>
+        <w:rPr>
+          <w:rFonts w:ascii="Arial" w:hAnsi="Arial" w:cs="Arial"/>
+          <w:sz w:val="24"/>
+          <w:szCs w:val="24"/>
+        </w:rPr>
+        <w:t>TeamPoints, räknar ut ett lags poäng efter uppdatering av en av dess medlems poäng.</w:t>
+      </w:r>
+    </w:p>
+    <w:p>
+      <w:pPr>
+        <w:pStyle w:val="ListParagraph"/>
+        <w:numPr>
+          <w:ilvl w:val="2"/>
+          <w:numId w:val="1"/>
+        </w:numPr>
+        <w:rPr>
+          <w:rFonts w:ascii="Arial" w:hAnsi="Arial" w:cs="Arial"/>
+          <w:sz w:val="24"/>
+          <w:szCs w:val="24"/>
+        </w:rPr>
+      </w:pPr>
+      <w:r>
+        <w:rPr>
+          <w:rFonts w:ascii="Arial" w:hAnsi="Arial" w:cs="Arial"/>
+          <w:sz w:val="24"/>
+          <w:szCs w:val="24"/>
+        </w:rPr>
+        <w:t>Add</w:t>
+      </w:r>
+      <w:r>
+        <w:rPr>
+          <w:rFonts w:ascii="Arial" w:hAnsi="Arial" w:cs="Arial"/>
+          <w:sz w:val="24"/>
+          <w:szCs w:val="24"/>
+        </w:rPr>
+        <w:t xml:space="preserve">MemberPoints, räknar ut </w:t>
+      </w:r>
+      <w:r>
+        <w:rPr>
+          <w:rFonts w:ascii="Arial" w:hAnsi="Arial" w:cs="Arial"/>
+          <w:sz w:val="24"/>
+          <w:szCs w:val="24"/>
+        </w:rPr>
+        <w:t>en medlems poäng eller resetar det om så önskat.</w:t>
+      </w:r>
+    </w:p>
+    <w:p>
+      <w:pPr>
+        <w:rPr>
+          <w:rFonts w:ascii="Arial" w:hAnsi="Arial" w:cs="Arial"/>
+          <w:sz w:val="24"/>
+          <w:szCs w:val="24"/>
+        </w:rPr>
+      </w:pPr>
+    </w:p>
+    <w:p>
+      <w:pPr>
+        <w:rPr>
+          <w:rFonts w:ascii="Arial" w:hAnsi="Arial" w:cs="Arial"/>
+          <w:b/>
+          <w:sz w:val="24"/>
+          <w:szCs w:val="24"/>
+          <w:u w:val="single"/>
+        </w:rPr>
+      </w:pPr>
+      <w:r>
+        <w:rPr>
+          <w:rFonts w:ascii="Arial" w:hAnsi="Arial" w:cs="Arial"/>
+          <w:b/>
+          <w:sz w:val="24"/>
+          <w:szCs w:val="24"/>
+          <w:u w:val="single"/>
+        </w:rPr>
+        <w:t>Steg 3: Test</w:t>
+      </w:r>
+    </w:p>
+    <w:p>
+      <w:pPr>
+        <w:rPr>
+          <w:rFonts w:ascii="Arial" w:hAnsi="Arial" w:cs="Arial"/>
+          <w:i/>
+          <w:sz w:val="24"/>
+          <w:szCs w:val="24"/>
+          <w:u w:val="single"/>
+        </w:rPr>
+      </w:pPr>
+      <w:r>
+        <w:rPr>
+          <w:rFonts w:ascii="Arial" w:hAnsi="Arial" w:cs="Arial"/>
+          <w:i/>
+          <w:sz w:val="24"/>
+          <w:szCs w:val="24"/>
+          <w:u w:val="single"/>
+        </w:rPr>
+        <w:t>Testfall:</w:t>
+      </w:r>
+    </w:p>
+    <w:p>
+      <w:pPr>
+        <w:pStyle w:val="ListParagraph"/>
+        <w:numPr>
+          <w:ilvl w:val="0"/>
+          <w:numId w:val="1"/>
+        </w:numPr>
+        <w:rPr>
+          <w:rFonts w:ascii="Arial" w:hAnsi="Arial" w:cs="Arial"/>
+          <w:sz w:val="24"/>
+          <w:szCs w:val="24"/>
+        </w:rPr>
+      </w:pPr>
+      <w:r>
+        <w:rPr>
+          <w:rFonts w:ascii="Arial" w:hAnsi="Arial" w:cs="Arial"/>
+          <w:sz w:val="24"/>
+          <w:szCs w:val="24"/>
+        </w:rPr>
+        <w:t>(Test 1)</w:t>
+      </w:r>
+      <w:r>
+        <w:rPr>
+          <w:rFonts w:ascii="Arial" w:hAnsi="Arial" w:cs="Arial"/>
+          <w:sz w:val="24"/>
+          <w:szCs w:val="24"/>
+        </w:rPr>
+        <w:t>Felaktig poängsumma ges. (ett 0-10 möjliga givna poäng per gren?)</w:t>
+      </w:r>
+    </w:p>
+    <w:p>
+      <w:pPr>
+        <w:pStyle w:val="ListParagraph"/>
+        <w:numPr>
+          <w:ilvl w:val="1"/>
+          <w:numId w:val="1"/>
+        </w:numPr>
+        <w:rPr>
+          <w:rFonts w:ascii="Arial" w:hAnsi="Arial" w:cs="Arial"/>
+          <w:sz w:val="24"/>
+          <w:szCs w:val="24"/>
+        </w:rPr>
+      </w:pPr>
+      <w:r>
+        <w:rPr>
+          <w:rFonts w:ascii="Arial" w:hAnsi="Arial" w:cs="Arial"/>
+          <w:sz w:val="24"/>
+          <w:szCs w:val="24"/>
+        </w:rPr>
+        <w:t>Förväntat resultat: Points egenskap kastar ett fel.</w:t>
+      </w:r>
+    </w:p>
+    <w:p>
+      <w:pPr>
+        <w:pStyle w:val="ListParagraph"/>
+        <w:ind w:left="1440"/>
+        <w:rPr>
+          <w:rFonts w:ascii="Arial" w:hAnsi="Arial" w:cs="Arial"/>
+          <w:sz w:val="24"/>
+          <w:szCs w:val="24"/>
+        </w:rPr>
+      </w:pPr>
+    </w:p>
+    <w:p>
+      <w:pPr>
+        <w:pStyle w:val="ListParagraph"/>
+        <w:numPr>
+          <w:ilvl w:val="0"/>
+          <w:numId w:val="1"/>
+        </w:numPr>
+        <w:rPr>
+          <w:rFonts w:ascii="Arial" w:hAnsi="Arial" w:cs="Arial"/>
+          <w:sz w:val="24"/>
+          <w:szCs w:val="24"/>
+        </w:rPr>
+      </w:pPr>
+      <w:r>
+        <w:rPr>
+          <w:rFonts w:ascii="Arial" w:hAnsi="Arial" w:cs="Arial"/>
+          <w:sz w:val="24"/>
+          <w:szCs w:val="24"/>
+        </w:rPr>
+        <w:t>(Test 2)</w:t>
+      </w:r>
+      <w:r>
+        <w:rPr>
+          <w:rFonts w:ascii="Arial" w:hAnsi="Arial" w:cs="Arial"/>
+          <w:sz w:val="24"/>
+          <w:szCs w:val="24"/>
+        </w:rPr>
+        <w:t>Den totala lag poäng summan uppdateras rätt och vid behövt tillfälle.</w:t>
+      </w:r>
+    </w:p>
+    <w:p>
+      <w:pPr>
+        <w:pStyle w:val="ListParagraph"/>
+        <w:numPr>
+          <w:ilvl w:val="1"/>
+          <w:numId w:val="1"/>
+        </w:numPr>
+        <w:rPr>
+          <w:rFonts w:ascii="Arial" w:hAnsi="Arial" w:cs="Arial"/>
+          <w:sz w:val="24"/>
+          <w:szCs w:val="24"/>
+        </w:rPr>
+      </w:pPr>
+      <w:r>
+        <w:rPr>
+          <w:rFonts w:ascii="Arial" w:hAnsi="Arial" w:cs="Arial"/>
+          <w:sz w:val="24"/>
+          <w:szCs w:val="24"/>
+        </w:rPr>
+        <w:t>Förväntat resultat: Poängsumman uppdateras alltid efter reset av poäng eller addering av poäng.</w:t>
+      </w:r>
+    </w:p>
+    <w:p>
+      <w:pPr>
+        <w:pStyle w:val="ListParagraph"/>
+        <w:numPr>
+          <w:ilvl w:val="0"/>
+          <w:numId w:val="1"/>
+        </w:numPr>
+        <w:rPr>
+          <w:rFonts w:ascii="Arial" w:hAnsi="Arial" w:cs="Arial"/>
+          <w:sz w:val="24"/>
+          <w:szCs w:val="24"/>
+        </w:rPr>
+      </w:pPr>
+      <w:r>
+        <w:rPr>
+          <w:rFonts w:ascii="Arial" w:hAnsi="Arial" w:cs="Arial"/>
+          <w:sz w:val="24"/>
+          <w:szCs w:val="24"/>
+        </w:rPr>
+        <w:t>(Test 3)</w:t>
+      </w:r>
+      <w:r>
+        <w:rPr>
+          <w:rFonts w:ascii="Arial" w:hAnsi="Arial" w:cs="Arial"/>
+          <w:sz w:val="24"/>
+          <w:szCs w:val="24"/>
+        </w:rPr>
+        <w:t>Användaren väljer valet att lägga till/ resetta poäng och inga lag är registrerade.</w:t>
+      </w:r>
+    </w:p>
+    <w:p>
+      <w:pPr>
+        <w:pStyle w:val="ListParagraph"/>
+        <w:numPr>
+          <w:ilvl w:val="1"/>
+          <w:numId w:val="1"/>
+        </w:numPr>
+        <w:rPr>
+          <w:rFonts w:ascii="Arial" w:hAnsi="Arial" w:cs="Arial"/>
+          <w:sz w:val="24"/>
+          <w:szCs w:val="24"/>
+        </w:rPr>
+      </w:pPr>
+      <w:r>
+        <w:rPr>
+          <w:rFonts w:ascii="Arial" w:hAnsi="Arial" w:cs="Arial"/>
+          <w:sz w:val="24"/>
+          <w:szCs w:val="24"/>
+        </w:rPr>
+        <w:t xml:space="preserve">Förväntat resultat: Användaren får medelande om att </w:t>
+      </w:r>
+      <w:r>
+        <w:rPr>
+          <w:rFonts w:ascii="Arial" w:hAnsi="Arial" w:cs="Arial"/>
+          <w:sz w:val="24"/>
+          <w:szCs w:val="24"/>
+        </w:rPr>
+        <w:t xml:space="preserve"> inga lag än är registrerade.</w:t>
+      </w:r>
+    </w:p>
+    <w:p>
+      <w:pPr>
+        <w:pStyle w:val="ListParagraph"/>
+        <w:numPr>
+          <w:ilvl w:val="0"/>
+          <w:numId w:val="1"/>
+        </w:numPr>
+        <w:rPr>
+          <w:rFonts w:ascii="Arial" w:hAnsi="Arial" w:cs="Arial"/>
+          <w:sz w:val="24"/>
+          <w:szCs w:val="24"/>
+        </w:rPr>
+      </w:pPr>
+      <w:r>
+        <w:rPr>
+          <w:rFonts w:ascii="Arial" w:hAnsi="Arial" w:cs="Arial"/>
+          <w:sz w:val="24"/>
+          <w:szCs w:val="24"/>
+        </w:rPr>
+        <w:t>(Test 4)</w:t>
+      </w:r>
+      <w:r>
+        <w:rPr>
+          <w:rFonts w:ascii="Arial" w:hAnsi="Arial" w:cs="Arial"/>
+          <w:sz w:val="24"/>
+          <w:szCs w:val="24"/>
+        </w:rPr>
+        <w:t xml:space="preserve">Om en </w:t>
+      </w:r>
+      <w:r>
+        <w:rPr>
+          <w:rFonts w:ascii="Arial" w:hAnsi="Arial" w:cs="Arial"/>
+          <w:i/>
+          <w:sz w:val="24"/>
+          <w:szCs w:val="24"/>
+        </w:rPr>
+        <w:t>utloggad</w:t>
+      </w:r>
+      <w:r>
+        <w:rPr>
+          <w:rFonts w:ascii="Arial" w:hAnsi="Arial" w:cs="Arial"/>
+          <w:sz w:val="24"/>
+          <w:szCs w:val="24"/>
+        </w:rPr>
+        <w:t xml:space="preserve"> användare väljer alternativ 3. </w:t>
+      </w:r>
+    </w:p>
+    <w:p>
+      <w:pPr>
+        <w:pStyle w:val="ListParagraph"/>
+        <w:numPr>
+          <w:ilvl w:val="1"/>
+          <w:numId w:val="1"/>
+        </w:numPr>
+        <w:rPr>
+          <w:rFonts w:ascii="Arial" w:hAnsi="Arial" w:cs="Arial"/>
+          <w:sz w:val="24"/>
+          <w:szCs w:val="24"/>
+        </w:rPr>
+      </w:pPr>
+      <w:r>
+        <w:rPr>
+          <w:rFonts w:ascii="Arial" w:hAnsi="Arial" w:cs="Arial"/>
+          <w:sz w:val="24"/>
+          <w:szCs w:val="24"/>
+        </w:rPr>
+        <w:t>Förväntat resultat: användaren blir meddelad om att detta meny val in finns tillgängligt.</w:t>
+      </w:r>
+    </w:p>
+    <w:p>
+      <w:pPr>
+        <w:rPr>
+          <w:rFonts w:ascii="Arial" w:hAnsi="Arial" w:cs="Arial"/>
+          <w:sz w:val="24"/>
+          <w:szCs w:val="24"/>
+        </w:rPr>
+      </w:pPr>
+    </w:p>
+    <w:p>
+      <w:pPr>
+        <w:rPr>
+          <w:rFonts w:ascii="Arial" w:hAnsi="Arial" w:cs="Arial"/>
+          <w:sz w:val="24"/>
+          <w:szCs w:val="24"/>
+        </w:rPr>
+      </w:pPr>
+    </w:p>
+    <w:p>
+      <w:pPr>
+        <w:rPr>
+          <w:rFonts w:ascii="Arial" w:hAnsi="Arial" w:cs="Arial"/>
+          <w:sz w:val="24"/>
+          <w:szCs w:val="24"/>
+        </w:rPr>
+      </w:pPr>
+    </w:p>
+    <w:p>
+      <w:pPr>
+        <w:rPr>
+          <w:rFonts w:ascii="Arial" w:hAnsi="Arial" w:cs="Arial"/>
+          <w:sz w:val="24"/>
+          <w:szCs w:val="24"/>
+        </w:rPr>
+      </w:pPr>
+    </w:p>
+    <w:p>
+      <w:pPr>
+        <w:rPr>
+          <w:rFonts w:ascii="Arial" w:hAnsi="Arial" w:cs="Arial"/>
+          <w:sz w:val="24"/>
+          <w:szCs w:val="24"/>
+        </w:rPr>
+      </w:pPr>
+    </w:p>
+    <w:p>
+      <w:pPr>
+        <w:rPr>
+          <w:rFonts w:ascii="Arial" w:hAnsi="Arial" w:cs="Arial"/>
+          <w:sz w:val="24"/>
+          <w:szCs w:val="24"/>
+        </w:rPr>
+      </w:pPr>
+    </w:p>
+    <w:p>
+      <w:pPr>
+        <w:rPr>
+          <w:rFonts w:ascii="Arial" w:hAnsi="Arial" w:cs="Arial"/>
+          <w:i/>
+          <w:sz w:val="24"/>
+          <w:szCs w:val="24"/>
+          <w:u w:val="single"/>
+        </w:rPr>
+      </w:pPr>
+      <w:r>
+        <w:rPr>
+          <w:rFonts w:ascii="Arial" w:hAnsi="Arial" w:cs="Arial"/>
+          <w:i/>
+          <w:sz w:val="24"/>
+          <w:szCs w:val="24"/>
+          <w:u w:val="single"/>
+        </w:rPr>
+        <w:lastRenderedPageBreak/>
+        <w:t>Testdata:</w:t>
+      </w:r>
+    </w:p>
+    <w:tbl>
+      <w:tblPr>
+        <w:tblStyle w:val="TableGrid"/>
+        <w:tblW w:w="0" w:type="auto"/>
+        <w:tblLook w:val="04A0" w:firstRow="1" w:lastRow="0" w:firstColumn="1" w:lastColumn="0" w:noHBand="0" w:noVBand="1"/>
+      </w:tblPr>
+      <w:tblGrid>
+        <w:gridCol w:w="1842"/>
+        <w:gridCol w:w="1842"/>
+        <w:gridCol w:w="1842"/>
+        <w:gridCol w:w="1843"/>
+        <w:gridCol w:w="1843"/>
+      </w:tblGrid>
+      <w:tr>
+        <w:tc>
+          <w:tcPr>
+            <w:tcW w:w="1842" w:type="dxa"/>
+          </w:tcPr>
+          <w:p>
+            <w:pPr>
+              <w:rPr>
+                <w:rFonts w:ascii="Arial" w:hAnsi="Arial" w:cs="Arial"/>
+                <w:sz w:val="24"/>
+                <w:szCs w:val="24"/>
+              </w:rPr>
+            </w:pPr>
+            <w:r>
+              <w:rPr>
+                <w:rFonts w:ascii="Arial" w:hAnsi="Arial" w:cs="Arial"/>
+                <w:sz w:val="24"/>
+                <w:szCs w:val="24"/>
+              </w:rPr>
+              <w:t>Test:</w:t>
+            </w:r>
+          </w:p>
+        </w:tc>
+        <w:tc>
+          <w:tcPr>
+            <w:tcW w:w="1842" w:type="dxa"/>
+          </w:tcPr>
+          <w:p>
+            <w:pPr>
+              <w:rPr>
+                <w:rFonts w:ascii="Arial" w:hAnsi="Arial" w:cs="Arial"/>
+                <w:sz w:val="24"/>
+                <w:szCs w:val="24"/>
+              </w:rPr>
+            </w:pPr>
+            <w:r>
+              <w:rPr>
+                <w:rFonts w:ascii="Arial" w:hAnsi="Arial" w:cs="Arial"/>
+                <w:sz w:val="24"/>
+                <w:szCs w:val="24"/>
+              </w:rPr>
+              <w:t>Vad som testas:</w:t>
+            </w:r>
+          </w:p>
+        </w:tc>
+        <w:tc>
+          <w:tcPr>
+            <w:tcW w:w="1842" w:type="dxa"/>
+          </w:tcPr>
+          <w:p>
+            <w:pPr>
+              <w:rPr>
+                <w:rFonts w:ascii="Arial" w:hAnsi="Arial" w:cs="Arial"/>
+                <w:sz w:val="24"/>
+                <w:szCs w:val="24"/>
+              </w:rPr>
+            </w:pPr>
+            <w:r>
+              <w:rPr>
+                <w:rFonts w:ascii="Arial" w:hAnsi="Arial" w:cs="Arial"/>
+                <w:sz w:val="24"/>
+                <w:szCs w:val="24"/>
+              </w:rPr>
+              <w:t>Kommentar:</w:t>
+            </w:r>
+          </w:p>
+        </w:tc>
+        <w:tc>
+          <w:tcPr>
+            <w:tcW w:w="1843" w:type="dxa"/>
+          </w:tcPr>
+          <w:p>
+            <w:pPr>
+              <w:rPr>
+                <w:rFonts w:ascii="Arial" w:hAnsi="Arial" w:cs="Arial"/>
+                <w:sz w:val="24"/>
+                <w:szCs w:val="24"/>
+              </w:rPr>
+            </w:pPr>
+            <w:r>
+              <w:rPr>
+                <w:rFonts w:ascii="Arial" w:hAnsi="Arial" w:cs="Arial"/>
+                <w:sz w:val="24"/>
+                <w:szCs w:val="24"/>
+              </w:rPr>
+              <w:t>Pass/ fail:</w:t>
+            </w:r>
+          </w:p>
+        </w:tc>
+        <w:tc>
+          <w:tcPr>
+            <w:tcW w:w="1843" w:type="dxa"/>
+          </w:tcPr>
+          <w:p>
+            <w:pPr>
+              <w:rPr>
+                <w:rFonts w:ascii="Arial" w:hAnsi="Arial" w:cs="Arial"/>
+                <w:sz w:val="24"/>
+                <w:szCs w:val="24"/>
+              </w:rPr>
+            </w:pPr>
+            <w:r>
+              <w:rPr>
+                <w:rFonts w:ascii="Arial" w:hAnsi="Arial" w:cs="Arial"/>
+                <w:sz w:val="24"/>
+                <w:szCs w:val="24"/>
+              </w:rPr>
+              <w:t>Datum:</w:t>
+            </w:r>
+          </w:p>
+        </w:tc>
+      </w:tr>
+      <w:tr>
+        <w:tc>
+          <w:tcPr>
+            <w:tcW w:w="1842" w:type="dxa"/>
+            <w:shd w:val="clear" w:color="auto" w:fill="76923C" w:themeFill="accent3" w:themeFillShade="BF"/>
+          </w:tcPr>
+          <w:p>
+            <w:pPr>
+              <w:rPr>
+                <w:rFonts w:ascii="Arial" w:hAnsi="Arial" w:cs="Arial"/>
+                <w:sz w:val="24"/>
+                <w:szCs w:val="24"/>
+              </w:rPr>
+            </w:pPr>
+            <w:r>
+              <w:rPr>
+                <w:rFonts w:ascii="Arial" w:hAnsi="Arial" w:cs="Arial"/>
+                <w:sz w:val="24"/>
+                <w:szCs w:val="24"/>
+              </w:rPr>
+              <w:t>Test 1, för hög poäng summa</w:t>
+            </w:r>
+          </w:p>
+        </w:tc>
+        <w:tc>
+          <w:tcPr>
+            <w:tcW w:w="1842" w:type="dxa"/>
+            <w:shd w:val="clear" w:color="auto" w:fill="76923C" w:themeFill="accent3" w:themeFillShade="BF"/>
+          </w:tcPr>
+          <w:p>
+            <w:pPr>
+              <w:rPr>
+                <w:rFonts w:ascii="Arial" w:hAnsi="Arial" w:cs="Arial"/>
+                <w:sz w:val="24"/>
+                <w:szCs w:val="24"/>
+              </w:rPr>
+            </w:pPr>
+            <w:r>
+              <w:rPr>
+                <w:rFonts w:ascii="Arial" w:hAnsi="Arial" w:cs="Arial"/>
+                <w:sz w:val="24"/>
+                <w:szCs w:val="24"/>
+              </w:rPr>
+              <w:t>Egenskapen Points tilldelas värdet 11.</w:t>
+            </w:r>
+          </w:p>
+        </w:tc>
+        <w:tc>
+          <w:tcPr>
+            <w:tcW w:w="1842" w:type="dxa"/>
+            <w:shd w:val="clear" w:color="auto" w:fill="76923C" w:themeFill="accent3" w:themeFillShade="BF"/>
+          </w:tcPr>
+          <w:p>
+            <w:pPr>
+              <w:rPr>
+                <w:rFonts w:ascii="Arial" w:hAnsi="Arial" w:cs="Arial"/>
+                <w:sz w:val="24"/>
+                <w:szCs w:val="24"/>
+              </w:rPr>
+            </w:pPr>
+            <w:r>
+              <w:rPr>
+                <w:rFonts w:ascii="Arial" w:hAnsi="Arial" w:cs="Arial"/>
+                <w:sz w:val="24"/>
+                <w:szCs w:val="24"/>
+              </w:rPr>
+              <w:t>Ett fel förväntas att kastas</w:t>
+            </w:r>
+          </w:p>
+        </w:tc>
+        <w:tc>
+          <w:tcPr>
+            <w:tcW w:w="1843" w:type="dxa"/>
+            <w:shd w:val="clear" w:color="auto" w:fill="76923C" w:themeFill="accent3" w:themeFillShade="BF"/>
+          </w:tcPr>
+          <w:p>
+            <w:pPr>
+              <w:rPr>
+                <w:rFonts w:ascii="Arial" w:hAnsi="Arial" w:cs="Arial"/>
+                <w:sz w:val="24"/>
+                <w:szCs w:val="24"/>
+              </w:rPr>
+            </w:pPr>
+            <w:r>
+              <w:rPr>
+                <w:rFonts w:ascii="Arial" w:hAnsi="Arial" w:cs="Arial"/>
+                <w:sz w:val="24"/>
+                <w:szCs w:val="24"/>
+              </w:rPr>
+              <w:t>Pass</w:t>
+            </w:r>
+          </w:p>
+        </w:tc>
+        <w:tc>
+          <w:tcPr>
+            <w:tcW w:w="1843" w:type="dxa"/>
+            <w:shd w:val="clear" w:color="auto" w:fill="76923C" w:themeFill="accent3" w:themeFillShade="BF"/>
+          </w:tcPr>
+          <w:p>
+            <w:pPr>
+              <w:rPr>
+                <w:rFonts w:ascii="Arial" w:hAnsi="Arial" w:cs="Arial"/>
+                <w:sz w:val="24"/>
+                <w:szCs w:val="24"/>
+              </w:rPr>
+            </w:pPr>
+            <w:r>
+              <w:rPr>
+                <w:rFonts w:ascii="Arial" w:hAnsi="Arial" w:cs="Arial"/>
+                <w:sz w:val="24"/>
+                <w:szCs w:val="24"/>
+              </w:rPr>
+              <w:t>2015-01-08</w:t>
+            </w:r>
+          </w:p>
+        </w:tc>
+      </w:tr>
+      <w:tr>
+        <w:tc>
+          <w:tcPr>
+            <w:tcW w:w="1842" w:type="dxa"/>
+            <w:shd w:val="clear" w:color="auto" w:fill="76923C" w:themeFill="accent3" w:themeFillShade="BF"/>
+          </w:tcPr>
+          <w:p>
+            <w:pPr>
+              <w:rPr>
+                <w:rFonts w:ascii="Arial" w:hAnsi="Arial" w:cs="Arial"/>
+                <w:sz w:val="24"/>
+                <w:szCs w:val="24"/>
+              </w:rPr>
+            </w:pPr>
+            <w:r>
+              <w:rPr>
+                <w:rFonts w:ascii="Arial" w:hAnsi="Arial" w:cs="Arial"/>
+                <w:sz w:val="24"/>
+                <w:szCs w:val="24"/>
+              </w:rPr>
+              <w:t>Test 2, uppdatering av lagpoäng.</w:t>
+            </w:r>
+          </w:p>
+        </w:tc>
+        <w:tc>
+          <w:tcPr>
+            <w:tcW w:w="1842" w:type="dxa"/>
+            <w:shd w:val="clear" w:color="auto" w:fill="76923C" w:themeFill="accent3" w:themeFillShade="BF"/>
+          </w:tcPr>
+          <w:p>
+            <w:pPr>
+              <w:rPr>
+                <w:rFonts w:ascii="Arial" w:hAnsi="Arial" w:cs="Arial"/>
+                <w:sz w:val="24"/>
+                <w:szCs w:val="24"/>
+              </w:rPr>
+            </w:pPr>
+            <w:r>
+              <w:rPr>
+                <w:rFonts w:ascii="Arial" w:hAnsi="Arial" w:cs="Arial"/>
+                <w:sz w:val="24"/>
+                <w:szCs w:val="24"/>
+              </w:rPr>
+              <w:t>Att uppdaterings metoden körs vid behov.</w:t>
+            </w:r>
+          </w:p>
+        </w:tc>
+        <w:tc>
+          <w:tcPr>
+            <w:tcW w:w="1842" w:type="dxa"/>
+            <w:shd w:val="clear" w:color="auto" w:fill="76923C" w:themeFill="accent3" w:themeFillShade="BF"/>
+          </w:tcPr>
+          <w:p>
+            <w:pPr>
+              <w:rPr>
+                <w:rFonts w:ascii="Arial" w:hAnsi="Arial" w:cs="Arial"/>
+                <w:sz w:val="24"/>
+                <w:szCs w:val="24"/>
+              </w:rPr>
+            </w:pPr>
+            <w:r>
+              <w:rPr>
+                <w:rFonts w:ascii="Arial" w:hAnsi="Arial" w:cs="Arial"/>
+                <w:sz w:val="24"/>
+                <w:szCs w:val="24"/>
+              </w:rPr>
+              <w:t>3 medlemmar ges manuellt 5 poäng var och sedan resettar en av deras poäng till 0.</w:t>
+            </w:r>
+          </w:p>
+        </w:tc>
+        <w:tc>
+          <w:tcPr>
+            <w:tcW w:w="1843" w:type="dxa"/>
+            <w:shd w:val="clear" w:color="auto" w:fill="76923C" w:themeFill="accent3" w:themeFillShade="BF"/>
+          </w:tcPr>
+          <w:p>
+            <w:pPr>
+              <w:rPr>
+                <w:rFonts w:ascii="Arial" w:hAnsi="Arial" w:cs="Arial"/>
+                <w:sz w:val="24"/>
+                <w:szCs w:val="24"/>
+              </w:rPr>
+            </w:pPr>
+            <w:r>
+              <w:rPr>
+                <w:rFonts w:ascii="Arial" w:hAnsi="Arial" w:cs="Arial"/>
+                <w:sz w:val="24"/>
+                <w:szCs w:val="24"/>
+              </w:rPr>
+              <w:t>Pass</w:t>
+            </w:r>
+          </w:p>
+        </w:tc>
+        <w:tc>
+          <w:tcPr>
+            <w:tcW w:w="1843" w:type="dxa"/>
+            <w:shd w:val="clear" w:color="auto" w:fill="76923C" w:themeFill="accent3" w:themeFillShade="BF"/>
+          </w:tcPr>
+          <w:p>
+            <w:pPr>
+              <w:rPr>
+                <w:rFonts w:ascii="Arial" w:hAnsi="Arial" w:cs="Arial"/>
+                <w:sz w:val="24"/>
+                <w:szCs w:val="24"/>
+              </w:rPr>
+            </w:pPr>
+            <w:r>
+              <w:rPr>
+                <w:rFonts w:ascii="Arial" w:hAnsi="Arial" w:cs="Arial"/>
+                <w:sz w:val="24"/>
+                <w:szCs w:val="24"/>
+              </w:rPr>
+              <w:t>2015-01-08</w:t>
+            </w:r>
+          </w:p>
+        </w:tc>
+      </w:tr>
+      <w:tr>
+        <w:tc>
+          <w:tcPr>
+            <w:tcW w:w="1842" w:type="dxa"/>
+            <w:shd w:val="clear" w:color="auto" w:fill="76923C" w:themeFill="accent3" w:themeFillShade="BF"/>
+          </w:tcPr>
+          <w:p>
+            <w:pPr>
+              <w:rPr>
+                <w:rFonts w:ascii="Arial" w:hAnsi="Arial" w:cs="Arial"/>
+                <w:sz w:val="24"/>
+                <w:szCs w:val="24"/>
+              </w:rPr>
+            </w:pPr>
+            <w:r>
+              <w:rPr>
+                <w:rFonts w:ascii="Arial" w:hAnsi="Arial" w:cs="Arial"/>
+                <w:sz w:val="24"/>
+                <w:szCs w:val="24"/>
+              </w:rPr>
+              <w:t>Test 3, väljer meny val vid icke möjlighet.</w:t>
+            </w:r>
+          </w:p>
+        </w:tc>
+        <w:tc>
+          <w:tcPr>
+            <w:tcW w:w="1842" w:type="dxa"/>
+            <w:shd w:val="clear" w:color="auto" w:fill="76923C" w:themeFill="accent3" w:themeFillShade="BF"/>
+          </w:tcPr>
+          <w:p>
+            <w:pPr>
+              <w:rPr>
+                <w:rFonts w:ascii="Arial" w:hAnsi="Arial" w:cs="Arial"/>
+                <w:sz w:val="24"/>
+                <w:szCs w:val="24"/>
+              </w:rPr>
+            </w:pPr>
+            <w:r>
+              <w:rPr>
+                <w:rFonts w:ascii="Arial" w:hAnsi="Arial" w:cs="Arial"/>
+                <w:sz w:val="24"/>
+                <w:szCs w:val="24"/>
+              </w:rPr>
+              <w:t>Menyval 3 körs när inga lag är registrerade.</w:t>
+            </w:r>
+          </w:p>
+        </w:tc>
+        <w:tc>
+          <w:tcPr>
+            <w:tcW w:w="1842" w:type="dxa"/>
+            <w:shd w:val="clear" w:color="auto" w:fill="76923C" w:themeFill="accent3" w:themeFillShade="BF"/>
+          </w:tcPr>
+          <w:p>
+            <w:pPr>
+              <w:rPr>
+                <w:rFonts w:ascii="Arial" w:hAnsi="Arial" w:cs="Arial"/>
+                <w:sz w:val="24"/>
+                <w:szCs w:val="24"/>
+              </w:rPr>
+            </w:pPr>
+            <w:r>
+              <w:rPr>
+                <w:rFonts w:ascii="Arial" w:hAnsi="Arial" w:cs="Arial"/>
+                <w:sz w:val="24"/>
+                <w:szCs w:val="24"/>
+              </w:rPr>
+              <w:t>Användaren ska bli meddelad om att inga lag än är registrerade.</w:t>
+            </w:r>
+          </w:p>
+        </w:tc>
+        <w:tc>
+          <w:tcPr>
+            <w:tcW w:w="1843" w:type="dxa"/>
+            <w:shd w:val="clear" w:color="auto" w:fill="76923C" w:themeFill="accent3" w:themeFillShade="BF"/>
+          </w:tcPr>
+          <w:p>
+            <w:pPr>
+              <w:rPr>
+                <w:rFonts w:ascii="Arial" w:hAnsi="Arial" w:cs="Arial"/>
+                <w:sz w:val="24"/>
+                <w:szCs w:val="24"/>
+              </w:rPr>
+            </w:pPr>
+            <w:r>
+              <w:rPr>
+                <w:rFonts w:ascii="Arial" w:hAnsi="Arial" w:cs="Arial"/>
+                <w:sz w:val="24"/>
+                <w:szCs w:val="24"/>
+              </w:rPr>
+              <w:t>Pass</w:t>
+            </w:r>
+          </w:p>
+        </w:tc>
+        <w:tc>
+          <w:tcPr>
+            <w:tcW w:w="1843" w:type="dxa"/>
+            <w:shd w:val="clear" w:color="auto" w:fill="76923C" w:themeFill="accent3" w:themeFillShade="BF"/>
+          </w:tcPr>
+          <w:p>
+            <w:pPr>
+              <w:rPr>
+                <w:rFonts w:ascii="Arial" w:hAnsi="Arial" w:cs="Arial"/>
+                <w:sz w:val="24"/>
+                <w:szCs w:val="24"/>
+              </w:rPr>
+            </w:pPr>
+            <w:r>
+              <w:rPr>
+                <w:rFonts w:ascii="Arial" w:hAnsi="Arial" w:cs="Arial"/>
+                <w:sz w:val="24"/>
+                <w:szCs w:val="24"/>
+              </w:rPr>
+              <w:t>2015-01-08</w:t>
+            </w:r>
+          </w:p>
+        </w:tc>
+      </w:tr>
+      <w:tr>
+        <w:tc>
+          <w:tcPr>
+            <w:tcW w:w="1842" w:type="dxa"/>
+            <w:shd w:val="clear" w:color="auto" w:fill="FFC000"/>
+          </w:tcPr>
+          <w:p>
+            <w:pPr>
+              <w:rPr>
+                <w:rFonts w:ascii="Arial" w:hAnsi="Arial" w:cs="Arial"/>
+                <w:sz w:val="24"/>
+                <w:szCs w:val="24"/>
+              </w:rPr>
+            </w:pPr>
+            <w:r>
+              <w:rPr>
+                <w:rFonts w:ascii="Arial" w:hAnsi="Arial" w:cs="Arial"/>
+                <w:sz w:val="24"/>
+                <w:szCs w:val="24"/>
+              </w:rPr>
+              <w:t>Test 4, en utloggad användare väljer ett menyval de inte har tillgång till.</w:t>
+            </w:r>
+          </w:p>
+        </w:tc>
+        <w:tc>
+          <w:tcPr>
+            <w:tcW w:w="1842" w:type="dxa"/>
+            <w:shd w:val="clear" w:color="auto" w:fill="FFC000"/>
+          </w:tcPr>
+          <w:p>
+            <w:pPr>
+              <w:rPr>
+                <w:rFonts w:ascii="Arial" w:hAnsi="Arial" w:cs="Arial"/>
+                <w:sz w:val="24"/>
+                <w:szCs w:val="24"/>
+              </w:rPr>
+            </w:pPr>
+            <w:r>
+              <w:rPr>
+                <w:rFonts w:ascii="Arial" w:hAnsi="Arial" w:cs="Arial"/>
+                <w:sz w:val="24"/>
+                <w:szCs w:val="24"/>
+              </w:rPr>
+              <w:t xml:space="preserve">Om en </w:t>
+            </w:r>
+            <w:r>
+              <w:rPr>
+                <w:rFonts w:ascii="Arial" w:hAnsi="Arial" w:cs="Arial"/>
+                <w:sz w:val="24"/>
+                <w:szCs w:val="24"/>
+              </w:rPr>
+              <w:t>ej befogad användare försöker komma åt menyval</w:t>
+            </w:r>
+          </w:p>
+        </w:tc>
+        <w:tc>
+          <w:tcPr>
+            <w:tcW w:w="1842" w:type="dxa"/>
+            <w:shd w:val="clear" w:color="auto" w:fill="FFC000"/>
+          </w:tcPr>
+          <w:p>
+            <w:pPr>
+              <w:rPr>
+                <w:rFonts w:ascii="Arial" w:hAnsi="Arial" w:cs="Arial"/>
+                <w:sz w:val="24"/>
+                <w:szCs w:val="24"/>
+              </w:rPr>
+            </w:pPr>
+            <w:r>
+              <w:rPr>
+                <w:rFonts w:ascii="Arial" w:hAnsi="Arial" w:cs="Arial"/>
+                <w:sz w:val="24"/>
+                <w:szCs w:val="24"/>
+              </w:rPr>
+              <w:t xml:space="preserve">Användaren ska bli </w:t>
+            </w:r>
+            <w:r>
+              <w:rPr>
+                <w:rFonts w:ascii="Arial" w:hAnsi="Arial" w:cs="Arial"/>
+                <w:sz w:val="24"/>
+                <w:szCs w:val="24"/>
+              </w:rPr>
+              <w:t>informerad</w:t>
+            </w:r>
+            <w:r>
+              <w:rPr>
+                <w:rFonts w:ascii="Arial" w:hAnsi="Arial" w:cs="Arial"/>
+                <w:sz w:val="24"/>
+                <w:szCs w:val="24"/>
+              </w:rPr>
+              <w:t xml:space="preserve"> om att det menyvaler inte finns tillgängligt.</w:t>
+            </w:r>
+          </w:p>
+        </w:tc>
+        <w:tc>
+          <w:tcPr>
+            <w:tcW w:w="1843" w:type="dxa"/>
+            <w:shd w:val="clear" w:color="auto" w:fill="FFC000"/>
+          </w:tcPr>
+          <w:p>
+            <w:pPr>
+              <w:rPr>
+                <w:rFonts w:ascii="Arial" w:hAnsi="Arial" w:cs="Arial"/>
+                <w:sz w:val="24"/>
+                <w:szCs w:val="24"/>
+              </w:rPr>
+            </w:pPr>
+            <w:r>
+              <w:rPr>
+                <w:rFonts w:ascii="Arial" w:hAnsi="Arial" w:cs="Arial"/>
+                <w:sz w:val="24"/>
+                <w:szCs w:val="24"/>
+              </w:rPr>
+              <w:t>Acceptabel</w:t>
+            </w:r>
+          </w:p>
+        </w:tc>
+        <w:tc>
+          <w:tcPr>
+            <w:tcW w:w="1843" w:type="dxa"/>
+            <w:shd w:val="clear" w:color="auto" w:fill="FFC000"/>
+          </w:tcPr>
+          <w:p>
+            <w:pPr>
+              <w:rPr>
+                <w:rFonts w:ascii="Arial" w:hAnsi="Arial" w:cs="Arial"/>
+                <w:sz w:val="24"/>
+                <w:szCs w:val="24"/>
+              </w:rPr>
+            </w:pPr>
+            <w:r>
+              <w:rPr>
+                <w:rFonts w:ascii="Arial" w:hAnsi="Arial" w:cs="Arial"/>
+                <w:sz w:val="24"/>
+                <w:szCs w:val="24"/>
+              </w:rPr>
+              <w:t>2015-01-08</w:t>
+            </w:r>
+          </w:p>
+        </w:tc>
+      </w:tr>
+    </w:tbl>
+    <w:p>
+      <w:pPr>
+        <w:rPr>
+          <w:rFonts w:ascii="Arial" w:hAnsi="Arial" w:cs="Arial"/>
+          <w:sz w:val="24"/>
+          <w:szCs w:val="24"/>
+        </w:rPr>
+      </w:pPr>
+    </w:p>
+    <w:p>
+      <w:pPr>
+        <w:rPr>
+          <w:rFonts w:ascii="Arial" w:hAnsi="Arial" w:cs="Arial"/>
+          <w:sz w:val="24"/>
+          <w:szCs w:val="24"/>
+        </w:rPr>
+      </w:pPr>
+    </w:p>
+    <w:p>
+      <w:pPr>
+        <w:rPr>
+          <w:rFonts w:ascii="Arial" w:hAnsi="Arial" w:cs="Arial"/>
+          <w:b/>
+          <w:sz w:val="24"/>
+          <w:szCs w:val="24"/>
+          <w:u w:val="single"/>
+        </w:rPr>
+      </w:pPr>
+      <w:r>
+        <w:rPr>
+          <w:rFonts w:ascii="Arial" w:hAnsi="Arial" w:cs="Arial"/>
+          <w:b/>
+          <w:sz w:val="24"/>
+          <w:szCs w:val="24"/>
+          <w:u w:val="single"/>
+        </w:rPr>
+        <w:t>Steg 4: Reflektion</w:t>
+      </w:r>
+    </w:p>
+    <w:p>
+      <w:pPr>
+        <w:rPr>
+          <w:rFonts w:ascii="Arial" w:hAnsi="Arial" w:cs="Arial"/>
+          <w:sz w:val="24"/>
+          <w:szCs w:val="24"/>
+        </w:rPr>
+      </w:pPr>
+      <w:r>
+        <w:rPr>
+          <w:rFonts w:ascii="Arial" w:hAnsi="Arial" w:cs="Arial"/>
+          <w:sz w:val="24"/>
+          <w:szCs w:val="24"/>
+        </w:rPr>
+        <w:t xml:space="preserve">I denna iteration så blev det betydligt mindre saker jag fick lägga till under arbetets gång. Det var 3 metoder som jag anser ska göra saker smidigare, först och främst den första ChangeMemberPoints som är en start meny för att redigera någons poäng som därefter kallar på ResetMemberPoints eller AddMemberPoints. Dessa två kallar sedan på metoden ConfirmChoices, denna frågar om användaren är nöjd med de ingivna valen. Varför jag kände att det behövdes här är för att om man t ex ska lägga på poäng på en medlem så om man skriver in fel så har man möjligheten att avbryta om man inte är nöjd med sitt val. Eller om man också kanske väljer ut fel medlem i ett lag. </w:t>
+      </w:r>
+    </w:p>
+    <w:p>
+      <w:pPr>
+        <w:rPr>
+          <w:rFonts w:ascii="Arial" w:hAnsi="Arial" w:cs="Arial"/>
+          <w:sz w:val="24"/>
+          <w:szCs w:val="24"/>
+        </w:rPr>
+      </w:pPr>
+      <w:r>
+        <w:rPr>
+          <w:rFonts w:ascii="Arial" w:hAnsi="Arial" w:cs="Arial"/>
+          <w:sz w:val="24"/>
+          <w:szCs w:val="24"/>
+        </w:rPr>
+        <w:t>Detta är något jag skulle kunna implementera för editeringen valet också men i så fall så gör jag det på iteration 3 som kan innehålla lite extra be</w:t>
+      </w:r>
+      <w:r>
+        <w:rPr>
+          <w:rFonts w:ascii="Arial" w:hAnsi="Arial" w:cs="Arial"/>
+          <w:sz w:val="24"/>
+          <w:szCs w:val="24"/>
+        </w:rPr>
+        <w:t>roende på hur det går med tiden eftersom det skulle kräva en del omstrukturering.</w:t>
+      </w:r>
+      <w:r>
+        <w:rPr>
+          <w:rFonts w:ascii="Arial" w:hAnsi="Arial" w:cs="Arial"/>
+          <w:sz w:val="24"/>
+          <w:szCs w:val="24"/>
+        </w:rPr>
+        <w:t xml:space="preserve"> </w:t>
+      </w:r>
+    </w:p>
+    <w:p>
+      <w:pPr>
+        <w:rPr>
+          <w:rFonts w:ascii="Arial" w:hAnsi="Arial" w:cs="Arial"/>
+          <w:sz w:val="24"/>
+          <w:szCs w:val="24"/>
+        </w:rPr>
+      </w:pPr>
+    </w:p>
+    <w:p>
+      <w:pPr>
+        <w:rPr>
+          <w:rFonts w:ascii="Arial" w:hAnsi="Arial" w:cs="Arial"/>
+          <w:sz w:val="24"/>
+          <w:szCs w:val="24"/>
+        </w:rPr>
+      </w:pPr>
+    </w:p>
+    <w:p>
+      <w:pPr>
+        <w:rPr>
+          <w:rFonts w:ascii="Arial" w:hAnsi="Arial" w:cs="Arial"/>
+          <w:sz w:val="24"/>
+          <w:szCs w:val="24"/>
+        </w:rPr>
+      </w:pPr>
+    </w:p>
+    <w:p>
+      <w:pPr>
+        <w:rPr>
+          <w:rFonts w:ascii="Arial" w:hAnsi="Arial" w:cs="Arial"/>
+          <w:sz w:val="24"/>
+          <w:szCs w:val="24"/>
+        </w:rPr>
+      </w:pPr>
+    </w:p>
+    <w:p>
+      <w:pPr>
+        <w:jc w:val="center"/>
+        <w:rPr>
+          <w:rFonts w:ascii="Arial" w:hAnsi="Arial" w:cs="Arial"/>
+          <w:b/>
+          <w:sz w:val="32"/>
+          <w:szCs w:val="32"/>
+          <w:u w:val="single"/>
+        </w:rPr>
+      </w:pPr>
+      <w:r>
+        <w:rPr>
+          <w:rFonts w:ascii="Arial" w:hAnsi="Arial" w:cs="Arial"/>
+          <w:b/>
+          <w:sz w:val="32"/>
+          <w:szCs w:val="32"/>
+          <w:u w:val="single"/>
+        </w:rPr>
+        <w:lastRenderedPageBreak/>
+        <w:t>Iteration 3</w:t>
+      </w:r>
+    </w:p>
+    <w:p>
+      <w:pPr>
+        <w:rPr>
+          <w:rFonts w:ascii="Arial" w:hAnsi="Arial" w:cs="Arial"/>
+          <w:b/>
+          <w:sz w:val="24"/>
+          <w:szCs w:val="24"/>
+          <w:u w:val="single"/>
+        </w:rPr>
+      </w:pPr>
+    </w:p>
+    <w:p>
+      <w:pPr>
+        <w:rPr>
+          <w:rFonts w:ascii="Arial" w:hAnsi="Arial" w:cs="Arial"/>
+          <w:sz w:val="24"/>
+          <w:szCs w:val="24"/>
+        </w:rPr>
+      </w:pPr>
+      <w:r>
+        <w:rPr>
+          <w:rFonts w:ascii="Arial" w:hAnsi="Arial" w:cs="Arial"/>
+          <w:i/>
+          <w:sz w:val="24"/>
+          <w:szCs w:val="24"/>
+          <w:u w:val="single"/>
+        </w:rPr>
+        <w:t>Detaljerad planering:</w:t>
+      </w:r>
+    </w:p>
+    <w:p>
+      <w:pPr>
+        <w:pStyle w:val="ListParagraph"/>
+        <w:numPr>
+          <w:ilvl w:val="0"/>
+          <w:numId w:val="1"/>
+        </w:numPr>
+        <w:rPr>
+          <w:rFonts w:ascii="Arial" w:hAnsi="Arial" w:cs="Arial"/>
+          <w:sz w:val="24"/>
+          <w:szCs w:val="24"/>
+        </w:rPr>
+      </w:pPr>
+      <w:r>
+        <w:rPr>
+          <w:rFonts w:ascii="Arial" w:hAnsi="Arial" w:cs="Arial"/>
+          <w:sz w:val="24"/>
+          <w:szCs w:val="24"/>
+        </w:rPr>
+        <w:t>Krav:</w:t>
+      </w:r>
+    </w:p>
+    <w:p>
+      <w:pPr>
+        <w:pStyle w:val="ListParagraph"/>
+        <w:numPr>
+          <w:ilvl w:val="1"/>
+          <w:numId w:val="1"/>
+        </w:numPr>
+        <w:rPr>
+          <w:rFonts w:ascii="Arial" w:hAnsi="Arial" w:cs="Arial"/>
+          <w:sz w:val="24"/>
+          <w:szCs w:val="24"/>
+        </w:rPr>
+      </w:pPr>
+      <w:r>
+        <w:rPr>
+          <w:rFonts w:ascii="Arial" w:hAnsi="Arial" w:cs="Arial"/>
+          <w:sz w:val="24"/>
+          <w:szCs w:val="24"/>
+        </w:rPr>
+        <w:t>Analysera användningsfall, aktörer och flöden.</w:t>
+      </w:r>
+      <w:r>
+        <w:rPr>
+          <w:rFonts w:ascii="Arial" w:hAnsi="Arial" w:cs="Arial"/>
+          <w:sz w:val="24"/>
+          <w:szCs w:val="24"/>
+        </w:rPr>
+        <w:t xml:space="preserve"> </w:t>
+      </w:r>
+      <w:r>
+        <w:rPr>
+          <w:rFonts w:ascii="Arial" w:hAnsi="Arial" w:cs="Arial"/>
+          <w:sz w:val="24"/>
+          <w:szCs w:val="24"/>
+        </w:rPr>
+        <w:t>(45</w:t>
+      </w:r>
+      <w:r>
+        <w:rPr>
+          <w:rFonts w:ascii="Arial" w:hAnsi="Arial" w:cs="Arial"/>
+          <w:sz w:val="24"/>
+          <w:szCs w:val="24"/>
+        </w:rPr>
+        <w:t xml:space="preserve"> min)</w:t>
+      </w:r>
+    </w:p>
+    <w:p>
+      <w:pPr>
+        <w:pStyle w:val="ListParagraph"/>
+        <w:numPr>
+          <w:ilvl w:val="1"/>
+          <w:numId w:val="1"/>
+        </w:numPr>
+        <w:rPr>
+          <w:rFonts w:ascii="Arial" w:hAnsi="Arial" w:cs="Arial"/>
+          <w:sz w:val="24"/>
+          <w:szCs w:val="24"/>
+        </w:rPr>
+      </w:pPr>
+      <w:r>
+        <w:rPr>
+          <w:rFonts w:ascii="Arial" w:hAnsi="Arial" w:cs="Arial"/>
+          <w:sz w:val="24"/>
+          <w:szCs w:val="24"/>
+        </w:rPr>
+        <w:t>Planera implementation.</w:t>
+      </w:r>
+      <w:r>
+        <w:rPr>
+          <w:rFonts w:ascii="Arial" w:hAnsi="Arial" w:cs="Arial"/>
+          <w:sz w:val="24"/>
+          <w:szCs w:val="24"/>
+        </w:rPr>
+        <w:t xml:space="preserve"> </w:t>
+      </w:r>
+      <w:r>
+        <w:rPr>
+          <w:rFonts w:ascii="Arial" w:hAnsi="Arial" w:cs="Arial"/>
+          <w:sz w:val="24"/>
+          <w:szCs w:val="24"/>
+        </w:rPr>
+        <w:t>(30 min)</w:t>
+      </w:r>
+    </w:p>
+    <w:p>
+      <w:pPr>
+        <w:pStyle w:val="ListParagraph"/>
+        <w:numPr>
+          <w:ilvl w:val="0"/>
+          <w:numId w:val="1"/>
+        </w:numPr>
+        <w:rPr>
+          <w:rFonts w:ascii="Arial" w:hAnsi="Arial" w:cs="Arial"/>
+          <w:sz w:val="24"/>
+          <w:szCs w:val="24"/>
+        </w:rPr>
+      </w:pPr>
+      <w:r>
+        <w:rPr>
+          <w:rFonts w:ascii="Arial" w:hAnsi="Arial" w:cs="Arial"/>
+          <w:sz w:val="24"/>
+          <w:szCs w:val="24"/>
+        </w:rPr>
+        <w:t>Implementation:</w:t>
+      </w:r>
+    </w:p>
+    <w:p>
+      <w:pPr>
+        <w:pStyle w:val="ListParagraph"/>
+        <w:numPr>
+          <w:ilvl w:val="1"/>
+          <w:numId w:val="1"/>
+        </w:numPr>
+        <w:rPr>
+          <w:rFonts w:ascii="Arial" w:hAnsi="Arial" w:cs="Arial"/>
+          <w:sz w:val="24"/>
+          <w:szCs w:val="24"/>
+        </w:rPr>
+      </w:pPr>
+      <w:r>
+        <w:rPr>
+          <w:rFonts w:ascii="Arial" w:hAnsi="Arial" w:cs="Arial"/>
+          <w:sz w:val="24"/>
+          <w:szCs w:val="24"/>
+        </w:rPr>
+        <w:t>Identifiera klasser, metoder och fält.</w:t>
+      </w:r>
+      <w:r>
+        <w:rPr>
+          <w:rFonts w:ascii="Arial" w:hAnsi="Arial" w:cs="Arial"/>
+          <w:sz w:val="24"/>
+          <w:szCs w:val="24"/>
+        </w:rPr>
+        <w:t xml:space="preserve"> </w:t>
+      </w:r>
+      <w:r>
+        <w:rPr>
+          <w:rFonts w:ascii="Arial" w:hAnsi="Arial" w:cs="Arial"/>
+          <w:sz w:val="24"/>
+          <w:szCs w:val="24"/>
+        </w:rPr>
+        <w:t>(30 min)</w:t>
+      </w:r>
+    </w:p>
+    <w:p>
+      <w:pPr>
+        <w:pStyle w:val="ListParagraph"/>
+        <w:numPr>
+          <w:ilvl w:val="1"/>
+          <w:numId w:val="1"/>
+        </w:numPr>
+        <w:rPr>
+          <w:rFonts w:ascii="Arial" w:hAnsi="Arial" w:cs="Arial"/>
+          <w:sz w:val="24"/>
+          <w:szCs w:val="24"/>
+        </w:rPr>
+      </w:pPr>
+      <w:r>
+        <w:rPr>
+          <w:rFonts w:ascii="Arial" w:hAnsi="Arial" w:cs="Arial"/>
+          <w:sz w:val="24"/>
+          <w:szCs w:val="24"/>
+        </w:rPr>
+        <w:t>Implementera kod.</w:t>
+      </w:r>
+      <w:r>
+        <w:rPr>
+          <w:rFonts w:ascii="Arial" w:hAnsi="Arial" w:cs="Arial"/>
+          <w:sz w:val="24"/>
+          <w:szCs w:val="24"/>
+        </w:rPr>
+        <w:t xml:space="preserve"> </w:t>
+      </w:r>
+      <w:r>
+        <w:rPr>
+          <w:rFonts w:ascii="Arial" w:hAnsi="Arial" w:cs="Arial"/>
+          <w:sz w:val="24"/>
+          <w:szCs w:val="24"/>
+        </w:rPr>
+        <w:t>(</w:t>
+      </w:r>
+      <w:r>
+        <w:rPr>
+          <w:rFonts w:ascii="Arial" w:hAnsi="Arial" w:cs="Arial"/>
+          <w:sz w:val="24"/>
+          <w:szCs w:val="24"/>
+        </w:rPr>
+        <w:t>3 ½</w:t>
+      </w:r>
+      <w:r>
+        <w:rPr>
+          <w:rFonts w:ascii="Arial" w:hAnsi="Arial" w:cs="Arial"/>
+          <w:sz w:val="24"/>
+          <w:szCs w:val="24"/>
+        </w:rPr>
+        <w:t xml:space="preserve"> </w:t>
+      </w:r>
+      <w:r>
+        <w:rPr>
+          <w:rFonts w:ascii="Arial" w:hAnsi="Arial" w:cs="Arial"/>
+          <w:sz w:val="24"/>
+          <w:szCs w:val="24"/>
+        </w:rPr>
+        <w:t>tim)</w:t>
+      </w:r>
+    </w:p>
+    <w:p>
+      <w:pPr>
+        <w:pStyle w:val="ListParagraph"/>
+        <w:numPr>
+          <w:ilvl w:val="0"/>
+          <w:numId w:val="1"/>
+        </w:numPr>
+        <w:rPr>
+          <w:rFonts w:ascii="Arial" w:hAnsi="Arial" w:cs="Arial"/>
+          <w:sz w:val="24"/>
+          <w:szCs w:val="24"/>
+        </w:rPr>
+      </w:pPr>
+      <w:r>
+        <w:rPr>
+          <w:rFonts w:ascii="Arial" w:hAnsi="Arial" w:cs="Arial"/>
+          <w:sz w:val="24"/>
+          <w:szCs w:val="24"/>
+        </w:rPr>
+        <w:t>Test</w:t>
+      </w:r>
+    </w:p>
+    <w:p>
+      <w:pPr>
+        <w:pStyle w:val="ListParagraph"/>
+        <w:numPr>
+          <w:ilvl w:val="1"/>
+          <w:numId w:val="1"/>
+        </w:numPr>
+        <w:rPr>
+          <w:rFonts w:ascii="Arial" w:hAnsi="Arial" w:cs="Arial"/>
+          <w:sz w:val="24"/>
+          <w:szCs w:val="24"/>
+        </w:rPr>
+      </w:pPr>
+      <w:r>
+        <w:rPr>
+          <w:rFonts w:ascii="Arial" w:hAnsi="Arial" w:cs="Arial"/>
+          <w:sz w:val="24"/>
+          <w:szCs w:val="24"/>
+        </w:rPr>
+        <w:t>Identifiera testfall.</w:t>
+      </w:r>
+      <w:r>
+        <w:rPr>
+          <w:rFonts w:ascii="Arial" w:hAnsi="Arial" w:cs="Arial"/>
+          <w:sz w:val="24"/>
+          <w:szCs w:val="24"/>
+        </w:rPr>
+        <w:t xml:space="preserve"> </w:t>
+      </w:r>
+      <w:r>
+        <w:rPr>
+          <w:rFonts w:ascii="Arial" w:hAnsi="Arial" w:cs="Arial"/>
+          <w:sz w:val="24"/>
+          <w:szCs w:val="24"/>
+        </w:rPr>
+        <w:t>(</w:t>
+      </w:r>
+      <w:r>
+        <w:rPr>
+          <w:rFonts w:ascii="Arial" w:hAnsi="Arial" w:cs="Arial"/>
+          <w:sz w:val="24"/>
+          <w:szCs w:val="24"/>
+        </w:rPr>
+        <w:t>30min</w:t>
+      </w:r>
+      <w:r>
+        <w:rPr>
+          <w:rFonts w:ascii="Arial" w:hAnsi="Arial" w:cs="Arial"/>
+          <w:sz w:val="24"/>
+          <w:szCs w:val="24"/>
+        </w:rPr>
+        <w:t>)</w:t>
+      </w:r>
+    </w:p>
+    <w:p>
+      <w:pPr>
+        <w:pStyle w:val="ListParagraph"/>
+        <w:numPr>
+          <w:ilvl w:val="1"/>
+          <w:numId w:val="1"/>
+        </w:numPr>
+        <w:rPr>
+          <w:rFonts w:ascii="Arial" w:hAnsi="Arial" w:cs="Arial"/>
+          <w:sz w:val="24"/>
+          <w:szCs w:val="24"/>
+        </w:rPr>
+      </w:pPr>
+      <w:r>
+        <w:rPr>
+          <w:rFonts w:ascii="Arial" w:hAnsi="Arial" w:cs="Arial"/>
+          <w:sz w:val="24"/>
+          <w:szCs w:val="24"/>
+        </w:rPr>
+        <w:t>Designa tester.</w:t>
+      </w:r>
+      <w:r>
+        <w:rPr>
+          <w:rFonts w:ascii="Arial" w:hAnsi="Arial" w:cs="Arial"/>
+          <w:sz w:val="24"/>
+          <w:szCs w:val="24"/>
+        </w:rPr>
+        <w:t xml:space="preserve"> </w:t>
+      </w:r>
+      <w:r>
+        <w:rPr>
+          <w:rFonts w:ascii="Arial" w:hAnsi="Arial" w:cs="Arial"/>
+          <w:sz w:val="24"/>
+          <w:szCs w:val="24"/>
+        </w:rPr>
+        <w:t>(</w:t>
+      </w:r>
+      <w:r>
+        <w:rPr>
+          <w:rFonts w:ascii="Arial" w:hAnsi="Arial" w:cs="Arial"/>
+          <w:sz w:val="24"/>
+          <w:szCs w:val="24"/>
+        </w:rPr>
+        <w:t>30 min</w:t>
+      </w:r>
+      <w:r>
+        <w:rPr>
+          <w:rFonts w:ascii="Arial" w:hAnsi="Arial" w:cs="Arial"/>
+          <w:sz w:val="24"/>
+          <w:szCs w:val="24"/>
+        </w:rPr>
+        <w:t>)</w:t>
+      </w:r>
+    </w:p>
+    <w:p>
+      <w:pPr>
+        <w:pStyle w:val="ListParagraph"/>
+        <w:numPr>
+          <w:ilvl w:val="1"/>
+          <w:numId w:val="1"/>
+        </w:numPr>
+        <w:rPr>
+          <w:rFonts w:ascii="Arial" w:hAnsi="Arial" w:cs="Arial"/>
+          <w:sz w:val="24"/>
+          <w:szCs w:val="24"/>
+        </w:rPr>
+      </w:pPr>
+      <w:r>
+        <w:rPr>
+          <w:rFonts w:ascii="Arial" w:hAnsi="Arial" w:cs="Arial"/>
+          <w:sz w:val="24"/>
+          <w:szCs w:val="24"/>
+        </w:rPr>
+        <w:t>Implementera tester.</w:t>
+      </w:r>
+      <w:r>
+        <w:rPr>
+          <w:rFonts w:ascii="Arial" w:hAnsi="Arial" w:cs="Arial"/>
+          <w:sz w:val="24"/>
+          <w:szCs w:val="24"/>
+        </w:rPr>
+        <w:t xml:space="preserve"> </w:t>
+      </w:r>
+      <w:r>
+        <w:rPr>
+          <w:rFonts w:ascii="Arial" w:hAnsi="Arial" w:cs="Arial"/>
+          <w:sz w:val="24"/>
+          <w:szCs w:val="24"/>
+        </w:rPr>
+        <w:t>(</w:t>
+      </w:r>
+      <w:r>
+        <w:rPr>
+          <w:rFonts w:ascii="Arial" w:hAnsi="Arial" w:cs="Arial"/>
+          <w:sz w:val="24"/>
+          <w:szCs w:val="24"/>
+        </w:rPr>
+        <w:t>45 min</w:t>
+      </w:r>
+      <w:r>
+        <w:rPr>
+          <w:rFonts w:ascii="Arial" w:hAnsi="Arial" w:cs="Arial"/>
+          <w:sz w:val="24"/>
+          <w:szCs w:val="24"/>
+        </w:rPr>
+        <w:t>)</w:t>
+      </w:r>
+    </w:p>
+    <w:p>
+      <w:pPr>
+        <w:pStyle w:val="ListParagraph"/>
+        <w:numPr>
+          <w:ilvl w:val="1"/>
+          <w:numId w:val="1"/>
+        </w:numPr>
+        <w:rPr>
+          <w:rFonts w:ascii="Arial" w:hAnsi="Arial" w:cs="Arial"/>
+          <w:sz w:val="24"/>
+          <w:szCs w:val="24"/>
+        </w:rPr>
+      </w:pPr>
+      <w:r>
+        <w:rPr>
+          <w:rFonts w:ascii="Arial" w:hAnsi="Arial" w:cs="Arial"/>
+          <w:sz w:val="24"/>
+          <w:szCs w:val="24"/>
+        </w:rPr>
+        <w:t>Exekvering av tester och analysera testdata.</w:t>
+      </w:r>
+      <w:r>
+        <w:rPr>
+          <w:rFonts w:ascii="Arial" w:hAnsi="Arial" w:cs="Arial"/>
+          <w:sz w:val="24"/>
+          <w:szCs w:val="24"/>
+        </w:rPr>
+        <w:t xml:space="preserve"> </w:t>
+      </w:r>
+      <w:r>
+        <w:rPr>
+          <w:rFonts w:ascii="Arial" w:hAnsi="Arial" w:cs="Arial"/>
+          <w:sz w:val="24"/>
+          <w:szCs w:val="24"/>
+        </w:rPr>
+        <w:t>(30 min)</w:t>
+      </w:r>
+    </w:p>
+    <w:p>
+      <w:pPr>
+        <w:pStyle w:val="ListParagraph"/>
+        <w:numPr>
+          <w:ilvl w:val="0"/>
+          <w:numId w:val="1"/>
+        </w:numPr>
+        <w:rPr>
+          <w:rFonts w:ascii="Arial" w:hAnsi="Arial" w:cs="Arial"/>
+          <w:sz w:val="24"/>
+          <w:szCs w:val="24"/>
+        </w:rPr>
+      </w:pPr>
+      <w:r>
+        <w:rPr>
+          <w:rFonts w:ascii="Arial" w:hAnsi="Arial" w:cs="Arial"/>
+          <w:sz w:val="24"/>
+          <w:szCs w:val="24"/>
+        </w:rPr>
+        <w:t>Reflektera</w:t>
+      </w:r>
+    </w:p>
+    <w:p>
+      <w:pPr>
+        <w:pStyle w:val="ListParagraph"/>
+        <w:numPr>
+          <w:ilvl w:val="1"/>
+          <w:numId w:val="1"/>
+        </w:numPr>
+        <w:rPr>
+          <w:rFonts w:ascii="Arial" w:hAnsi="Arial" w:cs="Arial"/>
+          <w:sz w:val="24"/>
+          <w:szCs w:val="24"/>
+        </w:rPr>
+      </w:pPr>
+      <w:r>
+        <w:rPr>
+          <w:rFonts w:ascii="Arial" w:hAnsi="Arial" w:cs="Arial"/>
+          <w:sz w:val="24"/>
+          <w:szCs w:val="24"/>
+        </w:rPr>
+        <w:t>Skriva reflektion (45 min)</w:t>
+      </w:r>
+    </w:p>
+    <w:p>
+      <w:pPr>
+        <w:rPr>
+          <w:rFonts w:ascii="Arial" w:hAnsi="Arial" w:cs="Arial"/>
+          <w:sz w:val="24"/>
+          <w:szCs w:val="24"/>
+        </w:rPr>
+      </w:pPr>
+    </w:p>
+    <w:p>
+      <w:pPr>
+        <w:rPr>
+          <w:rFonts w:ascii="Arial" w:hAnsi="Arial" w:cs="Arial"/>
+          <w:b/>
+          <w:sz w:val="24"/>
+          <w:szCs w:val="24"/>
+          <w:u w:val="single"/>
+        </w:rPr>
+      </w:pPr>
+      <w:r>
+        <w:rPr>
+          <w:rFonts w:ascii="Arial" w:hAnsi="Arial" w:cs="Arial"/>
+          <w:b/>
+          <w:sz w:val="24"/>
+          <w:szCs w:val="24"/>
+          <w:u w:val="single"/>
+        </w:rPr>
+        <w:t>Steg 1 Krav:</w:t>
+      </w:r>
+    </w:p>
+    <w:p>
+      <w:pPr>
+        <w:rPr>
+          <w:rFonts w:ascii="Arial" w:hAnsi="Arial" w:cs="Arial"/>
+          <w:i/>
+          <w:sz w:val="24"/>
+          <w:szCs w:val="24"/>
+          <w:u w:val="single"/>
+        </w:rPr>
+      </w:pPr>
+      <w:r>
+        <w:rPr>
+          <w:rFonts w:ascii="Arial" w:hAnsi="Arial" w:cs="Arial"/>
+          <w:i/>
+          <w:sz w:val="24"/>
+          <w:szCs w:val="24"/>
+          <w:u w:val="single"/>
+        </w:rPr>
+        <w:t>Funktionella mål:</w:t>
+      </w:r>
+    </w:p>
+    <w:p>
+      <w:pPr>
+        <w:pStyle w:val="ListParagraph"/>
+        <w:numPr>
+          <w:ilvl w:val="0"/>
+          <w:numId w:val="1"/>
+        </w:numPr>
+        <w:rPr>
+          <w:rFonts w:ascii="Arial" w:hAnsi="Arial" w:cs="Arial"/>
+          <w:sz w:val="24"/>
+          <w:szCs w:val="24"/>
+        </w:rPr>
+      </w:pPr>
+      <w:r>
+        <w:rPr>
+          <w:rFonts w:ascii="Arial" w:hAnsi="Arial" w:cs="Arial"/>
+          <w:sz w:val="24"/>
+          <w:szCs w:val="24"/>
+        </w:rPr>
+        <w:t>Ett menyval som låter användaren se alla lag i poängordning, ledaren på toppen och sista laget på botten.</w:t>
+      </w:r>
+    </w:p>
+    <w:p>
+      <w:pPr>
+        <w:pStyle w:val="ListParagraph"/>
+        <w:numPr>
+          <w:ilvl w:val="0"/>
+          <w:numId w:val="1"/>
+        </w:numPr>
+        <w:rPr>
+          <w:rFonts w:ascii="Arial" w:hAnsi="Arial" w:cs="Arial"/>
+          <w:sz w:val="24"/>
+          <w:szCs w:val="24"/>
+        </w:rPr>
+      </w:pPr>
+      <w:r>
+        <w:rPr>
+          <w:rFonts w:ascii="Arial" w:hAnsi="Arial" w:cs="Arial"/>
+          <w:sz w:val="24"/>
+          <w:szCs w:val="24"/>
+        </w:rPr>
+        <w:t>Applikationen ska se någorlunda grafiskt tilltalande ut, menyer med överskrift mm.</w:t>
+      </w:r>
+    </w:p>
+    <w:p>
+      <w:pPr>
+        <w:rPr>
+          <w:rFonts w:ascii="Arial" w:hAnsi="Arial" w:cs="Arial"/>
+          <w:i/>
+          <w:sz w:val="24"/>
+          <w:szCs w:val="24"/>
+          <w:u w:val="single"/>
+        </w:rPr>
+      </w:pPr>
+      <w:r>
+        <w:rPr>
+          <w:rFonts w:ascii="Arial" w:hAnsi="Arial" w:cs="Arial"/>
+          <w:i/>
+          <w:sz w:val="24"/>
+          <w:szCs w:val="24"/>
+          <w:u w:val="single"/>
+        </w:rPr>
+        <w:t>Aktörer:</w:t>
+      </w:r>
+    </w:p>
+    <w:p>
+      <w:pPr>
+        <w:pStyle w:val="ListParagraph"/>
+        <w:numPr>
+          <w:ilvl w:val="0"/>
+          <w:numId w:val="1"/>
+        </w:numPr>
+        <w:rPr>
+          <w:rFonts w:ascii="Arial" w:hAnsi="Arial" w:cs="Arial"/>
+          <w:sz w:val="24"/>
+          <w:szCs w:val="24"/>
+        </w:rPr>
+      </w:pPr>
+      <w:r>
+        <w:rPr>
+          <w:rFonts w:ascii="Arial" w:hAnsi="Arial" w:cs="Arial"/>
+          <w:sz w:val="24"/>
+          <w:szCs w:val="24"/>
+        </w:rPr>
+        <w:t>Familjer och vänner, använder användningsfallet för att se hur det går för deras nära och kära.</w:t>
+      </w:r>
+    </w:p>
+    <w:p>
+      <w:pPr>
+        <w:pStyle w:val="ListParagraph"/>
+        <w:numPr>
+          <w:ilvl w:val="0"/>
+          <w:numId w:val="1"/>
+        </w:numPr>
+        <w:rPr>
+          <w:rFonts w:ascii="Arial" w:hAnsi="Arial" w:cs="Arial"/>
+          <w:sz w:val="24"/>
+          <w:szCs w:val="24"/>
+        </w:rPr>
+      </w:pPr>
+      <w:r>
+        <w:rPr>
+          <w:rFonts w:ascii="Arial" w:hAnsi="Arial" w:cs="Arial"/>
+          <w:sz w:val="24"/>
+          <w:szCs w:val="24"/>
+        </w:rPr>
+        <w:t>Klubbar och medlemmar, använder användningsfallet för att se hur de ligger till i ligan.</w:t>
+      </w:r>
+    </w:p>
+    <w:p>
+      <w:pPr>
+        <w:rPr>
+          <w:rFonts w:ascii="Arial" w:hAnsi="Arial" w:cs="Arial"/>
+          <w:i/>
+          <w:sz w:val="24"/>
+          <w:szCs w:val="24"/>
+          <w:u w:val="single"/>
+        </w:rPr>
+      </w:pPr>
+      <w:r>
+        <w:rPr>
+          <w:rFonts w:ascii="Arial" w:hAnsi="Arial" w:cs="Arial"/>
+          <w:i/>
+          <w:sz w:val="24"/>
+          <w:szCs w:val="24"/>
+          <w:u w:val="single"/>
+        </w:rPr>
+        <w:t>Flöden:</w:t>
+      </w:r>
+    </w:p>
+    <w:p>
+      <w:pPr>
+        <w:pStyle w:val="ListParagraph"/>
+        <w:numPr>
+          <w:ilvl w:val="0"/>
+          <w:numId w:val="1"/>
+        </w:numPr>
+        <w:rPr>
+          <w:rFonts w:ascii="Arial" w:hAnsi="Arial" w:cs="Arial"/>
+          <w:sz w:val="24"/>
+          <w:szCs w:val="24"/>
+        </w:rPr>
+      </w:pPr>
+      <w:r>
+        <w:rPr>
+          <w:rFonts w:ascii="Arial" w:hAnsi="Arial" w:cs="Arial"/>
+          <w:sz w:val="24"/>
+          <w:szCs w:val="24"/>
+        </w:rPr>
+        <w:t>En utloggad användare väljer meny valet.</w:t>
+      </w:r>
+    </w:p>
+    <w:p>
+      <w:pPr>
+        <w:pStyle w:val="ListParagraph"/>
+        <w:numPr>
+          <w:ilvl w:val="1"/>
+          <w:numId w:val="1"/>
+        </w:numPr>
+        <w:rPr>
+          <w:rFonts w:ascii="Arial" w:hAnsi="Arial" w:cs="Arial"/>
+          <w:sz w:val="24"/>
+          <w:szCs w:val="24"/>
+        </w:rPr>
+      </w:pPr>
+      <w:r>
+        <w:rPr>
+          <w:rFonts w:ascii="Arial" w:hAnsi="Arial" w:cs="Arial"/>
+          <w:sz w:val="24"/>
+          <w:szCs w:val="24"/>
+        </w:rPr>
+        <w:t>Applikationen krashar -&gt; misslyckat försök.</w:t>
+      </w:r>
+    </w:p>
+    <w:p>
+      <w:pPr>
+        <w:pStyle w:val="ListParagraph"/>
+        <w:numPr>
+          <w:ilvl w:val="0"/>
+          <w:numId w:val="1"/>
+        </w:numPr>
+        <w:rPr>
+          <w:rFonts w:ascii="Arial" w:hAnsi="Arial" w:cs="Arial"/>
+          <w:sz w:val="24"/>
+          <w:szCs w:val="24"/>
+        </w:rPr>
+      </w:pPr>
+      <w:r>
+        <w:rPr>
+          <w:rFonts w:ascii="Arial" w:hAnsi="Arial" w:cs="Arial"/>
+          <w:sz w:val="24"/>
+          <w:szCs w:val="24"/>
+        </w:rPr>
+        <w:t xml:space="preserve">Användaren får se alla lag i poänglista. </w:t>
+      </w:r>
+    </w:p>
+    <w:p>
+      <w:pPr>
+        <w:pStyle w:val="ListParagraph"/>
+        <w:numPr>
+          <w:ilvl w:val="1"/>
+          <w:numId w:val="1"/>
+        </w:numPr>
+        <w:rPr>
+          <w:rFonts w:ascii="Arial" w:hAnsi="Arial" w:cs="Arial"/>
+          <w:sz w:val="24"/>
+          <w:szCs w:val="24"/>
+        </w:rPr>
+      </w:pPr>
+      <w:r>
+        <w:rPr>
+          <w:rFonts w:ascii="Arial" w:hAnsi="Arial" w:cs="Arial"/>
+          <w:sz w:val="24"/>
+          <w:szCs w:val="24"/>
+        </w:rPr>
+        <w:t>Inga lag är registrerade. -&gt; misslyckat försök.</w:t>
+      </w:r>
+    </w:p>
+    <w:p>
+      <w:pPr>
+        <w:pStyle w:val="ListParagraph"/>
+        <w:numPr>
+          <w:ilvl w:val="0"/>
+          <w:numId w:val="1"/>
+        </w:numPr>
+        <w:rPr>
+          <w:rFonts w:ascii="Arial" w:hAnsi="Arial" w:cs="Arial"/>
+          <w:sz w:val="24"/>
+          <w:szCs w:val="24"/>
+        </w:rPr>
+      </w:pPr>
+      <w:r>
+        <w:rPr>
+          <w:rFonts w:ascii="Arial" w:hAnsi="Arial" w:cs="Arial"/>
+          <w:sz w:val="24"/>
+          <w:szCs w:val="24"/>
+        </w:rPr>
+        <w:t>Lyckat Flöde!</w:t>
+      </w:r>
+    </w:p>
+    <w:p>
+      <w:pPr>
+        <w:rPr>
+          <w:rFonts w:ascii="Arial" w:hAnsi="Arial" w:cs="Arial"/>
+          <w:sz w:val="24"/>
+          <w:szCs w:val="24"/>
+        </w:rPr>
+      </w:pPr>
+    </w:p>
+    <w:p>
+      <w:pPr>
+        <w:pStyle w:val="ListParagraph"/>
+        <w:numPr>
+          <w:ilvl w:val="0"/>
+          <w:numId w:val="1"/>
+        </w:numPr>
+        <w:rPr>
+          <w:rFonts w:ascii="Arial" w:hAnsi="Arial" w:cs="Arial"/>
+          <w:sz w:val="24"/>
+          <w:szCs w:val="24"/>
+        </w:rPr>
+      </w:pPr>
+      <w:r>
+        <w:rPr>
+          <w:rFonts w:ascii="Arial" w:hAnsi="Arial" w:cs="Arial"/>
+          <w:sz w:val="24"/>
+          <w:szCs w:val="24"/>
+        </w:rPr>
+        <w:t>En inloggad användare väljer meny valet.</w:t>
+      </w:r>
+    </w:p>
+    <w:p>
+      <w:pPr>
+        <w:pStyle w:val="ListParagraph"/>
+        <w:numPr>
+          <w:ilvl w:val="1"/>
+          <w:numId w:val="1"/>
+        </w:numPr>
+        <w:rPr>
+          <w:rFonts w:ascii="Arial" w:hAnsi="Arial" w:cs="Arial"/>
+          <w:sz w:val="24"/>
+          <w:szCs w:val="24"/>
+        </w:rPr>
+      </w:pPr>
+      <w:r>
+        <w:rPr>
+          <w:rFonts w:ascii="Arial" w:hAnsi="Arial" w:cs="Arial"/>
+          <w:sz w:val="24"/>
+          <w:szCs w:val="24"/>
+        </w:rPr>
+        <w:t>Applikationen krashar -&gt; misslyckat försök.</w:t>
+      </w:r>
+    </w:p>
+    <w:p>
+      <w:pPr>
+        <w:pStyle w:val="ListParagraph"/>
+        <w:numPr>
+          <w:ilvl w:val="0"/>
+          <w:numId w:val="1"/>
+        </w:numPr>
+        <w:rPr>
+          <w:rFonts w:ascii="Arial" w:hAnsi="Arial" w:cs="Arial"/>
+          <w:sz w:val="24"/>
+          <w:szCs w:val="24"/>
+        </w:rPr>
+      </w:pPr>
+      <w:r>
+        <w:rPr>
+          <w:rFonts w:ascii="Arial" w:hAnsi="Arial" w:cs="Arial"/>
+          <w:sz w:val="24"/>
+          <w:szCs w:val="24"/>
+        </w:rPr>
+        <w:t xml:space="preserve">Användaren får se alla lag i poänglista. </w:t>
+      </w:r>
+    </w:p>
+    <w:p>
+      <w:pPr>
+        <w:pStyle w:val="ListParagraph"/>
+        <w:numPr>
+          <w:ilvl w:val="1"/>
+          <w:numId w:val="1"/>
+        </w:numPr>
+        <w:rPr>
+          <w:rFonts w:ascii="Arial" w:hAnsi="Arial" w:cs="Arial"/>
+          <w:sz w:val="24"/>
+          <w:szCs w:val="24"/>
+        </w:rPr>
+      </w:pPr>
+      <w:r>
+        <w:rPr>
+          <w:rFonts w:ascii="Arial" w:hAnsi="Arial" w:cs="Arial"/>
+          <w:sz w:val="24"/>
+          <w:szCs w:val="24"/>
+        </w:rPr>
+        <w:t>Inga lag är registrerade. -&gt; misslyckat försök.</w:t>
+      </w:r>
+    </w:p>
+    <w:p>
+      <w:pPr>
+        <w:pStyle w:val="ListParagraph"/>
+        <w:numPr>
+          <w:ilvl w:val="0"/>
+          <w:numId w:val="1"/>
+        </w:numPr>
+        <w:rPr>
+          <w:rFonts w:ascii="Arial" w:hAnsi="Arial" w:cs="Arial"/>
+          <w:sz w:val="24"/>
+          <w:szCs w:val="24"/>
+        </w:rPr>
+      </w:pPr>
+      <w:r>
+        <w:rPr>
+          <w:rFonts w:ascii="Arial" w:hAnsi="Arial" w:cs="Arial"/>
+          <w:sz w:val="24"/>
+          <w:szCs w:val="24"/>
+        </w:rPr>
+        <w:t>Lyckat flöde.</w:t>
+      </w:r>
+    </w:p>
+    <w:p>
+      <w:pPr>
+        <w:rPr>
+          <w:rFonts w:ascii="Arial" w:hAnsi="Arial" w:cs="Arial"/>
+          <w:b/>
+          <w:sz w:val="24"/>
+          <w:szCs w:val="24"/>
+          <w:u w:val="single"/>
+        </w:rPr>
+      </w:pPr>
+      <w:r>
+        <w:rPr>
+          <w:rFonts w:ascii="Arial" w:hAnsi="Arial" w:cs="Arial"/>
+          <w:b/>
+          <w:sz w:val="24"/>
+          <w:szCs w:val="24"/>
+          <w:u w:val="single"/>
+        </w:rPr>
+        <w:lastRenderedPageBreak/>
+        <w:t>Steg 2 Implementation:</w:t>
+      </w:r>
+    </w:p>
+    <w:p>
+      <w:pPr>
+        <w:rPr>
+          <w:rFonts w:ascii="Arial" w:hAnsi="Arial" w:cs="Arial"/>
+          <w:i/>
+          <w:sz w:val="24"/>
+          <w:szCs w:val="24"/>
+          <w:u w:val="single"/>
+        </w:rPr>
+      </w:pPr>
+      <w:r>
+        <w:rPr>
+          <w:rFonts w:ascii="Arial" w:hAnsi="Arial" w:cs="Arial"/>
+          <w:i/>
+          <w:sz w:val="24"/>
+          <w:szCs w:val="24"/>
+          <w:u w:val="single"/>
+        </w:rPr>
+        <w:t>Klasspecifikationer:</w:t>
+      </w:r>
+    </w:p>
+    <w:p>
+      <w:pPr>
+        <w:pStyle w:val="ListParagraph"/>
+        <w:numPr>
+          <w:ilvl w:val="0"/>
+          <w:numId w:val="1"/>
+        </w:numPr>
+        <w:rPr>
+          <w:rFonts w:ascii="Arial" w:hAnsi="Arial" w:cs="Arial"/>
+          <w:sz w:val="24"/>
+          <w:szCs w:val="24"/>
+        </w:rPr>
+      </w:pPr>
+      <w:r>
+        <w:rPr>
+          <w:rFonts w:ascii="Arial" w:hAnsi="Arial" w:cs="Arial"/>
+          <w:sz w:val="24"/>
+          <w:szCs w:val="24"/>
+        </w:rPr>
+        <w:t>Fält/ egenskaper:</w:t>
+      </w:r>
+    </w:p>
+    <w:p>
+      <w:pPr>
+        <w:pStyle w:val="ListParagraph"/>
+        <w:numPr>
+          <w:ilvl w:val="1"/>
+          <w:numId w:val="1"/>
+        </w:numPr>
+        <w:rPr>
+          <w:rFonts w:ascii="Arial" w:hAnsi="Arial" w:cs="Arial"/>
+          <w:sz w:val="24"/>
+          <w:szCs w:val="24"/>
+        </w:rPr>
+      </w:pPr>
+      <w:r>
+        <w:rPr>
+          <w:rFonts w:ascii="Arial" w:hAnsi="Arial" w:cs="Arial"/>
+          <w:sz w:val="24"/>
+          <w:szCs w:val="24"/>
+        </w:rPr>
+        <w:t>TeamPointsClone, en klon av lag poängs arrayen som används för att ordna poängen i storlekordning.</w:t>
+      </w:r>
+    </w:p>
+    <w:p>
+      <w:pPr>
+        <w:pStyle w:val="ListParagraph"/>
+        <w:numPr>
+          <w:ilvl w:val="0"/>
+          <w:numId w:val="1"/>
+        </w:numPr>
+        <w:rPr>
+          <w:rFonts w:ascii="Arial" w:hAnsi="Arial" w:cs="Arial"/>
+          <w:sz w:val="24"/>
+          <w:szCs w:val="24"/>
+        </w:rPr>
+      </w:pPr>
+      <w:r>
+        <w:rPr>
+          <w:rFonts w:ascii="Arial" w:hAnsi="Arial" w:cs="Arial"/>
+          <w:sz w:val="24"/>
+          <w:szCs w:val="24"/>
+        </w:rPr>
+        <w:t>Metoder(lägger till i klassen editor):</w:t>
+      </w:r>
+    </w:p>
+    <w:p>
+      <w:pPr>
+        <w:pStyle w:val="ListParagraph"/>
+        <w:numPr>
+          <w:ilvl w:val="1"/>
+          <w:numId w:val="1"/>
+        </w:numPr>
+        <w:rPr>
+          <w:rFonts w:ascii="Arial" w:hAnsi="Arial" w:cs="Arial"/>
+          <w:sz w:val="24"/>
+          <w:szCs w:val="24"/>
+        </w:rPr>
+      </w:pPr>
+      <w:r>
+        <w:rPr>
+          <w:rFonts w:ascii="Arial" w:hAnsi="Arial" w:cs="Arial"/>
+          <w:sz w:val="24"/>
+          <w:szCs w:val="24"/>
+        </w:rPr>
+        <w:t>DisplayTeamOrder, visar upp alla lag i poäng ordning för användaren.</w:t>
+      </w:r>
+    </w:p>
+    <w:p>
+      <w:pPr>
+        <w:rPr>
+          <w:rFonts w:ascii="Arial" w:hAnsi="Arial" w:cs="Arial"/>
+          <w:sz w:val="24"/>
+          <w:szCs w:val="24"/>
+        </w:rPr>
+      </w:pPr>
+      <w:r>
+        <w:rPr>
+          <w:rFonts w:ascii="Arial" w:hAnsi="Arial" w:cs="Arial"/>
+          <w:sz w:val="24"/>
+          <w:szCs w:val="24"/>
+        </w:rPr>
+        <w:t>(Mycket av kodningen i denna iteration kommer att vara implementation av design och snygga till hörnen.)</w:t>
+      </w:r>
+    </w:p>
+    <w:p>
+      <w:pPr>
+        <w:rPr>
+          <w:rFonts w:ascii="Arial" w:hAnsi="Arial" w:cs="Arial"/>
+          <w:sz w:val="24"/>
+          <w:szCs w:val="24"/>
+        </w:rPr>
+      </w:pPr>
+    </w:p>
+    <w:p>
+      <w:pPr>
+        <w:rPr>
+          <w:rFonts w:ascii="Arial" w:hAnsi="Arial" w:cs="Arial"/>
+          <w:sz w:val="24"/>
+          <w:szCs w:val="24"/>
+        </w:rPr>
+      </w:pPr>
+      <w:r>
+        <w:rPr>
+          <w:rFonts w:ascii="Arial" w:hAnsi="Arial" w:cs="Arial"/>
+          <w:b/>
+          <w:sz w:val="24"/>
+          <w:szCs w:val="24"/>
+          <w:u w:val="single"/>
+        </w:rPr>
+        <w:t>Steg 3 Tester:</w:t>
+      </w:r>
+    </w:p>
+    <w:p>
+      <w:pPr>
+        <w:rPr>
+          <w:rFonts w:ascii="Arial" w:hAnsi="Arial" w:cs="Arial"/>
+          <w:i/>
+          <w:sz w:val="24"/>
+          <w:szCs w:val="24"/>
+          <w:u w:val="single"/>
+        </w:rPr>
+      </w:pPr>
+      <w:r>
+        <w:rPr>
+          <w:rFonts w:ascii="Arial" w:hAnsi="Arial" w:cs="Arial"/>
+          <w:i/>
+          <w:sz w:val="24"/>
+          <w:szCs w:val="24"/>
+          <w:u w:val="single"/>
+        </w:rPr>
+        <w:t>Testfall:</w:t>
+      </w:r>
+    </w:p>
+    <w:p>
+      <w:pPr>
+        <w:pStyle w:val="ListParagraph"/>
+        <w:numPr>
+          <w:ilvl w:val="0"/>
+          <w:numId w:val="1"/>
+        </w:numPr>
+        <w:rPr>
+          <w:rFonts w:ascii="Arial" w:hAnsi="Arial" w:cs="Arial"/>
+          <w:sz w:val="24"/>
+          <w:szCs w:val="24"/>
+        </w:rPr>
+      </w:pPr>
+      <w:r>
+        <w:rPr>
+          <w:rFonts w:ascii="Arial" w:hAnsi="Arial" w:cs="Arial"/>
+          <w:sz w:val="24"/>
+          <w:szCs w:val="24"/>
+        </w:rPr>
+        <w:t>(Test 1)</w:t>
+      </w:r>
+      <w:r>
+        <w:rPr>
+          <w:rFonts w:ascii="Arial" w:hAnsi="Arial" w:cs="Arial"/>
+          <w:sz w:val="24"/>
+          <w:szCs w:val="24"/>
+        </w:rPr>
+        <w:t>Användaren väljer att se listan av lagen i poäng ordning när inga lag är registrerade.</w:t>
+      </w:r>
+    </w:p>
+    <w:p>
+      <w:pPr>
+        <w:pStyle w:val="ListParagraph"/>
+        <w:numPr>
+          <w:ilvl w:val="1"/>
+          <w:numId w:val="1"/>
+        </w:numPr>
+        <w:rPr>
+          <w:rFonts w:ascii="Arial" w:hAnsi="Arial" w:cs="Arial"/>
+          <w:sz w:val="24"/>
+          <w:szCs w:val="24"/>
+        </w:rPr>
+      </w:pPr>
+      <w:r>
+        <w:rPr>
+          <w:rFonts w:ascii="Arial" w:hAnsi="Arial" w:cs="Arial"/>
+          <w:sz w:val="24"/>
+          <w:szCs w:val="24"/>
+        </w:rPr>
+        <w:t>Förväntat resultat: användaren meddelas om att inga lag än finns registrerade.</w:t>
+      </w:r>
+      <w:r>
+        <w:rPr>
+          <w:rFonts w:ascii="Arial" w:hAnsi="Arial" w:cs="Arial"/>
+          <w:sz w:val="24"/>
+          <w:szCs w:val="24"/>
+        </w:rPr>
+        <w:t xml:space="preserve"> </w:t>
+      </w:r>
+      <w:r>
+        <w:rPr>
+          <w:rFonts w:ascii="Arial" w:hAnsi="Arial" w:cs="Arial"/>
+          <w:i/>
+          <w:sz w:val="24"/>
+          <w:szCs w:val="24"/>
+        </w:rPr>
+        <w:t>Kan bara testas manuellt.</w:t>
+      </w:r>
+    </w:p>
+    <w:p>
+      <w:pPr>
+        <w:pStyle w:val="ListParagraph"/>
+        <w:numPr>
+          <w:ilvl w:val="0"/>
+          <w:numId w:val="1"/>
+        </w:numPr>
+        <w:rPr>
+          <w:rFonts w:ascii="Arial" w:hAnsi="Arial" w:cs="Arial"/>
+          <w:sz w:val="24"/>
+          <w:szCs w:val="24"/>
+        </w:rPr>
+      </w:pPr>
+      <w:r>
+        <w:rPr>
+          <w:rFonts w:ascii="Arial" w:hAnsi="Arial" w:cs="Arial"/>
+          <w:sz w:val="24"/>
+          <w:szCs w:val="24"/>
+        </w:rPr>
+        <w:t>(Test 2)</w:t>
+      </w:r>
+      <w:r>
+        <w:rPr>
+          <w:rFonts w:ascii="Arial" w:hAnsi="Arial" w:cs="Arial"/>
+          <w:sz w:val="24"/>
+          <w:szCs w:val="24"/>
+        </w:rPr>
+        <w:t>Användaren väljer att se listan av lagen i poäng ordning när inga lag än har fått poäng.</w:t>
+      </w:r>
+    </w:p>
+    <w:p>
+      <w:pPr>
+        <w:pStyle w:val="ListParagraph"/>
+        <w:numPr>
+          <w:ilvl w:val="1"/>
+          <w:numId w:val="1"/>
+        </w:numPr>
+        <w:rPr>
+          <w:rFonts w:ascii="Arial" w:hAnsi="Arial" w:cs="Arial"/>
+          <w:sz w:val="24"/>
+          <w:szCs w:val="24"/>
+        </w:rPr>
+      </w:pPr>
+      <w:r>
+        <w:rPr>
+          <w:rFonts w:ascii="Arial" w:hAnsi="Arial" w:cs="Arial"/>
+          <w:sz w:val="24"/>
+          <w:szCs w:val="24"/>
+        </w:rPr>
+        <w:t xml:space="preserve">Förväntat resultat: Användaren blir meddelad om detta och åker tillbaka till huvudmenyn. </w:t>
+      </w:r>
+    </w:p>
+    <w:p>
+      <w:pPr>
+        <w:pStyle w:val="ListParagraph"/>
+        <w:numPr>
+          <w:ilvl w:val="0"/>
+          <w:numId w:val="1"/>
+        </w:numPr>
+        <w:rPr>
+          <w:rFonts w:ascii="Arial" w:hAnsi="Arial" w:cs="Arial"/>
+          <w:sz w:val="24"/>
+          <w:szCs w:val="24"/>
+        </w:rPr>
+      </w:pPr>
+      <w:r>
+        <w:rPr>
+          <w:rFonts w:ascii="Arial" w:hAnsi="Arial" w:cs="Arial"/>
+          <w:sz w:val="24"/>
+          <w:szCs w:val="24"/>
+        </w:rPr>
+        <w:t>(Test 3)Alla meny val fungerar som de ska efter ändringen av meny uppsättningen.</w:t>
+      </w:r>
+    </w:p>
+    <w:p>
+      <w:pPr>
+        <w:pStyle w:val="ListParagraph"/>
+        <w:numPr>
+          <w:ilvl w:val="1"/>
+          <w:numId w:val="1"/>
+        </w:numPr>
+        <w:rPr>
+          <w:rFonts w:ascii="Arial" w:hAnsi="Arial" w:cs="Arial"/>
+          <w:sz w:val="24"/>
+          <w:szCs w:val="24"/>
+        </w:rPr>
+      </w:pPr>
+      <w:r>
+        <w:rPr>
+          <w:rFonts w:ascii="Arial" w:hAnsi="Arial" w:cs="Arial"/>
+          <w:sz w:val="24"/>
+          <w:szCs w:val="24"/>
+        </w:rPr>
+        <w:t>Förväntat resultat</w:t>
+      </w:r>
+      <w:r>
+        <w:rPr>
+          <w:rFonts w:ascii="Arial" w:hAnsi="Arial" w:cs="Arial"/>
+          <w:sz w:val="24"/>
+          <w:szCs w:val="24"/>
+        </w:rPr>
+        <w:t>:</w:t>
+      </w:r>
+      <w:r>
+        <w:rPr>
+          <w:rFonts w:ascii="Arial" w:hAnsi="Arial" w:cs="Arial"/>
+          <w:sz w:val="24"/>
+          <w:szCs w:val="24"/>
+        </w:rPr>
+        <w:t xml:space="preserve"> </w:t>
+      </w:r>
+      <w:r>
+        <w:rPr>
+          <w:rFonts w:ascii="Arial" w:hAnsi="Arial" w:cs="Arial"/>
+          <w:sz w:val="24"/>
+          <w:szCs w:val="24"/>
+        </w:rPr>
+        <w:t xml:space="preserve">Alla meny val gör vad det står att de ska göra. </w:t>
+      </w:r>
+      <w:r>
+        <w:rPr>
+          <w:rFonts w:ascii="Arial" w:hAnsi="Arial" w:cs="Arial"/>
+          <w:i/>
+          <w:sz w:val="24"/>
+          <w:szCs w:val="24"/>
+        </w:rPr>
+        <w:t>Kan bara testas manuellt.</w:t>
+      </w:r>
+    </w:p>
+    <w:p>
+      <w:pPr>
+        <w:rPr>
+          <w:rFonts w:ascii="Arial" w:hAnsi="Arial" w:cs="Arial"/>
+          <w:sz w:val="24"/>
+          <w:szCs w:val="24"/>
+        </w:rPr>
+      </w:pPr>
+    </w:p>
+    <w:p>
+      <w:pPr>
+        <w:rPr>
+          <w:rFonts w:ascii="Arial" w:hAnsi="Arial" w:cs="Arial"/>
+          <w:sz w:val="24"/>
+          <w:szCs w:val="24"/>
+        </w:rPr>
+      </w:pPr>
+    </w:p>
+    <w:p>
+      <w:pPr>
+        <w:rPr>
+          <w:rFonts w:ascii="Arial" w:hAnsi="Arial" w:cs="Arial"/>
+          <w:sz w:val="24"/>
+          <w:szCs w:val="24"/>
+        </w:rPr>
+      </w:pPr>
+    </w:p>
+    <w:p>
+      <w:pPr>
+        <w:rPr>
+          <w:rFonts w:ascii="Arial" w:hAnsi="Arial" w:cs="Arial"/>
+          <w:sz w:val="24"/>
+          <w:szCs w:val="24"/>
+        </w:rPr>
+      </w:pPr>
+    </w:p>
+    <w:p>
+      <w:pPr>
+        <w:rPr>
+          <w:rFonts w:ascii="Arial" w:hAnsi="Arial" w:cs="Arial"/>
+          <w:sz w:val="24"/>
+          <w:szCs w:val="24"/>
+        </w:rPr>
+      </w:pPr>
+    </w:p>
+    <w:p>
+      <w:pPr>
+        <w:rPr>
+          <w:rFonts w:ascii="Arial" w:hAnsi="Arial" w:cs="Arial"/>
+          <w:sz w:val="24"/>
+          <w:szCs w:val="24"/>
+        </w:rPr>
+      </w:pPr>
+    </w:p>
+    <w:p>
+      <w:pPr>
+        <w:rPr>
+          <w:rFonts w:ascii="Arial" w:hAnsi="Arial" w:cs="Arial"/>
+          <w:sz w:val="24"/>
+          <w:szCs w:val="24"/>
+        </w:rPr>
+      </w:pPr>
+    </w:p>
+    <w:p>
+      <w:pPr>
+        <w:rPr>
+          <w:rFonts w:ascii="Arial" w:hAnsi="Arial" w:cs="Arial"/>
+          <w:sz w:val="24"/>
+          <w:szCs w:val="24"/>
+        </w:rPr>
+      </w:pPr>
+    </w:p>
+    <w:p>
+      <w:pPr>
+        <w:rPr>
+          <w:rFonts w:ascii="Arial" w:hAnsi="Arial" w:cs="Arial"/>
+          <w:sz w:val="24"/>
+          <w:szCs w:val="24"/>
+        </w:rPr>
+      </w:pPr>
+    </w:p>
+    <w:p>
+      <w:pPr>
+        <w:rPr>
+          <w:rFonts w:ascii="Arial" w:hAnsi="Arial" w:cs="Arial"/>
+          <w:sz w:val="24"/>
+          <w:szCs w:val="24"/>
+        </w:rPr>
+      </w:pPr>
+    </w:p>
+    <w:p>
+      <w:pPr>
+        <w:rPr>
+          <w:rFonts w:ascii="Arial" w:hAnsi="Arial" w:cs="Arial"/>
+          <w:sz w:val="24"/>
+          <w:szCs w:val="24"/>
+        </w:rPr>
+      </w:pPr>
+    </w:p>
+    <w:p>
+      <w:pPr>
+        <w:rPr>
+          <w:rFonts w:ascii="Arial" w:hAnsi="Arial" w:cs="Arial"/>
+          <w:sz w:val="24"/>
+          <w:szCs w:val="24"/>
+        </w:rPr>
+      </w:pPr>
+    </w:p>
+    <w:p>
+      <w:pPr>
+        <w:rPr>
+          <w:rFonts w:ascii="Arial" w:hAnsi="Arial" w:cs="Arial"/>
+          <w:sz w:val="24"/>
+          <w:szCs w:val="24"/>
+        </w:rPr>
+      </w:pPr>
+      <w:r>
+        <w:rPr>
+          <w:rFonts w:ascii="Arial" w:hAnsi="Arial" w:cs="Arial"/>
+          <w:i/>
+          <w:sz w:val="24"/>
+          <w:szCs w:val="24"/>
+          <w:u w:val="single"/>
+        </w:rPr>
+        <w:lastRenderedPageBreak/>
+        <w:t>Testdata:</w:t>
+      </w:r>
+    </w:p>
+    <w:tbl>
+      <w:tblPr>
+        <w:tblStyle w:val="TableGrid"/>
+        <w:tblW w:w="0" w:type="auto"/>
+        <w:tblLook w:val="04A0" w:firstRow="1" w:lastRow="0" w:firstColumn="1" w:lastColumn="0" w:noHBand="0" w:noVBand="1"/>
+      </w:tblPr>
+      <w:tblGrid>
+        <w:gridCol w:w="1842"/>
+        <w:gridCol w:w="1842"/>
+        <w:gridCol w:w="1842"/>
+        <w:gridCol w:w="1843"/>
+        <w:gridCol w:w="1843"/>
+      </w:tblGrid>
+      <w:tr>
+        <w:tc>
+          <w:tcPr>
+            <w:tcW w:w="1842" w:type="dxa"/>
+          </w:tcPr>
+          <w:p>
+            <w:pPr>
+              <w:rPr>
+                <w:rFonts w:ascii="Arial" w:hAnsi="Arial" w:cs="Arial"/>
+                <w:sz w:val="24"/>
+                <w:szCs w:val="24"/>
+              </w:rPr>
+            </w:pPr>
+            <w:r>
+              <w:rPr>
+                <w:rFonts w:ascii="Arial" w:hAnsi="Arial" w:cs="Arial"/>
+                <w:sz w:val="24"/>
+                <w:szCs w:val="24"/>
+              </w:rPr>
+              <w:t>Test:</w:t>
+            </w:r>
+          </w:p>
+        </w:tc>
+        <w:tc>
+          <w:tcPr>
+            <w:tcW w:w="1842" w:type="dxa"/>
+          </w:tcPr>
+          <w:p>
+            <w:pPr>
+              <w:rPr>
+                <w:rFonts w:ascii="Arial" w:hAnsi="Arial" w:cs="Arial"/>
+                <w:sz w:val="24"/>
+                <w:szCs w:val="24"/>
+              </w:rPr>
+            </w:pPr>
+            <w:r>
+              <w:rPr>
+                <w:rFonts w:ascii="Arial" w:hAnsi="Arial" w:cs="Arial"/>
+                <w:sz w:val="24"/>
+                <w:szCs w:val="24"/>
+              </w:rPr>
+              <w:t>Vad som testas:</w:t>
+            </w:r>
+          </w:p>
+        </w:tc>
+        <w:tc>
+          <w:tcPr>
+            <w:tcW w:w="1842" w:type="dxa"/>
+          </w:tcPr>
+          <w:p>
+            <w:pPr>
+              <w:rPr>
+                <w:rFonts w:ascii="Arial" w:hAnsi="Arial" w:cs="Arial"/>
+                <w:sz w:val="24"/>
+                <w:szCs w:val="24"/>
+              </w:rPr>
+            </w:pPr>
+            <w:r>
+              <w:rPr>
+                <w:rFonts w:ascii="Arial" w:hAnsi="Arial" w:cs="Arial"/>
+                <w:sz w:val="24"/>
+                <w:szCs w:val="24"/>
+              </w:rPr>
+              <w:t>Kommentar:</w:t>
+            </w:r>
+          </w:p>
+        </w:tc>
+        <w:tc>
+          <w:tcPr>
+            <w:tcW w:w="1843" w:type="dxa"/>
+          </w:tcPr>
+          <w:p>
+            <w:pPr>
+              <w:rPr>
+                <w:rFonts w:ascii="Arial" w:hAnsi="Arial" w:cs="Arial"/>
+                <w:sz w:val="24"/>
+                <w:szCs w:val="24"/>
+              </w:rPr>
+            </w:pPr>
+            <w:r>
+              <w:rPr>
+                <w:rFonts w:ascii="Arial" w:hAnsi="Arial" w:cs="Arial"/>
+                <w:sz w:val="24"/>
+                <w:szCs w:val="24"/>
+              </w:rPr>
+              <w:t>Pass/ Fail:</w:t>
+            </w:r>
+          </w:p>
+        </w:tc>
+        <w:tc>
+          <w:tcPr>
+            <w:tcW w:w="1843" w:type="dxa"/>
+          </w:tcPr>
+          <w:p>
+            <w:pPr>
+              <w:rPr>
+                <w:rFonts w:ascii="Arial" w:hAnsi="Arial" w:cs="Arial"/>
+                <w:sz w:val="24"/>
+                <w:szCs w:val="24"/>
+              </w:rPr>
+            </w:pPr>
+            <w:r>
+              <w:rPr>
+                <w:rFonts w:ascii="Arial" w:hAnsi="Arial" w:cs="Arial"/>
+                <w:sz w:val="24"/>
+                <w:szCs w:val="24"/>
+              </w:rPr>
+              <w:t>Datum:</w:t>
+            </w:r>
+          </w:p>
+        </w:tc>
+      </w:tr>
+      <w:tr>
+        <w:tc>
+          <w:tcPr>
+            <w:tcW w:w="1842" w:type="dxa"/>
+            <w:shd w:val="clear" w:color="auto" w:fill="76923C" w:themeFill="accent3" w:themeFillShade="BF"/>
+          </w:tcPr>
+          <w:p>
+            <w:pPr>
+              <w:rPr>
+                <w:rFonts w:ascii="Arial" w:hAnsi="Arial" w:cs="Arial"/>
+                <w:sz w:val="24"/>
+                <w:szCs w:val="24"/>
+              </w:rPr>
+            </w:pPr>
+            <w:r>
+              <w:rPr>
+                <w:rFonts w:ascii="Arial" w:hAnsi="Arial" w:cs="Arial"/>
+                <w:sz w:val="24"/>
+                <w:szCs w:val="24"/>
+              </w:rPr>
+              <w:t>Test 1</w:t>
+            </w:r>
+          </w:p>
+        </w:tc>
+        <w:tc>
+          <w:tcPr>
+            <w:tcW w:w="1842" w:type="dxa"/>
+            <w:shd w:val="clear" w:color="auto" w:fill="76923C" w:themeFill="accent3" w:themeFillShade="BF"/>
+          </w:tcPr>
+          <w:p>
+            <w:pPr>
+              <w:rPr>
+                <w:rFonts w:ascii="Arial" w:hAnsi="Arial" w:cs="Arial"/>
+                <w:sz w:val="24"/>
+                <w:szCs w:val="24"/>
+              </w:rPr>
+            </w:pPr>
+            <w:r>
+              <w:rPr>
+                <w:rFonts w:ascii="Arial" w:hAnsi="Arial" w:cs="Arial"/>
+                <w:sz w:val="24"/>
+                <w:szCs w:val="24"/>
+              </w:rPr>
+              <w:t>Hur det nya meny valet hanterar om det inte finns några lag registrerade.</w:t>
+            </w:r>
+          </w:p>
+        </w:tc>
+        <w:tc>
+          <w:tcPr>
+            <w:tcW w:w="1842" w:type="dxa"/>
+            <w:shd w:val="clear" w:color="auto" w:fill="76923C" w:themeFill="accent3" w:themeFillShade="BF"/>
+          </w:tcPr>
+          <w:p>
+            <w:pPr>
+              <w:rPr>
+                <w:rFonts w:ascii="Arial" w:hAnsi="Arial" w:cs="Arial"/>
+                <w:sz w:val="24"/>
+                <w:szCs w:val="24"/>
+              </w:rPr>
+            </w:pPr>
+            <w:r>
+              <w:rPr>
+                <w:rFonts w:ascii="Arial" w:hAnsi="Arial" w:cs="Arial"/>
+                <w:sz w:val="24"/>
+                <w:szCs w:val="24"/>
+              </w:rPr>
+              <w:t>Måste testas manuellt.</w:t>
+            </w:r>
+          </w:p>
+        </w:tc>
+        <w:tc>
+          <w:tcPr>
+            <w:tcW w:w="1843" w:type="dxa"/>
+            <w:shd w:val="clear" w:color="auto" w:fill="76923C" w:themeFill="accent3" w:themeFillShade="BF"/>
+          </w:tcPr>
+          <w:p>
+            <w:pPr>
+              <w:rPr>
+                <w:rFonts w:ascii="Arial" w:hAnsi="Arial" w:cs="Arial"/>
+                <w:sz w:val="24"/>
+                <w:szCs w:val="24"/>
+              </w:rPr>
+            </w:pPr>
+            <w:r>
+              <w:rPr>
+                <w:rFonts w:ascii="Arial" w:hAnsi="Arial" w:cs="Arial"/>
+                <w:sz w:val="24"/>
+                <w:szCs w:val="24"/>
+              </w:rPr>
+              <w:t>Pass</w:t>
+            </w:r>
+          </w:p>
+        </w:tc>
+        <w:tc>
+          <w:tcPr>
+            <w:tcW w:w="1843" w:type="dxa"/>
+            <w:shd w:val="clear" w:color="auto" w:fill="76923C" w:themeFill="accent3" w:themeFillShade="BF"/>
+          </w:tcPr>
+          <w:p>
+            <w:pPr>
+              <w:rPr>
+                <w:rFonts w:ascii="Arial" w:hAnsi="Arial" w:cs="Arial"/>
+                <w:sz w:val="24"/>
+                <w:szCs w:val="24"/>
+              </w:rPr>
+            </w:pPr>
+            <w:r>
+              <w:rPr>
+                <w:rFonts w:ascii="Arial" w:hAnsi="Arial" w:cs="Arial"/>
+                <w:sz w:val="24"/>
+                <w:szCs w:val="24"/>
+              </w:rPr>
+              <w:t>16/1-2015</w:t>
+            </w:r>
+          </w:p>
+        </w:tc>
+      </w:tr>
+      <w:tr>
+        <w:tc>
+          <w:tcPr>
+            <w:tcW w:w="1842" w:type="dxa"/>
+            <w:shd w:val="clear" w:color="auto" w:fill="FF0000"/>
+          </w:tcPr>
+          <w:p>
+            <w:pPr>
+              <w:rPr>
+                <w:rFonts w:ascii="Arial" w:hAnsi="Arial" w:cs="Arial"/>
+                <w:sz w:val="24"/>
+                <w:szCs w:val="24"/>
+              </w:rPr>
+            </w:pPr>
+            <w:r>
+              <w:rPr>
+                <w:rFonts w:ascii="Arial" w:hAnsi="Arial" w:cs="Arial"/>
+                <w:sz w:val="24"/>
+                <w:szCs w:val="24"/>
+              </w:rPr>
+              <w:t>Test 2</w:t>
+            </w:r>
+          </w:p>
+        </w:tc>
+        <w:tc>
+          <w:tcPr>
+            <w:tcW w:w="1842" w:type="dxa"/>
+            <w:shd w:val="clear" w:color="auto" w:fill="FF0000"/>
+          </w:tcPr>
+          <w:p>
+            <w:pPr>
+              <w:rPr>
+                <w:rFonts w:ascii="Arial" w:hAnsi="Arial" w:cs="Arial"/>
+                <w:sz w:val="24"/>
+                <w:szCs w:val="24"/>
+              </w:rPr>
+            </w:pPr>
+            <w:r>
+              <w:rPr>
+                <w:rFonts w:ascii="Arial" w:hAnsi="Arial" w:cs="Arial"/>
+                <w:sz w:val="24"/>
+                <w:szCs w:val="24"/>
+              </w:rPr>
+              <w:t>Hur det nya menyvalet agerar om inga lag än har fått några poäng.</w:t>
+            </w:r>
+          </w:p>
+        </w:tc>
+        <w:tc>
+          <w:tcPr>
+            <w:tcW w:w="1842" w:type="dxa"/>
+            <w:shd w:val="clear" w:color="auto" w:fill="FF0000"/>
+          </w:tcPr>
+          <w:p>
+            <w:pPr>
+              <w:rPr>
+                <w:rFonts w:ascii="Arial" w:hAnsi="Arial" w:cs="Arial"/>
+                <w:sz w:val="24"/>
+                <w:szCs w:val="24"/>
+              </w:rPr>
+            </w:pPr>
+            <w:r>
+              <w:rPr>
+                <w:rFonts w:ascii="Arial" w:hAnsi="Arial" w:cs="Arial"/>
+                <w:sz w:val="24"/>
+                <w:szCs w:val="24"/>
+              </w:rPr>
+              <w:t>Testar genom att sicka en array med några namn till metoden medans teampoints arrayen inte har några värden.</w:t>
+            </w:r>
+          </w:p>
+        </w:tc>
+        <w:tc>
+          <w:tcPr>
+            <w:tcW w:w="1843" w:type="dxa"/>
+            <w:shd w:val="clear" w:color="auto" w:fill="FF0000"/>
+          </w:tcPr>
+          <w:p>
+            <w:pPr>
+              <w:rPr>
+                <w:rFonts w:ascii="Arial" w:hAnsi="Arial" w:cs="Arial"/>
+                <w:sz w:val="24"/>
+                <w:szCs w:val="24"/>
+              </w:rPr>
+            </w:pPr>
+            <w:r>
+              <w:rPr>
+                <w:rFonts w:ascii="Arial" w:hAnsi="Arial" w:cs="Arial"/>
+                <w:sz w:val="24"/>
+                <w:szCs w:val="24"/>
+              </w:rPr>
+              <w:t>Fail</w:t>
+            </w:r>
+          </w:p>
+        </w:tc>
+        <w:tc>
+          <w:tcPr>
+            <w:tcW w:w="1843" w:type="dxa"/>
+            <w:shd w:val="clear" w:color="auto" w:fill="FF0000"/>
+          </w:tcPr>
+          <w:p>
+            <w:pPr>
+              <w:rPr>
+                <w:rFonts w:ascii="Arial" w:hAnsi="Arial" w:cs="Arial"/>
+                <w:sz w:val="24"/>
+                <w:szCs w:val="24"/>
+              </w:rPr>
+            </w:pPr>
+            <w:r>
+              <w:rPr>
+                <w:rFonts w:ascii="Arial" w:hAnsi="Arial" w:cs="Arial"/>
+                <w:sz w:val="24"/>
+                <w:szCs w:val="24"/>
+              </w:rPr>
+              <w:t>16/1-2015</w:t>
+            </w:r>
+          </w:p>
+        </w:tc>
+      </w:tr>
+      <w:tr>
+        <w:tc>
+          <w:tcPr>
+            <w:tcW w:w="1842" w:type="dxa"/>
+            <w:shd w:val="clear" w:color="auto" w:fill="76923C" w:themeFill="accent3" w:themeFillShade="BF"/>
+          </w:tcPr>
+          <w:p>
+            <w:pPr>
+              <w:rPr>
+                <w:rFonts w:ascii="Arial" w:hAnsi="Arial" w:cs="Arial"/>
+                <w:sz w:val="24"/>
+                <w:szCs w:val="24"/>
+              </w:rPr>
+            </w:pPr>
+            <w:r>
+              <w:rPr>
+                <w:rFonts w:ascii="Arial" w:hAnsi="Arial" w:cs="Arial"/>
+                <w:sz w:val="24"/>
+                <w:szCs w:val="24"/>
+              </w:rPr>
+              <w:t>Test 3</w:t>
+            </w:r>
+          </w:p>
+        </w:tc>
+        <w:tc>
+          <w:tcPr>
+            <w:tcW w:w="1842" w:type="dxa"/>
+            <w:shd w:val="clear" w:color="auto" w:fill="76923C" w:themeFill="accent3" w:themeFillShade="BF"/>
+          </w:tcPr>
+          <w:p>
+            <w:pPr>
+              <w:rPr>
+                <w:rFonts w:ascii="Arial" w:hAnsi="Arial" w:cs="Arial"/>
+                <w:sz w:val="24"/>
+                <w:szCs w:val="24"/>
+              </w:rPr>
+            </w:pPr>
+            <w:r>
+              <w:rPr>
+                <w:rFonts w:ascii="Arial" w:hAnsi="Arial" w:cs="Arial"/>
+                <w:sz w:val="24"/>
+                <w:szCs w:val="24"/>
+              </w:rPr>
+              <w:t>Om den nya meny uppsättningen fungerar så som den ska.</w:t>
+            </w:r>
+          </w:p>
+        </w:tc>
+        <w:tc>
+          <w:tcPr>
+            <w:tcW w:w="1842" w:type="dxa"/>
+            <w:shd w:val="clear" w:color="auto" w:fill="76923C" w:themeFill="accent3" w:themeFillShade="BF"/>
+          </w:tcPr>
+          <w:p>
+            <w:pPr>
+              <w:rPr>
+                <w:rFonts w:ascii="Arial" w:hAnsi="Arial" w:cs="Arial"/>
+                <w:sz w:val="24"/>
+                <w:szCs w:val="24"/>
+              </w:rPr>
+            </w:pPr>
+            <w:r>
+              <w:rPr>
+                <w:rFonts w:ascii="Arial" w:hAnsi="Arial" w:cs="Arial"/>
+                <w:sz w:val="24"/>
+                <w:szCs w:val="24"/>
+              </w:rPr>
+              <w:t>Måste testas manuellt.</w:t>
+            </w:r>
+          </w:p>
+        </w:tc>
+        <w:tc>
+          <w:tcPr>
+            <w:tcW w:w="1843" w:type="dxa"/>
+            <w:shd w:val="clear" w:color="auto" w:fill="76923C" w:themeFill="accent3" w:themeFillShade="BF"/>
+          </w:tcPr>
+          <w:p>
+            <w:pPr>
+              <w:rPr>
+                <w:rFonts w:ascii="Arial" w:hAnsi="Arial" w:cs="Arial"/>
+                <w:sz w:val="24"/>
+                <w:szCs w:val="24"/>
+              </w:rPr>
+            </w:pPr>
+            <w:r>
+              <w:rPr>
+                <w:rFonts w:ascii="Arial" w:hAnsi="Arial" w:cs="Arial"/>
+                <w:sz w:val="24"/>
+                <w:szCs w:val="24"/>
+              </w:rPr>
+              <w:t>Pass</w:t>
+            </w:r>
+          </w:p>
+        </w:tc>
+        <w:tc>
+          <w:tcPr>
+            <w:tcW w:w="1843" w:type="dxa"/>
+            <w:shd w:val="clear" w:color="auto" w:fill="76923C" w:themeFill="accent3" w:themeFillShade="BF"/>
+          </w:tcPr>
+          <w:p>
+            <w:pPr>
+              <w:rPr>
+                <w:rFonts w:ascii="Arial" w:hAnsi="Arial" w:cs="Arial"/>
+                <w:sz w:val="24"/>
+                <w:szCs w:val="24"/>
+              </w:rPr>
+            </w:pPr>
+            <w:r>
+              <w:rPr>
+                <w:rFonts w:ascii="Arial" w:hAnsi="Arial" w:cs="Arial"/>
+                <w:sz w:val="24"/>
+                <w:szCs w:val="24"/>
+              </w:rPr>
+              <w:t>16/1-2015</w:t>
+            </w:r>
+          </w:p>
+        </w:tc>
+      </w:tr>
+    </w:tbl>
+    <w:p>
+      <w:pPr>
+        <w:rPr>
+          <w:rFonts w:ascii="Arial" w:hAnsi="Arial" w:cs="Arial"/>
+          <w:sz w:val="24"/>
+          <w:szCs w:val="24"/>
+        </w:rPr>
+      </w:pPr>
+    </w:p>
+    <w:p>
+      <w:pPr>
+        <w:rPr>
+          <w:rFonts w:ascii="Arial" w:hAnsi="Arial" w:cs="Arial"/>
+          <w:i/>
+          <w:sz w:val="24"/>
+          <w:szCs w:val="24"/>
+          <w:u w:val="single"/>
+        </w:rPr>
+      </w:pPr>
+      <w:r>
+        <w:rPr>
+          <w:rFonts w:ascii="Arial" w:hAnsi="Arial" w:cs="Arial"/>
+          <w:i/>
+          <w:sz w:val="24"/>
+          <w:szCs w:val="24"/>
+          <w:u w:val="single"/>
+        </w:rPr>
+        <w:t>Re:Testdata:</w:t>
+      </w:r>
+    </w:p>
+    <w:tbl>
+      <w:tblPr>
+        <w:tblStyle w:val="TableGrid"/>
+        <w:tblW w:w="0" w:type="auto"/>
+        <w:tblLook w:val="04A0" w:firstRow="1" w:lastRow="0" w:firstColumn="1" w:lastColumn="0" w:noHBand="0" w:noVBand="1"/>
+      </w:tblPr>
+      <w:tblGrid>
+        <w:gridCol w:w="1842"/>
+        <w:gridCol w:w="1842"/>
+        <w:gridCol w:w="1842"/>
+        <w:gridCol w:w="1843"/>
+        <w:gridCol w:w="1843"/>
+      </w:tblGrid>
+      <w:tr>
+        <w:tc>
+          <w:tcPr>
+            <w:tcW w:w="1842" w:type="dxa"/>
+            <w:shd w:val="clear" w:color="auto" w:fill="76923C" w:themeFill="accent3" w:themeFillShade="BF"/>
+          </w:tcPr>
+          <w:p>
+            <w:pPr>
+              <w:rPr>
+                <w:rFonts w:ascii="Arial" w:hAnsi="Arial" w:cs="Arial"/>
+                <w:sz w:val="24"/>
+                <w:szCs w:val="24"/>
+              </w:rPr>
+            </w:pPr>
+            <w:r>
+              <w:rPr>
+                <w:rFonts w:ascii="Arial" w:hAnsi="Arial" w:cs="Arial"/>
+                <w:sz w:val="24"/>
+                <w:szCs w:val="24"/>
+              </w:rPr>
+              <w:t>Test 2</w:t>
+            </w:r>
+          </w:p>
+        </w:tc>
+        <w:tc>
+          <w:tcPr>
+            <w:tcW w:w="1842" w:type="dxa"/>
+            <w:shd w:val="clear" w:color="auto" w:fill="76923C" w:themeFill="accent3" w:themeFillShade="BF"/>
+          </w:tcPr>
+          <w:p>
+            <w:pPr>
+              <w:rPr>
+                <w:rFonts w:ascii="Arial" w:hAnsi="Arial" w:cs="Arial"/>
+                <w:sz w:val="24"/>
+                <w:szCs w:val="24"/>
+              </w:rPr>
+            </w:pPr>
+            <w:r>
+              <w:rPr>
+                <w:rFonts w:ascii="Arial" w:hAnsi="Arial" w:cs="Arial"/>
+                <w:sz w:val="24"/>
+                <w:szCs w:val="24"/>
+              </w:rPr>
+              <w:t>Hur det nya menyvalet agerar om inga lag än har fått några poäng.</w:t>
+            </w:r>
+          </w:p>
+        </w:tc>
+        <w:tc>
+          <w:tcPr>
+            <w:tcW w:w="1842" w:type="dxa"/>
+            <w:shd w:val="clear" w:color="auto" w:fill="76923C" w:themeFill="accent3" w:themeFillShade="BF"/>
+          </w:tcPr>
+          <w:p>
+            <w:pPr>
+              <w:rPr>
+                <w:rFonts w:ascii="Arial" w:hAnsi="Arial" w:cs="Arial"/>
+                <w:sz w:val="24"/>
+                <w:szCs w:val="24"/>
+              </w:rPr>
+            </w:pPr>
+            <w:r>
+              <w:rPr>
+                <w:rFonts w:ascii="Arial" w:hAnsi="Arial" w:cs="Arial"/>
+                <w:sz w:val="24"/>
+                <w:szCs w:val="24"/>
+              </w:rPr>
+              <w:t>Testar genom att sicka en array med några namn till metoden medans teampoints arrayen inte har några värden.</w:t>
+            </w:r>
+          </w:p>
+        </w:tc>
+        <w:tc>
+          <w:tcPr>
+            <w:tcW w:w="1843" w:type="dxa"/>
+            <w:shd w:val="clear" w:color="auto" w:fill="76923C" w:themeFill="accent3" w:themeFillShade="BF"/>
+          </w:tcPr>
+          <w:p>
+            <w:pPr>
+              <w:rPr>
+                <w:rFonts w:ascii="Arial" w:hAnsi="Arial" w:cs="Arial"/>
+                <w:sz w:val="24"/>
+                <w:szCs w:val="24"/>
+              </w:rPr>
+            </w:pPr>
+            <w:r>
+              <w:rPr>
+                <w:rFonts w:ascii="Arial" w:hAnsi="Arial" w:cs="Arial"/>
+                <w:sz w:val="24"/>
+                <w:szCs w:val="24"/>
+              </w:rPr>
+              <w:t>Pass</w:t>
+            </w:r>
+          </w:p>
+        </w:tc>
+        <w:tc>
+          <w:tcPr>
+            <w:tcW w:w="1843" w:type="dxa"/>
+            <w:shd w:val="clear" w:color="auto" w:fill="76923C" w:themeFill="accent3" w:themeFillShade="BF"/>
+          </w:tcPr>
+          <w:p>
+            <w:pPr>
+              <w:rPr>
+                <w:rFonts w:ascii="Arial" w:hAnsi="Arial" w:cs="Arial"/>
+                <w:sz w:val="24"/>
+                <w:szCs w:val="24"/>
+              </w:rPr>
+            </w:pPr>
+            <w:r>
+              <w:rPr>
+                <w:rFonts w:ascii="Arial" w:hAnsi="Arial" w:cs="Arial"/>
+                <w:sz w:val="24"/>
+                <w:szCs w:val="24"/>
+              </w:rPr>
+              <w:t>16/1-2015</w:t>
+            </w:r>
+          </w:p>
+        </w:tc>
+      </w:tr>
+    </w:tbl>
+    <w:p>
+      <w:pPr>
+        <w:rPr>
+          <w:rFonts w:ascii="Arial" w:hAnsi="Arial" w:cs="Arial"/>
+          <w:sz w:val="24"/>
+          <w:szCs w:val="24"/>
+        </w:rPr>
+      </w:pPr>
+    </w:p>
+    <w:p>
+      <w:pPr>
+        <w:rPr>
+          <w:rFonts w:ascii="Arial" w:hAnsi="Arial" w:cs="Arial"/>
+          <w:sz w:val="24"/>
+          <w:szCs w:val="24"/>
+        </w:rPr>
+      </w:pPr>
+    </w:p>
+    <w:p>
+      <w:pPr>
+        <w:rPr>
+          <w:rFonts w:ascii="Arial" w:hAnsi="Arial" w:cs="Arial"/>
+          <w:sz w:val="24"/>
+          <w:szCs w:val="24"/>
+        </w:rPr>
+      </w:pPr>
+    </w:p>
+    <w:p>
+      <w:pPr>
+        <w:rPr>
+          <w:rFonts w:ascii="Arial" w:hAnsi="Arial" w:cs="Arial"/>
+          <w:sz w:val="24"/>
+          <w:szCs w:val="24"/>
+        </w:rPr>
+      </w:pPr>
+    </w:p>
+    <w:p>
+      <w:pPr>
+        <w:rPr>
+          <w:rFonts w:ascii="Arial" w:hAnsi="Arial" w:cs="Arial"/>
+          <w:sz w:val="24"/>
+          <w:szCs w:val="24"/>
+        </w:rPr>
+      </w:pPr>
+    </w:p>
+    <w:p>
+      <w:pPr>
+        <w:rPr>
+          <w:rFonts w:ascii="Arial" w:hAnsi="Arial" w:cs="Arial"/>
+          <w:sz w:val="24"/>
+          <w:szCs w:val="24"/>
+        </w:rPr>
+      </w:pPr>
+    </w:p>
+    <w:p>
+      <w:pPr>
+        <w:rPr>
+          <w:rFonts w:ascii="Arial" w:hAnsi="Arial" w:cs="Arial"/>
+          <w:sz w:val="24"/>
+          <w:szCs w:val="24"/>
+        </w:rPr>
+      </w:pPr>
+    </w:p>
+    <w:p>
+      <w:pPr>
+        <w:rPr>
+          <w:rFonts w:ascii="Arial" w:hAnsi="Arial" w:cs="Arial"/>
+          <w:b/>
+          <w:sz w:val="24"/>
+          <w:szCs w:val="24"/>
+          <w:u w:val="single"/>
+        </w:rPr>
+      </w:pPr>
+      <w:r>
+        <w:rPr>
+          <w:rFonts w:ascii="Arial" w:hAnsi="Arial" w:cs="Arial"/>
+          <w:b/>
+          <w:sz w:val="24"/>
+          <w:szCs w:val="24"/>
+          <w:u w:val="single"/>
+        </w:rPr>
+        <w:lastRenderedPageBreak/>
+        <w:t>Reflektion:</w:t>
+      </w:r>
+    </w:p>
+    <w:p>
+      <w:pPr>
+        <w:rPr>
+          <w:rFonts w:ascii="Arial" w:hAnsi="Arial" w:cs="Arial"/>
+          <w:sz w:val="24"/>
+          <w:szCs w:val="24"/>
+        </w:rPr>
+      </w:pPr>
+      <w:r>
+        <w:rPr>
+          <w:rFonts w:ascii="Arial" w:hAnsi="Arial" w:cs="Arial"/>
+          <w:sz w:val="24"/>
+          <w:szCs w:val="24"/>
+        </w:rPr>
+        <w:t xml:space="preserve">Denna iteration framstod mer problem än vad jag hade trott det skulle göra. Var ganska självsäker men hade några små problem </w:t>
+      </w:r>
+      <w:r>
+        <w:rPr>
+          <w:rFonts w:ascii="Arial" w:hAnsi="Arial" w:cs="Arial"/>
+          <w:sz w:val="24"/>
+          <w:szCs w:val="24"/>
+        </w:rPr>
+        <w:t xml:space="preserve">när jag gjorde DisplayTeamOrder metoden men hann i slutändan endå med att göra lite design på programmet. </w:t>
+      </w:r>
+    </w:p>
+    <w:p>
+      <w:pPr>
+        <w:rPr>
+          <w:rFonts w:ascii="Arial" w:hAnsi="Arial" w:cs="Arial"/>
+          <w:sz w:val="24"/>
+          <w:szCs w:val="24"/>
+        </w:rPr>
+      </w:pPr>
+      <w:r>
+        <w:rPr>
+          <w:rFonts w:ascii="Arial" w:hAnsi="Arial" w:cs="Arial"/>
+          <w:sz w:val="24"/>
+          <w:szCs w:val="24"/>
+        </w:rPr>
+        <w:t>Små problem som uppstod var bl a. att jag glömde att sicka med lag namns arrayen med till metoden, samt så tänkte jag tvät om när jag använde Arr.Sort(), den lägger lägsta högst upp, inte högsta så fick också lägga till en reverse. Jag gjorde också en omdesign på min meny, bytte plats på meny val osv för att få en lite mer ordning på det.</w:t>
+      </w:r>
+    </w:p>
+    <w:p>
+      <w:pPr>
+        <w:rPr>
+          <w:rFonts w:ascii="Arial" w:hAnsi="Arial" w:cs="Arial"/>
+          <w:sz w:val="24"/>
+          <w:szCs w:val="24"/>
+        </w:rPr>
+      </w:pPr>
+      <w:r>
+        <w:rPr>
+          <w:rFonts w:ascii="Arial" w:hAnsi="Arial" w:cs="Arial"/>
+          <w:sz w:val="24"/>
+          <w:szCs w:val="24"/>
+        </w:rPr>
+        <w:t>En till sak var att när jag kom på mitt test 2 så visste jag redan att det skulle misslyckas. Men blev chokad för att det misslyckades inte redigt så som jag hade trott det skulle, i vilket fall som helst så löste jag det med att använda en boolean datatyp som kollar om ett lag har blivit givet poäng ännu.</w:t>
+      </w:r>
+    </w:p>
+    <w:p>
+      <w:pPr>
+        <w:rPr>
+          <w:rFonts w:ascii="Arial" w:hAnsi="Arial" w:cs="Arial"/>
+          <w:sz w:val="24"/>
+          <w:szCs w:val="24"/>
+        </w:rPr>
+      </w:pPr>
+    </w:p>
+    <w:p>
+      <w:pPr>
+        <w:rPr>
+          <w:rFonts w:ascii="Arial" w:hAnsi="Arial" w:cs="Arial"/>
+          <w:sz w:val="24"/>
+          <w:szCs w:val="24"/>
+        </w:rPr>
+      </w:pPr>
+    </w:p>
+    <w:p>
+      <w:pPr>
+        <w:rPr>
+          <w:rFonts w:ascii="Arial" w:hAnsi="Arial" w:cs="Arial"/>
+          <w:sz w:val="24"/>
+          <w:szCs w:val="24"/>
+        </w:rPr>
+      </w:pPr>
+    </w:p>
+    <w:p>
+      <w:pPr>
+        <w:rPr>
+          <w:rFonts w:ascii="Arial" w:hAnsi="Arial" w:cs="Arial"/>
+          <w:sz w:val="24"/>
+          <w:szCs w:val="24"/>
+        </w:rPr>
+      </w:pPr>
+    </w:p>
+    <w:p>
+      <w:pPr>
+        <w:rPr>
+          <w:rFonts w:ascii="Arial" w:hAnsi="Arial" w:cs="Arial"/>
+          <w:sz w:val="24"/>
+          <w:szCs w:val="24"/>
+        </w:rPr>
+      </w:pPr>
+    </w:p>
+    <w:p>
+      <w:pPr>
+        <w:rPr>
+          <w:rFonts w:ascii="Arial" w:hAnsi="Arial" w:cs="Arial"/>
+          <w:sz w:val="24"/>
+          <w:szCs w:val="24"/>
+        </w:rPr>
+      </w:pPr>
+    </w:p>
+    <w:p>
+      <w:pPr>
+        <w:rPr>
+          <w:rFonts w:ascii="Arial" w:hAnsi="Arial" w:cs="Arial"/>
+          <w:sz w:val="24"/>
+          <w:szCs w:val="24"/>
+        </w:rPr>
+      </w:pPr>
+    </w:p>
+    <w:p>
+      <w:pPr>
+        <w:rPr>
+          <w:rFonts w:ascii="Arial" w:hAnsi="Arial" w:cs="Arial"/>
+          <w:sz w:val="24"/>
+          <w:szCs w:val="24"/>
+        </w:rPr>
+      </w:pPr>
+    </w:p>
+    <w:p>
+      <w:pPr>
+        <w:rPr>
+          <w:rFonts w:ascii="Arial" w:hAnsi="Arial" w:cs="Arial"/>
+          <w:sz w:val="24"/>
+          <w:szCs w:val="24"/>
+        </w:rPr>
+      </w:pPr>
+    </w:p>
+    <w:p>
+      <w:pPr>
+        <w:rPr>
+          <w:rFonts w:ascii="Arial" w:hAnsi="Arial" w:cs="Arial"/>
+          <w:sz w:val="24"/>
+          <w:szCs w:val="24"/>
+        </w:rPr>
+      </w:pPr>
+    </w:p>
+    <w:p>
+      <w:pPr>
+        <w:rPr>
+          <w:rFonts w:ascii="Arial" w:hAnsi="Arial" w:cs="Arial"/>
+          <w:sz w:val="24"/>
+          <w:szCs w:val="24"/>
+        </w:rPr>
+      </w:pPr>
+    </w:p>
+    <w:p>
+      <w:pPr>
+        <w:rPr>
+          <w:rFonts w:ascii="Arial" w:hAnsi="Arial" w:cs="Arial"/>
+          <w:sz w:val="24"/>
+          <w:szCs w:val="24"/>
+        </w:rPr>
+      </w:pPr>
+    </w:p>
+    <w:p>
+      <w:pPr>
+        <w:rPr>
+          <w:rFonts w:ascii="Arial" w:hAnsi="Arial" w:cs="Arial"/>
+          <w:sz w:val="24"/>
+          <w:szCs w:val="24"/>
+        </w:rPr>
+      </w:pPr>
+    </w:p>
+    <w:p>
+      <w:pPr>
+        <w:rPr>
+          <w:rFonts w:ascii="Arial" w:hAnsi="Arial" w:cs="Arial"/>
+          <w:sz w:val="24"/>
+          <w:szCs w:val="24"/>
+        </w:rPr>
+      </w:pPr>
+    </w:p>
+    <w:p>
+      <w:pPr>
+        <w:rPr>
+          <w:rFonts w:ascii="Arial" w:hAnsi="Arial" w:cs="Arial"/>
+          <w:sz w:val="24"/>
+          <w:szCs w:val="24"/>
+        </w:rPr>
+      </w:pPr>
+    </w:p>
+    <w:p>
+      <w:pPr>
+        <w:rPr>
+          <w:rFonts w:ascii="Arial" w:hAnsi="Arial" w:cs="Arial"/>
+          <w:sz w:val="24"/>
+          <w:szCs w:val="24"/>
+        </w:rPr>
+      </w:pPr>
+    </w:p>
+    <w:p>
+      <w:pPr>
+        <w:rPr>
+          <w:rFonts w:ascii="Arial" w:hAnsi="Arial" w:cs="Arial"/>
+          <w:sz w:val="24"/>
+          <w:szCs w:val="24"/>
+        </w:rPr>
+      </w:pPr>
+    </w:p>
+    <w:p>
+      <w:pPr>
+        <w:rPr>
+          <w:rFonts w:ascii="Arial" w:hAnsi="Arial" w:cs="Arial"/>
+          <w:sz w:val="24"/>
+          <w:szCs w:val="24"/>
+        </w:rPr>
+      </w:pPr>
+    </w:p>
+    <w:p>
+      <w:pPr>
+        <w:rPr>
+          <w:rFonts w:ascii="Arial" w:hAnsi="Arial" w:cs="Arial"/>
+          <w:sz w:val="24"/>
+          <w:szCs w:val="24"/>
+        </w:rPr>
+      </w:pPr>
+    </w:p>
+    <w:p>
+      <w:pPr>
+        <w:rPr>
+          <w:rFonts w:ascii="Arial" w:hAnsi="Arial" w:cs="Arial"/>
+          <w:sz w:val="24"/>
+          <w:szCs w:val="24"/>
+        </w:rPr>
+      </w:pPr>
+    </w:p>
+    <w:p>
+      <w:pPr>
+        <w:jc w:val="center"/>
+        <w:rPr>
+          <w:rFonts w:ascii="Arial" w:hAnsi="Arial" w:cs="Arial"/>
+          <w:b/>
+          <w:sz w:val="32"/>
+          <w:szCs w:val="32"/>
+          <w:u w:val="single"/>
+        </w:rPr>
+      </w:pPr>
+      <w:r>
+        <w:rPr>
+          <w:rFonts w:ascii="Arial" w:hAnsi="Arial" w:cs="Arial"/>
+          <w:b/>
+          <w:sz w:val="32"/>
+          <w:szCs w:val="32"/>
+          <w:u w:val="single"/>
+        </w:rPr>
+        <w:lastRenderedPageBreak/>
+        <w:t>Sista Reflektion</w:t>
+      </w:r>
+    </w:p>
+    <w:p>
+      <w:pPr>
+        <w:jc w:val="center"/>
+        <w:rPr>
+          <w:rFonts w:ascii="Arial" w:hAnsi="Arial" w:cs="Arial"/>
+          <w:sz w:val="32"/>
+          <w:szCs w:val="32"/>
+        </w:rPr>
+      </w:pPr>
+    </w:p>
+    <w:p>
+      <w:pPr>
+        <w:rPr>
+          <w:rFonts w:ascii="Arial" w:hAnsi="Arial" w:cs="Arial"/>
+          <w:sz w:val="24"/>
+          <w:szCs w:val="24"/>
+        </w:rPr>
+      </w:pPr>
+      <w:r>
+        <w:rPr>
+          <w:rFonts w:ascii="Arial" w:hAnsi="Arial" w:cs="Arial"/>
+          <w:sz w:val="24"/>
+          <w:szCs w:val="24"/>
+        </w:rPr>
+        <w:t>Det jag vill första ta upp på denna reflektion är att jag inte redigt höll till mig om vad jag sa Editor klassen skulle göra. Förutom att sköta edit funktioner som namn byte eller poäng givning så tar den också hand om t</w:t>
+      </w:r>
+      <w:r>
+        <w:rPr>
+          <w:rFonts w:ascii="Arial" w:hAnsi="Arial" w:cs="Arial"/>
+          <w:sz w:val="24"/>
+          <w:szCs w:val="24"/>
+        </w:rPr>
+        <w:t xml:space="preserve"> e</w:t>
       </w:r>
       <w:bookmarkStart w:id="0" w:name="_GoBack"/>
       <w:bookmarkEnd w:id="0"/>
@@ -1534,419 +9168,92 @@
           <w:sz w:val="24"/>
           <w:szCs w:val="24"/>
         </w:rPr>
-        <w:t>konto namnet.</w:t>
-      </w:r>
-    </w:p>
-    <w:p>
-      <w:pPr>
-        <w:pStyle w:val="ListParagraph"/>
-        <w:numPr>
-          <w:ilvl w:val="2"/>
-          <w:numId w:val="1"/>
-        </w:numPr>
-        <w:rPr>
-          <w:rFonts w:ascii="Arial" w:hAnsi="Arial" w:cs="Arial"/>
-          <w:sz w:val="24"/>
-          <w:szCs w:val="24"/>
-        </w:rPr>
-      </w:pPr>
-      <w:r>
-        <w:rPr>
-          <w:rFonts w:ascii="Arial" w:hAnsi="Arial" w:cs="Arial"/>
-          <w:sz w:val="24"/>
-          <w:szCs w:val="24"/>
-        </w:rPr>
-        <w:t>AccountPasswrod: ett fält som tar värdet av det medsickade konto lösenordet.</w:t>
-      </w:r>
-    </w:p>
-    <w:p>
-      <w:pPr>
-        <w:pStyle w:val="ListParagraph"/>
-        <w:numPr>
-          <w:ilvl w:val="2"/>
-          <w:numId w:val="1"/>
-        </w:numPr>
-        <w:rPr>
-          <w:rFonts w:ascii="Arial" w:hAnsi="Arial" w:cs="Arial"/>
-          <w:sz w:val="24"/>
-          <w:szCs w:val="24"/>
-        </w:rPr>
-      </w:pPr>
-      <w:r>
-        <w:rPr>
-          <w:rFonts w:ascii="Arial" w:hAnsi="Arial" w:cs="Arial"/>
-          <w:sz w:val="24"/>
-          <w:szCs w:val="24"/>
-        </w:rPr>
-        <w:t>AccountNames: Array som innehåller konto namn, konto namnets lösen har samma array index som AccountPasswords.</w:t>
-      </w:r>
-    </w:p>
-    <w:p>
-      <w:pPr>
-        <w:pStyle w:val="ListParagraph"/>
-        <w:numPr>
-          <w:ilvl w:val="2"/>
-          <w:numId w:val="1"/>
-        </w:numPr>
-        <w:rPr>
-          <w:rFonts w:ascii="Arial" w:hAnsi="Arial" w:cs="Arial"/>
-          <w:sz w:val="24"/>
-          <w:szCs w:val="24"/>
-        </w:rPr>
-      </w:pPr>
-      <w:r>
-        <w:rPr>
-          <w:rFonts w:ascii="Arial" w:hAnsi="Arial" w:cs="Arial"/>
-          <w:sz w:val="24"/>
-          <w:szCs w:val="24"/>
-        </w:rPr>
-        <w:t>AccountPassword: Array som innehåller konto lösenord, lösenorderts index i arrayn är samma som dess konto namn i AccountNames.</w:t>
-      </w:r>
-    </w:p>
-    <w:p>
-      <w:pPr>
-        <w:pStyle w:val="ListParagraph"/>
-        <w:numPr>
-          <w:ilvl w:val="1"/>
-          <w:numId w:val="1"/>
-        </w:numPr>
-        <w:rPr>
-          <w:rFonts w:ascii="Arial" w:hAnsi="Arial" w:cs="Arial"/>
-          <w:sz w:val="24"/>
-          <w:szCs w:val="24"/>
-        </w:rPr>
-      </w:pPr>
-      <w:r>
-        <w:rPr>
-          <w:rFonts w:ascii="Arial" w:hAnsi="Arial" w:cs="Arial"/>
-          <w:sz w:val="24"/>
-          <w:szCs w:val="24"/>
-        </w:rPr>
-        <w:lastRenderedPageBreak/>
-        <w:t>Konstuktorer:</w:t>
-      </w:r>
-    </w:p>
-    <w:p>
-      <w:pPr>
-        <w:pStyle w:val="ListParagraph"/>
-        <w:numPr>
-          <w:ilvl w:val="2"/>
-          <w:numId w:val="1"/>
-        </w:numPr>
-        <w:rPr>
-          <w:rFonts w:ascii="Arial" w:hAnsi="Arial" w:cs="Arial"/>
-          <w:sz w:val="24"/>
-          <w:szCs w:val="24"/>
-        </w:rPr>
-      </w:pPr>
-      <w:r>
-        <w:rPr>
-          <w:rFonts w:ascii="Arial" w:hAnsi="Arial" w:cs="Arial"/>
-          <w:sz w:val="24"/>
-          <w:szCs w:val="24"/>
-        </w:rPr>
-        <w:t>1 konstruktor som tar emot 2 parametrar. Den första är konto namn den andra är lösen.</w:t>
-      </w:r>
-    </w:p>
-    <w:p>
-      <w:pPr>
-        <w:rPr>
-          <w:rFonts w:ascii="Arial" w:hAnsi="Arial" w:cs="Arial"/>
-          <w:sz w:val="24"/>
-          <w:szCs w:val="24"/>
-        </w:rPr>
-      </w:pPr>
-    </w:p>
-    <w:p>
-      <w:pPr>
-        <w:rPr>
-          <w:rFonts w:ascii="Arial" w:hAnsi="Arial" w:cs="Arial"/>
-          <w:b/>
-          <w:sz w:val="24"/>
-          <w:szCs w:val="24"/>
-          <w:u w:val="single"/>
-        </w:rPr>
-      </w:pPr>
-      <w:r>
-        <w:rPr>
-          <w:rFonts w:ascii="Arial" w:hAnsi="Arial" w:cs="Arial"/>
-          <w:b/>
-          <w:sz w:val="24"/>
-          <w:szCs w:val="24"/>
-          <w:u w:val="single"/>
-        </w:rPr>
-        <w:t>Steg 3 – Test:</w:t>
-      </w:r>
-    </w:p>
-    <w:p>
-      <w:pPr>
-        <w:rPr>
-          <w:rFonts w:ascii="Arial" w:hAnsi="Arial" w:cs="Arial"/>
-          <w:i/>
-          <w:sz w:val="24"/>
-          <w:szCs w:val="24"/>
-          <w:u w:val="single"/>
-        </w:rPr>
-      </w:pPr>
-      <w:r>
-        <w:rPr>
-          <w:rFonts w:ascii="Arial" w:hAnsi="Arial" w:cs="Arial"/>
-          <w:i/>
-          <w:sz w:val="24"/>
-          <w:szCs w:val="24"/>
-          <w:u w:val="single"/>
-        </w:rPr>
-        <w:t>Testfall:</w:t>
-      </w:r>
-    </w:p>
-    <w:p>
-      <w:pPr>
-        <w:pStyle w:val="ListParagraph"/>
-        <w:numPr>
-          <w:ilvl w:val="0"/>
-          <w:numId w:val="1"/>
-        </w:numPr>
-        <w:rPr>
-          <w:rFonts w:ascii="Arial" w:hAnsi="Arial" w:cs="Arial"/>
-          <w:sz w:val="24"/>
-          <w:szCs w:val="24"/>
-        </w:rPr>
-      </w:pPr>
-      <w:r>
-        <w:rPr>
-          <w:rFonts w:ascii="Arial" w:hAnsi="Arial" w:cs="Arial"/>
-          <w:sz w:val="24"/>
-          <w:szCs w:val="24"/>
-        </w:rPr>
-        <w:t>Vad händer om användaren skriver in fel logg-in info? Hur meddelas dem? Var händer?</w:t>
-      </w:r>
-    </w:p>
-    <w:p>
-      <w:pPr>
-        <w:pStyle w:val="ListParagraph"/>
-        <w:numPr>
-          <w:ilvl w:val="1"/>
-          <w:numId w:val="1"/>
-        </w:numPr>
-        <w:rPr>
-          <w:rFonts w:ascii="Arial" w:hAnsi="Arial" w:cs="Arial"/>
-          <w:sz w:val="24"/>
-          <w:szCs w:val="24"/>
-        </w:rPr>
-      </w:pPr>
-      <w:r>
-        <w:rPr>
-          <w:rFonts w:ascii="Arial" w:hAnsi="Arial" w:cs="Arial"/>
-          <w:sz w:val="24"/>
-          <w:szCs w:val="24"/>
-        </w:rPr>
-        <w:t>Förväntat resultat: Användare meddelas om att inloggnings infon är fel, samt vilken av dem som är fel, dvs. kontonamn eller lösen.</w:t>
-      </w:r>
-    </w:p>
-    <w:p>
-      <w:pPr>
-        <w:pStyle w:val="ListParagraph"/>
-        <w:rPr>
-          <w:rFonts w:ascii="Arial" w:hAnsi="Arial" w:cs="Arial"/>
-          <w:sz w:val="24"/>
-          <w:szCs w:val="24"/>
-        </w:rPr>
-      </w:pPr>
-    </w:p>
-    <w:p>
-      <w:pPr>
-        <w:pStyle w:val="ListParagraph"/>
-        <w:numPr>
-          <w:ilvl w:val="0"/>
-          <w:numId w:val="1"/>
-        </w:numPr>
-        <w:rPr>
-          <w:rFonts w:ascii="Arial" w:hAnsi="Arial" w:cs="Arial"/>
-          <w:sz w:val="24"/>
-          <w:szCs w:val="24"/>
-        </w:rPr>
-      </w:pPr>
-      <w:r>
-        <w:rPr>
-          <w:rFonts w:ascii="Arial" w:hAnsi="Arial" w:cs="Arial"/>
-          <w:sz w:val="24"/>
-          <w:szCs w:val="24"/>
-        </w:rPr>
-        <w:t>Kan man se om man är inloggad/ inte inloggad? Hur visas det och när?</w:t>
-      </w:r>
-    </w:p>
-    <w:p>
-      <w:pPr>
-        <w:pStyle w:val="ListParagraph"/>
-        <w:numPr>
-          <w:ilvl w:val="1"/>
-          <w:numId w:val="1"/>
-        </w:numPr>
-        <w:rPr>
-          <w:rFonts w:ascii="Arial" w:hAnsi="Arial" w:cs="Arial"/>
-          <w:sz w:val="24"/>
-          <w:szCs w:val="24"/>
-        </w:rPr>
-      </w:pPr>
-      <w:r>
-        <w:rPr>
-          <w:rFonts w:ascii="Arial" w:hAnsi="Arial" w:cs="Arial"/>
-          <w:sz w:val="24"/>
-          <w:szCs w:val="24"/>
-        </w:rPr>
-        <w:t xml:space="preserve">Förväntat resultat: En text ska visas på menyn som visar ens status, om man är inloggad eller inte, </w:t>
-      </w:r>
-      <w:r>
-        <w:rPr>
-          <w:rFonts w:ascii="Arial" w:hAnsi="Arial" w:cs="Arial"/>
-          <w:sz w:val="24"/>
-          <w:szCs w:val="24"/>
-        </w:rPr>
-        <w:t>den förväntade är att den uppdateras vid inloggning/ utloggning.</w:t>
-      </w:r>
-    </w:p>
-    <w:p>
-      <w:pPr>
-        <w:pStyle w:val="ListParagraph"/>
-        <w:rPr>
-          <w:rFonts w:ascii="Arial" w:hAnsi="Arial" w:cs="Arial"/>
-          <w:sz w:val="24"/>
-          <w:szCs w:val="24"/>
-        </w:rPr>
-      </w:pPr>
-    </w:p>
-    <w:p>
-      <w:pPr>
-        <w:pStyle w:val="ListParagraph"/>
-        <w:rPr>
-          <w:rFonts w:ascii="Arial" w:hAnsi="Arial" w:cs="Arial"/>
-          <w:sz w:val="24"/>
-          <w:szCs w:val="24"/>
-        </w:rPr>
-      </w:pPr>
-    </w:p>
-    <w:p>
-      <w:pPr>
-        <w:pStyle w:val="ListParagraph"/>
-        <w:numPr>
-          <w:ilvl w:val="0"/>
-          <w:numId w:val="1"/>
-        </w:numPr>
-        <w:rPr>
-          <w:rFonts w:ascii="Arial" w:hAnsi="Arial" w:cs="Arial"/>
-          <w:sz w:val="24"/>
-          <w:szCs w:val="24"/>
-        </w:rPr>
-      </w:pPr>
-      <w:r>
-        <w:rPr>
-          <w:rFonts w:ascii="Arial" w:hAnsi="Arial" w:cs="Arial"/>
-          <w:sz w:val="24"/>
-          <w:szCs w:val="24"/>
-        </w:rPr>
-        <w:t>Kan man skriva in ett konto namn och sen lyckas använda ett annat kontos lösen och fortfarande loggas in?</w:t>
-      </w:r>
-    </w:p>
-    <w:p>
-      <w:pPr>
-        <w:pStyle w:val="ListParagraph"/>
-        <w:numPr>
-          <w:ilvl w:val="1"/>
-          <w:numId w:val="1"/>
-        </w:numPr>
-        <w:rPr>
-          <w:rFonts w:ascii="Arial" w:hAnsi="Arial" w:cs="Arial"/>
-          <w:sz w:val="24"/>
-          <w:szCs w:val="24"/>
-        </w:rPr>
-      </w:pPr>
-      <w:r>
-        <w:rPr>
-          <w:rFonts w:ascii="Arial" w:hAnsi="Arial" w:cs="Arial"/>
-          <w:sz w:val="24"/>
-          <w:szCs w:val="24"/>
-        </w:rPr>
-        <w:t>Förväntat resultat: Nej, detta ska inte lyckas. Endast 1 lösen ska funka för varje konto namn.</w:t>
-      </w:r>
-    </w:p>
-    <w:p>
-      <w:pPr>
-        <w:rPr>
-          <w:rFonts w:ascii="Arial" w:hAnsi="Arial" w:cs="Arial"/>
-          <w:sz w:val="24"/>
-          <w:szCs w:val="24"/>
-        </w:rPr>
-      </w:pPr>
-    </w:p>
-    <w:p>
-      <w:pPr>
-        <w:rPr>
-          <w:rFonts w:ascii="Arial" w:hAnsi="Arial" w:cs="Arial"/>
-          <w:b/>
-          <w:sz w:val="24"/>
-          <w:szCs w:val="24"/>
-          <w:u w:val="single"/>
-        </w:rPr>
-      </w:pPr>
-      <w:r>
-        <w:rPr>
-          <w:rFonts w:ascii="Arial" w:hAnsi="Arial" w:cs="Arial"/>
-          <w:b/>
-          <w:sz w:val="24"/>
-          <w:szCs w:val="24"/>
-          <w:u w:val="single"/>
-        </w:rPr>
-        <w:t>Reflektion:</w:t>
-      </w:r>
-    </w:p>
-    <w:p>
-      <w:pPr>
-        <w:rPr>
-          <w:rFonts w:ascii="Arial" w:hAnsi="Arial" w:cs="Arial"/>
-          <w:sz w:val="24"/>
-          <w:szCs w:val="24"/>
-        </w:rPr>
-      </w:pPr>
-    </w:p>
-    <w:p>
-      <w:pPr>
-        <w:ind w:left="360"/>
-        <w:rPr>
-          <w:rFonts w:ascii="Arial" w:hAnsi="Arial" w:cs="Arial"/>
-          <w:sz w:val="24"/>
-          <w:szCs w:val="24"/>
-        </w:rPr>
-      </w:pPr>
-    </w:p>
-    <w:p>
-      <w:pPr>
-        <w:ind w:left="360"/>
-        <w:rPr>
-          <w:rFonts w:ascii="Arial" w:hAnsi="Arial" w:cs="Arial"/>
-          <w:sz w:val="24"/>
-          <w:szCs w:val="24"/>
-        </w:rPr>
-      </w:pPr>
-    </w:p>
-    <w:p>
-      <w:pPr>
-        <w:pStyle w:val="ListParagraph"/>
-        <w:rPr>
-          <w:rFonts w:ascii="Arial" w:hAnsi="Arial" w:cs="Arial"/>
-          <w:sz w:val="24"/>
-          <w:szCs w:val="24"/>
-        </w:rPr>
-      </w:pPr>
-    </w:p>
-    <w:p>
-      <w:pPr>
-        <w:pStyle w:val="ListParagraph"/>
-        <w:rPr>
-          <w:rFonts w:ascii="Arial" w:hAnsi="Arial" w:cs="Arial"/>
-          <w:sz w:val="24"/>
-          <w:szCs w:val="24"/>
-        </w:rPr>
-      </w:pPr>
+        <w:t>x. visa upp alla lag i en lista och att visa alla lag i poängordning. Detta kunde jag nog ha gjort i en annan klass men eftersom jag hade samlat alla arrayer och data där så det underlättade att göra det där eftersom denna applikation inte är stor. Men om jag skulle ta i tanke att det skulle vara 10000+ rader kod så skulle mitt sätt som jag har nu vara väldigt förvirrande.</w:t>
+      </w:r>
+    </w:p>
+    <w:p>
+      <w:pPr>
+        <w:rPr>
+          <w:rFonts w:ascii="Arial" w:hAnsi="Arial" w:cs="Arial"/>
+          <w:sz w:val="24"/>
+          <w:szCs w:val="24"/>
+        </w:rPr>
+      </w:pPr>
+      <w:r>
+        <w:rPr>
+          <w:rFonts w:ascii="Arial" w:hAnsi="Arial" w:cs="Arial"/>
+          <w:sz w:val="24"/>
+          <w:szCs w:val="24"/>
+        </w:rPr>
+        <w:t xml:space="preserve">Jag tycker också att jag har haft lite svårigheter att komma på bra tester samt att göra upplägg för de jag har, några stycken kunde jag bara testa manuellt och det är nog inte något önskar krav man vill ha för sina tester. Om man har 500+ tester och sen 2 som måste testas manuellt känns lite sådär liksom. </w:t>
+      </w:r>
+    </w:p>
+    <w:p>
+      <w:pPr>
+        <w:rPr>
+          <w:rFonts w:ascii="Arial" w:hAnsi="Arial" w:cs="Arial"/>
+          <w:sz w:val="24"/>
+          <w:szCs w:val="24"/>
+        </w:rPr>
+      </w:pPr>
+      <w:r>
+        <w:rPr>
+          <w:rFonts w:ascii="Arial" w:hAnsi="Arial" w:cs="Arial"/>
+          <w:sz w:val="24"/>
+          <w:szCs w:val="24"/>
+        </w:rPr>
+        <w:t xml:space="preserve">Tiden har också varit lite sådär under denna iteration, jag tror inte att jag kommer gå ihop 32 timmar men om jag skulle försöka trycka in någon mer funktion eller nått i den stilen så skulle jag nog överstiga med tiden ganska mycket. Jag ligger inte så mycket under gränsen så nöjer mig med det jag har. </w:t>
+      </w:r>
+    </w:p>
+    <w:p>
+      <w:pPr>
+        <w:rPr>
+          <w:rFonts w:ascii="Arial" w:hAnsi="Arial" w:cs="Arial"/>
+          <w:sz w:val="24"/>
+          <w:szCs w:val="24"/>
+        </w:rPr>
+      </w:pPr>
+      <w:r>
+        <w:rPr>
+          <w:rFonts w:ascii="Arial" w:hAnsi="Arial" w:cs="Arial"/>
+          <w:sz w:val="24"/>
+          <w:szCs w:val="24"/>
+        </w:rPr>
+        <w:t>Implementationerna har jag inte haft någon tids överflöd eftersom jag har lagt en ganska tung mängd av tid på dem i planeringen, vilket i slutändan blev ett bra val eftersom jag hade svag tidspress nå</w:t>
+      </w:r>
+      <w:r>
+        <w:rPr>
+          <w:rFonts w:ascii="Arial" w:hAnsi="Arial" w:cs="Arial"/>
+          <w:sz w:val="24"/>
+          <w:szCs w:val="24"/>
+        </w:rPr>
+        <w:t>go</w:t>
+      </w:r>
+      <w:r>
+        <w:rPr>
+          <w:rFonts w:ascii="Arial" w:hAnsi="Arial" w:cs="Arial"/>
+          <w:sz w:val="24"/>
+          <w:szCs w:val="24"/>
+        </w:rPr>
+        <w:t>n iteration men det var allt.</w:t>
+      </w:r>
+    </w:p>
+    <w:p>
+      <w:pPr>
+        <w:rPr>
+          <w:rFonts w:ascii="Arial" w:hAnsi="Arial" w:cs="Arial"/>
+          <w:sz w:val="24"/>
+          <w:szCs w:val="24"/>
+        </w:rPr>
+      </w:pPr>
+      <w:r>
+        <w:rPr>
+          <w:rFonts w:ascii="Arial" w:hAnsi="Arial" w:cs="Arial"/>
+          <w:sz w:val="24"/>
+          <w:szCs w:val="24"/>
+        </w:rPr>
+        <w:t>Att fortsätta så här på varje iteration istället för att bara göra 1 som vi gjort på de förra labbarna har visat sina nya tankesätt man får använda. I framtiden så behöver jag lägga mer tanke på hur de kommande iterationer ska läggas in. Det var nog det största problemet med detta projekt att jag fick byta ut min huvudmeny med en ny uppsättning för att underlätta.</w:t>
+      </w:r>
     </w:p>
     <w:sectPr>
       <w:pgSz w:w="11906" w:h="16838"/>
@@ -2277,6 +9584,25 @@
       <w:contextualSpacing/>
     </w:pPr>
   </w:style>
+  <w:style w:type="table" w:styleId="TableGrid">
+    <w:name w:val="Table Grid"/>
+    <w:basedOn w:val="TableNormal"/>
+    <w:uiPriority w:val="59"/>
+    <w:rsid w:val="003B18D0"/>
+    <w:pPr>
+      <w:spacing w:after="0"/>
+    </w:pPr>
+    <w:tblPr>
+      <w:tblBorders>
+        <w:top w:val="single" w:sz="4" w:space="0" w:color="auto"/>
+        <w:left w:val="single" w:sz="4" w:space="0" w:color="auto"/>
+        <w:bottom w:val="single" w:sz="4" w:space="0" w:color="auto"/>
+        <w:right w:val="single" w:sz="4" w:space="0" w:color="auto"/>
+        <w:insideH w:val="single" w:sz="4" w:space="0" w:color="auto"/>
+        <w:insideV w:val="single" w:sz="4" w:space="0" w:color="auto"/>
+      </w:tblBorders>
+    </w:tblPr>
+  </w:style>
 </w:styles>
 </file>
 
@@ -2477,6 +9803,25 @@
       <w:ind w:left="720"/>
       <w:contextualSpacing/>
     </w:pPr>
+  </w:style>
+  <w:style w:type="table" w:styleId="TableGrid">
+    <w:name w:val="Table Grid"/>
+    <w:basedOn w:val="TableNormal"/>
+    <w:uiPriority w:val="59"/>
+    <w:rsid w:val="003B18D0"/>
+    <w:pPr>
+      <w:spacing w:after="0"/>
+    </w:pPr>
+    <w:tblPr>
+      <w:tblBorders>
+        <w:top w:val="single" w:sz="4" w:space="0" w:color="auto"/>
+        <w:left w:val="single" w:sz="4" w:space="0" w:color="auto"/>
+        <w:bottom w:val="single" w:sz="4" w:space="0" w:color="auto"/>
+        <w:right w:val="single" w:sz="4" w:space="0" w:color="auto"/>
+        <w:insideH w:val="single" w:sz="4" w:space="0" w:color="auto"/>
+        <w:insideV w:val="single" w:sz="4" w:space="0" w:color="auto"/>
+      </w:tblBorders>
+    </w:tblPr>
   </w:style>
 </w:styles>
 </file>
@@ -2764,4 +10109,16 @@
   <a:objectDefaults/>
   <a:extraClrSchemeLst/>
 </a:theme>
+</file>
+
+<file path=customXml/item1.xml><?xml version="1.0" encoding="utf-8"?>
+<b:Sources xmlns:b="http://schemas.openxmlformats.org/officeDocument/2006/bibliography" xmlns="http://schemas.openxmlformats.org/officeDocument/2006/bibliography" SelectedStyle="\APA.XSL" StyleName="APA"/>
+</file>
+
+<file path=customXml/itemProps1.xml><?xml version="1.0" encoding="utf-8"?>
+<ds:datastoreItem xmlns:ds="http://schemas.openxmlformats.org/officeDocument/2006/customXml" ds:itemID="{700B8285-F461-49A5-AB55-009C2336FDE9}">
+  <ds:schemaRefs>
+    <ds:schemaRef ds:uri="http://schemas.openxmlformats.org/officeDocument/2006/bibliography"/>
+  </ds:schemaRefs>
+</ds:datastoreItem>
 </file>